--- a/VM/Provisioning Microsoft Azure Virtual Machines.docx
+++ b/VM/Provisioning Microsoft Azure Virtual Machines.docx
@@ -4,10 +4,9 @@
   <w:body>
     <w:p>
       <w:pPr>
-        <w:spacing w:after="120" w:line="240" w:lineRule="auto"/>
-      </w:pPr>
-      <w:bookmarkStart w:id="0" w:name="_GoBack"/>
-      <w:bookmarkEnd w:id="0"/>
+        <w:spacing w:after="0" w:line="280" w:lineRule="exact"/>
+        <w:contextualSpacing/>
+      </w:pPr>
       <w:r>
         <w:t>Virtual Machine:</w:t>
       </w:r>
@@ -19,7 +18,7 @@
           <w:ilvl w:val="0"/>
           <w:numId w:val="1"/>
         </w:numPr>
-        <w:spacing w:after="120" w:line="240" w:lineRule="auto"/>
+        <w:spacing w:after="0" w:line="280" w:lineRule="exact"/>
       </w:pPr>
       <w:r>
         <w:rPr>
@@ -29,13 +28,7 @@
         <w:t>Image:</w:t>
       </w:r>
       <w:r>
-        <w:t xml:space="preserve"> </w:t>
-      </w:r>
-      <w:r>
-        <w:t>D</w:t>
-      </w:r>
-      <w:r>
-        <w:t>eployed onto VM, the OS</w:t>
+        <w:t xml:space="preserve"> Deployed onto VM, the OS</w:t>
       </w:r>
     </w:p>
     <w:p>
@@ -45,7 +38,7 @@
           <w:ilvl w:val="0"/>
           <w:numId w:val="1"/>
         </w:numPr>
-        <w:spacing w:after="120" w:line="240" w:lineRule="auto"/>
+        <w:spacing w:after="0" w:line="280" w:lineRule="exact"/>
         <w:rPr>
           <w:b/>
           <w:bCs/>
@@ -66,7 +59,7 @@
           <w:ilvl w:val="0"/>
           <w:numId w:val="1"/>
         </w:numPr>
-        <w:spacing w:after="120" w:line="240" w:lineRule="auto"/>
+        <w:spacing w:after="0" w:line="280" w:lineRule="exact"/>
       </w:pPr>
       <w:r>
         <w:rPr>
@@ -81,12 +74,14 @@
     </w:p>
     <w:p>
       <w:pPr>
-        <w:spacing w:after="120" w:line="240" w:lineRule="auto"/>
-      </w:pPr>
-    </w:p>
-    <w:p>
-      <w:pPr>
-        <w:spacing w:after="120" w:line="240" w:lineRule="auto"/>
+        <w:spacing w:after="0" w:line="280" w:lineRule="exact"/>
+        <w:contextualSpacing/>
+      </w:pPr>
+    </w:p>
+    <w:p>
+      <w:pPr>
+        <w:spacing w:after="0" w:line="280" w:lineRule="exact"/>
+        <w:contextualSpacing/>
       </w:pPr>
       <w:r>
         <w:t>When creating virtual network for VM, specify a subnet</w:t>
@@ -99,7 +94,7 @@
           <w:ilvl w:val="0"/>
           <w:numId w:val="3"/>
         </w:numPr>
-        <w:spacing w:after="120" w:line="240" w:lineRule="auto"/>
+        <w:spacing w:after="0" w:line="280" w:lineRule="exact"/>
       </w:pPr>
       <w:r>
         <w:t>Azure can generate it by itself though</w:t>
@@ -107,12 +102,14 @@
     </w:p>
     <w:p>
       <w:pPr>
-        <w:spacing w:after="120" w:line="240" w:lineRule="auto"/>
-      </w:pPr>
-    </w:p>
-    <w:p>
-      <w:pPr>
-        <w:spacing w:after="120" w:line="240" w:lineRule="auto"/>
+        <w:spacing w:after="0" w:line="280" w:lineRule="exact"/>
+        <w:contextualSpacing/>
+      </w:pPr>
+    </w:p>
+    <w:p>
+      <w:pPr>
+        <w:spacing w:after="0" w:line="280" w:lineRule="exact"/>
+        <w:contextualSpacing/>
         <w:rPr>
           <w:b/>
           <w:bCs/>
@@ -147,10 +144,35 @@
           <w:ilvl w:val="0"/>
           <w:numId w:val="6"/>
         </w:numPr>
-        <w:spacing w:after="120" w:line="240" w:lineRule="auto"/>
-      </w:pPr>
-      <w:r>
+        <w:spacing w:after="0" w:line="280" w:lineRule="exact"/>
+      </w:pPr>
+      <w:r>
+        <w:rPr>
+          <w:b/>
+          <w:bCs/>
+        </w:rPr>
         <w:t>Virtual Network</w:t>
+      </w:r>
+      <w:r>
+        <w:rPr>
+          <w:b/>
+          <w:bCs/>
+        </w:rPr>
+        <w:t>:</w:t>
+      </w:r>
+      <w:r>
+        <w:t xml:space="preserve"> </w:t>
+      </w:r>
+      <w:proofErr w:type="spellStart"/>
+      <w:r>
+        <w:t>VNet</w:t>
+      </w:r>
+      <w:proofErr w:type="spellEnd"/>
+      <w:r>
+        <w:t xml:space="preserve"> enables many types of Azure resources, such as Azure Virtual Machines (VM), to securely communicate with each other, the internet, and on-premises networks.</w:t>
+      </w:r>
+      <w:r>
+        <w:br/>
       </w:r>
     </w:p>
     <w:p>
@@ -160,10 +182,64 @@
           <w:ilvl w:val="1"/>
           <w:numId w:val="6"/>
         </w:numPr>
-        <w:spacing w:after="120" w:line="240" w:lineRule="auto"/>
-      </w:pPr>
-      <w:r>
+        <w:spacing w:after="0" w:line="280" w:lineRule="exact"/>
+      </w:pPr>
+      <w:r>
+        <w:rPr>
+          <w:highlight w:val="yellow"/>
+        </w:rPr>
         <w:t>Address Space</w:t>
+      </w:r>
+      <w:r>
+        <w:rPr>
+          <w:highlight w:val="yellow"/>
+        </w:rPr>
+        <w:t>:</w:t>
+      </w:r>
+      <w:r>
+        <w:br/>
+        <w:t>A</w:t>
+      </w:r>
+      <w:r>
+        <w:t xml:space="preserve"> custom private IP address space using public and private (RFC 1918) addresses.</w:t>
+      </w:r>
+      <w:r>
+        <w:br/>
+      </w:r>
+      <w:r>
+        <w:rPr>
+          <w:u w:val="single"/>
+        </w:rPr>
+        <w:t>Azure assigns</w:t>
+      </w:r>
+      <w:r>
+        <w:t xml:space="preserve"> resources in a virtual network a private </w:t>
+      </w:r>
+      <w:r>
+        <w:rPr>
+          <w:u w:val="single"/>
+        </w:rPr>
+        <w:t>IP address from the address space</w:t>
+      </w:r>
+      <w:r>
+        <w:t xml:space="preserve"> that you assign.</w:t>
+      </w:r>
+      <w:r>
+        <w:br/>
+      </w:r>
+      <w:r>
+        <w:t xml:space="preserve">For example, if you deploy a VM in a </w:t>
+      </w:r>
+      <w:proofErr w:type="spellStart"/>
+      <w:r>
+        <w:t>VNet</w:t>
+      </w:r>
+      <w:proofErr w:type="spellEnd"/>
+      <w:r>
+        <w:t xml:space="preserve"> with address space, 10.0.0.0/16, the VM will be assigned a private IP like 10.0.0.4.</w:t>
+      </w:r>
+      <w:r>
+        <w:br/>
       </w:r>
     </w:p>
     <w:p>
@@ -173,10 +249,78 @@
           <w:ilvl w:val="1"/>
           <w:numId w:val="6"/>
         </w:numPr>
-        <w:spacing w:after="120" w:line="240" w:lineRule="auto"/>
-      </w:pPr>
-      <w:r>
+        <w:spacing w:after="0" w:line="280" w:lineRule="exact"/>
+      </w:pPr>
+      <w:r>
+        <w:rPr>
+          <w:highlight w:val="yellow"/>
+        </w:rPr>
         <w:t>Subnet</w:t>
+      </w:r>
+      <w:r>
+        <w:rPr>
+          <w:highlight w:val="yellow"/>
+        </w:rPr>
+        <w:t>:</w:t>
+      </w:r>
+      <w:r>
+        <w:br/>
+        <w:t>E</w:t>
+      </w:r>
+      <w:r>
+        <w:t>nable</w:t>
+      </w:r>
+      <w:r>
+        <w:t>s</w:t>
+      </w:r>
+      <w:r>
+        <w:t xml:space="preserve"> </w:t>
+      </w:r>
+      <w:r>
+        <w:t>us</w:t>
+      </w:r>
+      <w:r>
+        <w:t xml:space="preserve"> to segment the virtual network into one or more sub-networks and allocate a portion of the virtual network's address space to each subnet.</w:t>
+      </w:r>
+      <w:r>
+        <w:br/>
+        <w:t>We can</w:t>
+      </w:r>
+      <w:r>
+        <w:t xml:space="preserve"> deploy Azure resources in a specific subnet.</w:t>
+      </w:r>
+      <w:r>
+        <w:br/>
+        <w:t>L</w:t>
+      </w:r>
+      <w:r>
+        <w:t xml:space="preserve">ike in a traditional network, subnets allow </w:t>
+      </w:r>
+      <w:r>
+        <w:t xml:space="preserve">us </w:t>
+      </w:r>
+      <w:r>
+        <w:t xml:space="preserve">to segment </w:t>
+      </w:r>
+      <w:proofErr w:type="spellStart"/>
+      <w:r>
+        <w:t>VNet</w:t>
+      </w:r>
+      <w:proofErr w:type="spellEnd"/>
+      <w:r>
+        <w:t xml:space="preserve"> address space into segments that are appropriate for the organization's internal network.</w:t>
+      </w:r>
+      <w:r>
+        <w:br/>
+      </w:r>
+      <w:r>
+        <w:t xml:space="preserve">This also improves address allocation efficiency. </w:t>
+      </w:r>
+      <w:r>
+        <w:t>Securing resources:</w:t>
+      </w:r>
+      <w:r>
+        <w:t xml:space="preserve"> Network Security Groups. </w:t>
       </w:r>
     </w:p>
     <w:p>
@@ -186,7 +330,7 @@
           <w:ilvl w:val="2"/>
           <w:numId w:val="6"/>
         </w:numPr>
-        <w:spacing w:after="120" w:line="240" w:lineRule="auto"/>
+        <w:spacing w:after="0" w:line="280" w:lineRule="exact"/>
       </w:pPr>
       <w:r>
         <w:t>Name</w:t>
@@ -199,10 +343,13 @@
           <w:ilvl w:val="2"/>
           <w:numId w:val="6"/>
         </w:numPr>
-        <w:spacing w:after="120" w:line="240" w:lineRule="auto"/>
+        <w:spacing w:after="0" w:line="280" w:lineRule="exact"/>
       </w:pPr>
       <w:r>
         <w:t>Address Range</w:t>
+      </w:r>
+      <w:r>
+        <w:br/>
       </w:r>
     </w:p>
     <w:p>
@@ -212,9 +359,17 @@
           <w:ilvl w:val="0"/>
           <w:numId w:val="6"/>
         </w:numPr>
-        <w:spacing w:after="120" w:line="240" w:lineRule="auto"/>
-      </w:pPr>
-      <w:r>
+        <w:spacing w:after="0" w:line="280" w:lineRule="exact"/>
+        <w:rPr>
+          <w:b/>
+          <w:bCs/>
+        </w:rPr>
+      </w:pPr>
+      <w:r>
+        <w:rPr>
+          <w:b/>
+          <w:bCs/>
+        </w:rPr>
         <w:t>Virtual Machine</w:t>
       </w:r>
     </w:p>
@@ -225,7 +380,7 @@
           <w:ilvl w:val="1"/>
           <w:numId w:val="6"/>
         </w:numPr>
-        <w:spacing w:after="120" w:line="240" w:lineRule="auto"/>
+        <w:spacing w:after="0" w:line="280" w:lineRule="exact"/>
       </w:pPr>
       <w:r>
         <w:t>Managed storage</w:t>
@@ -238,7 +393,7 @@
           <w:ilvl w:val="1"/>
           <w:numId w:val="6"/>
         </w:numPr>
-        <w:spacing w:after="120" w:line="240" w:lineRule="auto"/>
+        <w:spacing w:after="0" w:line="280" w:lineRule="exact"/>
       </w:pPr>
       <w:r>
         <w:t>Make sure to select inbound ports (specify RDP in case of Windows VM, SSH for Linux, but even stuff like HTTP, HTTPS, MS SQL are available)</w:t>
@@ -246,13 +401,1379 @@
     </w:p>
     <w:p>
       <w:pPr>
-        <w:spacing w:after="120" w:line="240" w:lineRule="auto"/>
-      </w:pPr>
-    </w:p>
-    <w:p>
-      <w:pPr>
-        <w:spacing w:after="120" w:line="240" w:lineRule="auto"/>
-      </w:pPr>
+        <w:pStyle w:val="ListParagraph"/>
+        <w:numPr>
+          <w:ilvl w:val="1"/>
+          <w:numId w:val="6"/>
+        </w:numPr>
+        <w:spacing w:after="0" w:line="280" w:lineRule="exact"/>
+      </w:pPr>
+      <w:r>
+        <w:t>Post config stuff:</w:t>
+      </w:r>
+    </w:p>
+    <w:p>
+      <w:pPr>
+        <w:pStyle w:val="ListParagraph"/>
+        <w:numPr>
+          <w:ilvl w:val="2"/>
+          <w:numId w:val="6"/>
+        </w:numPr>
+        <w:spacing w:after="0" w:line="280" w:lineRule="exact"/>
+      </w:pPr>
+      <w:r>
+        <w:t>Backups: Whole VM snapshots</w:t>
+      </w:r>
+    </w:p>
+    <w:p>
+      <w:pPr>
+        <w:pStyle w:val="ListParagraph"/>
+        <w:numPr>
+          <w:ilvl w:val="2"/>
+          <w:numId w:val="6"/>
+        </w:numPr>
+        <w:spacing w:after="0" w:line="280" w:lineRule="exact"/>
+      </w:pPr>
+      <w:r>
+        <w:t>Managed Service Identity: Configure VM with Azure Active Directory</w:t>
+      </w:r>
+    </w:p>
+    <w:p>
+      <w:pPr>
+        <w:pStyle w:val="ListParagraph"/>
+        <w:numPr>
+          <w:ilvl w:val="2"/>
+          <w:numId w:val="6"/>
+        </w:numPr>
+        <w:spacing w:after="0" w:line="280" w:lineRule="exact"/>
+      </w:pPr>
+      <w:r>
+        <w:t>Boot diagnostics: Logs, screenshots taken from VM (placed into Storage Account)</w:t>
+      </w:r>
+    </w:p>
+    <w:p>
+      <w:pPr>
+        <w:spacing w:after="0" w:line="280" w:lineRule="exact"/>
+        <w:contextualSpacing/>
+      </w:pPr>
+    </w:p>
+    <w:p>
+      <w:pPr>
+        <w:spacing w:after="0" w:line="280" w:lineRule="exact"/>
+        <w:ind w:left="720"/>
+        <w:contextualSpacing/>
+      </w:pPr>
+      <w:r>
+        <w:t>Note: When creating Linux VM, we can use an SSH public key, instead of passwords for authentication</w:t>
+      </w:r>
+      <w:r>
+        <w:t>.</w:t>
+      </w:r>
+    </w:p>
+    <w:p>
+      <w:pPr>
+        <w:spacing w:after="0" w:line="280" w:lineRule="exact"/>
+        <w:ind w:left="720"/>
+        <w:contextualSpacing/>
+      </w:pPr>
+    </w:p>
+    <w:p>
+      <w:pPr>
+        <w:spacing w:after="0" w:line="280" w:lineRule="exact"/>
+        <w:ind w:left="720"/>
+        <w:contextualSpacing/>
+      </w:pPr>
+    </w:p>
+    <w:p>
+      <w:pPr>
+        <w:pStyle w:val="Heading1"/>
+        <w:spacing w:after="240"/>
+        <w:rPr>
+          <w:rFonts w:asciiTheme="minorHAnsi" w:hAnsiTheme="minorHAnsi" w:cstheme="minorBidi"/>
+          <w:sz w:val="22"/>
+          <w:szCs w:val="22"/>
+        </w:rPr>
+      </w:pPr>
+      <w:r>
+        <w:br w:type="page"/>
+      </w:r>
+      <w:r>
+        <w:lastRenderedPageBreak/>
+        <w:drawing>
+          <wp:anchor distT="0" distB="0" distL="114300" distR="114300" simplePos="0" relativeHeight="251659264" behindDoc="0" locked="0" layoutInCell="1" allowOverlap="1" wp14:anchorId="15C73B7D" wp14:editId="0593C85D">
+            <wp:simplePos x="0" y="0"/>
+            <wp:positionH relativeFrom="column">
+              <wp:posOffset>58420</wp:posOffset>
+            </wp:positionH>
+            <wp:positionV relativeFrom="paragraph">
+              <wp:posOffset>952939</wp:posOffset>
+            </wp:positionV>
+            <wp:extent cx="5943600" cy="663575"/>
+            <wp:effectExtent l="0" t="0" r="0" b="3175"/>
+            <wp:wrapSquare wrapText="bothSides"/>
+            <wp:docPr id="2" name="Picture 2"/>
+            <wp:cNvGraphicFramePr>
+              <a:graphicFrameLocks xmlns:a="http://schemas.openxmlformats.org/drawingml/2006/main" noChangeAspect="1"/>
+            </wp:cNvGraphicFramePr>
+            <a:graphic xmlns:a="http://schemas.openxmlformats.org/drawingml/2006/main">
+              <a:graphicData uri="http://schemas.openxmlformats.org/drawingml/2006/picture">
+                <pic:pic xmlns:pic="http://schemas.openxmlformats.org/drawingml/2006/picture">
+                  <pic:nvPicPr>
+                    <pic:cNvPr id="1" name=""/>
+                    <pic:cNvPicPr/>
+                  </pic:nvPicPr>
+                  <pic:blipFill>
+                    <a:blip r:embed="rId6">
+                      <a:extLst>
+                        <a:ext uri="{28A0092B-C50C-407E-A947-70E740481C1C}">
+                          <a14:useLocalDpi xmlns:a14="http://schemas.microsoft.com/office/drawing/2010/main" val="0"/>
+                        </a:ext>
+                      </a:extLst>
+                    </a:blip>
+                    <a:stretch>
+                      <a:fillRect/>
+                    </a:stretch>
+                  </pic:blipFill>
+                  <pic:spPr>
+                    <a:xfrm>
+                      <a:off x="0" y="0"/>
+                      <a:ext cx="5943600" cy="663575"/>
+                    </a:xfrm>
+                    <a:prstGeom prst="rect">
+                      <a:avLst/>
+                    </a:prstGeom>
+                  </pic:spPr>
+                </pic:pic>
+              </a:graphicData>
+            </a:graphic>
+            <wp14:sizeRelH relativeFrom="page">
+              <wp14:pctWidth>0</wp14:pctWidth>
+            </wp14:sizeRelH>
+            <wp14:sizeRelV relativeFrom="page">
+              <wp14:pctHeight>0</wp14:pctHeight>
+            </wp14:sizeRelV>
+          </wp:anchor>
+        </w:drawing>
+      </w:r>
+      <w:r>
+        <w:rPr>
+          <w:rFonts w:ascii="Courier New" w:hAnsi="Courier New" w:cs="Courier New"/>
+          <w:sz w:val="20"/>
+          <w:szCs w:val="20"/>
+        </w:rPr>
+        <w:drawing>
+          <wp:anchor distT="0" distB="0" distL="114300" distR="114300" simplePos="0" relativeHeight="251658240" behindDoc="0" locked="0" layoutInCell="1" allowOverlap="1" wp14:anchorId="3A5D0F0B" wp14:editId="252E8544">
+            <wp:simplePos x="0" y="0"/>
+            <wp:positionH relativeFrom="margin">
+              <wp:align>right</wp:align>
+            </wp:positionH>
+            <wp:positionV relativeFrom="paragraph">
+              <wp:posOffset>369033</wp:posOffset>
+            </wp:positionV>
+            <wp:extent cx="5943600" cy="427355"/>
+            <wp:effectExtent l="0" t="0" r="0" b="0"/>
+            <wp:wrapSquare wrapText="bothSides"/>
+            <wp:docPr id="1" name="Picture 1"/>
+            <wp:cNvGraphicFramePr>
+              <a:graphicFrameLocks xmlns:a="http://schemas.openxmlformats.org/drawingml/2006/main" noChangeAspect="1"/>
+            </wp:cNvGraphicFramePr>
+            <a:graphic xmlns:a="http://schemas.openxmlformats.org/drawingml/2006/main">
+              <a:graphicData uri="http://schemas.openxmlformats.org/drawingml/2006/picture">
+                <pic:pic xmlns:pic="http://schemas.openxmlformats.org/drawingml/2006/picture">
+                  <pic:nvPicPr>
+                    <pic:cNvPr id="1" name=""/>
+                    <pic:cNvPicPr/>
+                  </pic:nvPicPr>
+                  <pic:blipFill>
+                    <a:blip r:embed="rId7">
+                      <a:extLst>
+                        <a:ext uri="{28A0092B-C50C-407E-A947-70E740481C1C}">
+                          <a14:useLocalDpi xmlns:a14="http://schemas.microsoft.com/office/drawing/2010/main" val="0"/>
+                        </a:ext>
+                      </a:extLst>
+                    </a:blip>
+                    <a:stretch>
+                      <a:fillRect/>
+                    </a:stretch>
+                  </pic:blipFill>
+                  <pic:spPr>
+                    <a:xfrm>
+                      <a:off x="0" y="0"/>
+                      <a:ext cx="5943600" cy="427355"/>
+                    </a:xfrm>
+                    <a:prstGeom prst="rect">
+                      <a:avLst/>
+                    </a:prstGeom>
+                  </pic:spPr>
+                </pic:pic>
+              </a:graphicData>
+            </a:graphic>
+            <wp14:sizeRelH relativeFrom="page">
+              <wp14:pctWidth>0</wp14:pctWidth>
+            </wp14:sizeRelH>
+            <wp14:sizeRelV relativeFrom="page">
+              <wp14:pctHeight>0</wp14:pctHeight>
+            </wp14:sizeRelV>
+          </wp:anchor>
+        </w:drawing>
+      </w:r>
+      <w:r>
+        <w:t xml:space="preserve">Create </w:t>
+      </w:r>
+      <w:r>
+        <w:t xml:space="preserve">Linux VM </w:t>
+      </w:r>
+      <w:r>
+        <w:t xml:space="preserve">with </w:t>
+      </w:r>
+      <w:proofErr w:type="spellStart"/>
+      <w:r>
+        <w:t>AzureCLI</w:t>
+      </w:r>
+      <w:proofErr w:type="spellEnd"/>
+    </w:p>
+    <w:p>
+      <w:pPr>
+        <w:spacing w:after="0" w:line="280" w:lineRule="exact"/>
+        <w:contextualSpacing/>
+        <w:rPr>
+          <w:rFonts w:ascii="Courier New" w:hAnsi="Courier New" w:cs="Courier New"/>
+          <w:sz w:val="20"/>
+          <w:szCs w:val="20"/>
+        </w:rPr>
+      </w:pPr>
+    </w:p>
+    <w:p>
+      <w:pPr>
+        <w:spacing w:after="0" w:line="280" w:lineRule="exact"/>
+        <w:contextualSpacing/>
+      </w:pPr>
+      <w:r>
+        <w:t>(also works with –-n and</w:t>
+      </w:r>
+      <w:r>
+        <w:t xml:space="preserve"> –-l </w:t>
+      </w:r>
+      <w:proofErr w:type="spellStart"/>
+      <w:r>
+        <w:t>shorthands</w:t>
+      </w:r>
+      <w:proofErr w:type="spellEnd"/>
+      <w:r>
+        <w:t>)</w:t>
+      </w:r>
+    </w:p>
+    <w:p>
+      <w:pPr>
+        <w:spacing w:after="0" w:line="280" w:lineRule="exact"/>
+        <w:contextualSpacing/>
+      </w:pPr>
+      <w:r>
+        <w:t>(</w:t>
+      </w:r>
+      <w:proofErr w:type="spellStart"/>
+      <w:r>
+        <w:t>az</w:t>
+      </w:r>
+      <w:proofErr w:type="spellEnd"/>
+      <w:r>
+        <w:t xml:space="preserve"> group list -o table)</w:t>
+      </w:r>
+    </w:p>
+    <w:p>
+      <w:pPr>
+        <w:spacing w:after="0" w:line="280" w:lineRule="exact"/>
+        <w:contextualSpacing/>
+      </w:pPr>
+    </w:p>
+    <w:p>
+      <w:pPr>
+        <w:spacing w:after="0" w:line="280" w:lineRule="exact"/>
+        <w:contextualSpacing/>
+        <w:rPr>
+          <w:rFonts w:ascii="Courier New" w:hAnsi="Courier New" w:cs="Courier New"/>
+          <w:sz w:val="20"/>
+          <w:szCs w:val="20"/>
+        </w:rPr>
+      </w:pPr>
+      <w:r>
+        <w:rPr>
+          <w:rFonts w:ascii="Courier New" w:hAnsi="Courier New" w:cs="Courier New"/>
+          <w:sz w:val="20"/>
+          <w:szCs w:val="20"/>
+        </w:rPr>
+        <w:drawing>
+          <wp:anchor distT="0" distB="0" distL="114300" distR="114300" simplePos="0" relativeHeight="251660288" behindDoc="0" locked="0" layoutInCell="1" allowOverlap="1" wp14:anchorId="431F42FA" wp14:editId="62EC0080">
+            <wp:simplePos x="0" y="0"/>
+            <wp:positionH relativeFrom="margin">
+              <wp:posOffset>46892</wp:posOffset>
+            </wp:positionH>
+            <wp:positionV relativeFrom="paragraph">
+              <wp:posOffset>66040</wp:posOffset>
+            </wp:positionV>
+            <wp:extent cx="3065145" cy="1199515"/>
+            <wp:effectExtent l="0" t="0" r="1905" b="635"/>
+            <wp:wrapSquare wrapText="bothSides"/>
+            <wp:docPr id="3" name="Picture 3"/>
+            <wp:cNvGraphicFramePr>
+              <a:graphicFrameLocks xmlns:a="http://schemas.openxmlformats.org/drawingml/2006/main" noChangeAspect="1"/>
+            </wp:cNvGraphicFramePr>
+            <a:graphic xmlns:a="http://schemas.openxmlformats.org/drawingml/2006/main">
+              <a:graphicData uri="http://schemas.openxmlformats.org/drawingml/2006/picture">
+                <pic:pic xmlns:pic="http://schemas.openxmlformats.org/drawingml/2006/picture">
+                  <pic:nvPicPr>
+                    <pic:cNvPr id="1" name=""/>
+                    <pic:cNvPicPr/>
+                  </pic:nvPicPr>
+                  <pic:blipFill>
+                    <a:blip r:embed="rId8">
+                      <a:extLst>
+                        <a:ext uri="{28A0092B-C50C-407E-A947-70E740481C1C}">
+                          <a14:useLocalDpi xmlns:a14="http://schemas.microsoft.com/office/drawing/2010/main" val="0"/>
+                        </a:ext>
+                      </a:extLst>
+                    </a:blip>
+                    <a:stretch>
+                      <a:fillRect/>
+                    </a:stretch>
+                  </pic:blipFill>
+                  <pic:spPr>
+                    <a:xfrm>
+                      <a:off x="0" y="0"/>
+                      <a:ext cx="3065145" cy="1199515"/>
+                    </a:xfrm>
+                    <a:prstGeom prst="rect">
+                      <a:avLst/>
+                    </a:prstGeom>
+                  </pic:spPr>
+                </pic:pic>
+              </a:graphicData>
+            </a:graphic>
+            <wp14:sizeRelH relativeFrom="page">
+              <wp14:pctWidth>0</wp14:pctWidth>
+            </wp14:sizeRelH>
+            <wp14:sizeRelV relativeFrom="page">
+              <wp14:pctHeight>0</wp14:pctHeight>
+            </wp14:sizeRelV>
+          </wp:anchor>
+        </w:drawing>
+      </w:r>
+    </w:p>
+    <w:p>
+      <w:pPr>
+        <w:spacing w:after="0" w:line="280" w:lineRule="exact"/>
+        <w:contextualSpacing/>
+        <w:rPr>
+          <w:rFonts w:ascii="Courier New" w:hAnsi="Courier New" w:cs="Courier New"/>
+          <w:sz w:val="20"/>
+          <w:szCs w:val="20"/>
+        </w:rPr>
+      </w:pPr>
+    </w:p>
+    <w:p>
+      <w:pPr>
+        <w:spacing w:after="0" w:line="280" w:lineRule="exact"/>
+        <w:contextualSpacing/>
+      </w:pPr>
+    </w:p>
+    <w:p>
+      <w:pPr>
+        <w:spacing w:after="0" w:line="280" w:lineRule="exact"/>
+        <w:contextualSpacing/>
+      </w:pPr>
+    </w:p>
+    <w:p>
+      <w:pPr>
+        <w:spacing w:after="0" w:line="280" w:lineRule="exact"/>
+        <w:contextualSpacing/>
+      </w:pPr>
+    </w:p>
+    <w:p>
+      <w:pPr>
+        <w:spacing w:after="0" w:line="280" w:lineRule="exact"/>
+        <w:contextualSpacing/>
+      </w:pPr>
+    </w:p>
+    <w:p>
+      <w:pPr>
+        <w:spacing w:after="0" w:line="280" w:lineRule="exact"/>
+        <w:contextualSpacing/>
+      </w:pPr>
+    </w:p>
+    <w:p>
+      <w:pPr>
+        <w:spacing w:after="0" w:line="280" w:lineRule="exact"/>
+        <w:contextualSpacing/>
+      </w:pPr>
+    </w:p>
+    <w:p>
+      <w:pPr>
+        <w:spacing w:after="0" w:line="280" w:lineRule="exact"/>
+        <w:contextualSpacing/>
+        <w:rPr>
+          <w:b/>
+          <w:bCs/>
+        </w:rPr>
+      </w:pPr>
+      <w:r>
+        <w:rPr>
+          <w:b/>
+          <w:bCs/>
+        </w:rPr>
+        <w:t xml:space="preserve">useful later on: </w:t>
+      </w:r>
+    </w:p>
+    <w:p>
+      <w:pPr>
+        <w:spacing w:after="0" w:line="280" w:lineRule="exact"/>
+        <w:contextualSpacing/>
+        <w:rPr>
+          <w:i/>
+          <w:iCs/>
+        </w:rPr>
+      </w:pPr>
+      <w:proofErr w:type="spellStart"/>
+      <w:r>
+        <w:rPr>
+          <w:i/>
+          <w:iCs/>
+        </w:rPr>
+        <w:t>az</w:t>
+      </w:r>
+      <w:proofErr w:type="spellEnd"/>
+      <w:r>
+        <w:rPr>
+          <w:i/>
+          <w:iCs/>
+        </w:rPr>
+        <w:t xml:space="preserve"> network </w:t>
+      </w:r>
+      <w:proofErr w:type="spellStart"/>
+      <w:r>
+        <w:rPr>
+          <w:i/>
+          <w:iCs/>
+        </w:rPr>
+        <w:t>vnet</w:t>
+      </w:r>
+      <w:proofErr w:type="spellEnd"/>
+      <w:r>
+        <w:rPr>
+          <w:i/>
+          <w:iCs/>
+        </w:rPr>
+        <w:t xml:space="preserve"> check-</w:t>
+      </w:r>
+      <w:proofErr w:type="spellStart"/>
+      <w:r>
+        <w:rPr>
+          <w:i/>
+          <w:iCs/>
+        </w:rPr>
+        <w:t>ip</w:t>
+      </w:r>
+      <w:proofErr w:type="spellEnd"/>
+      <w:r>
+        <w:rPr>
+          <w:i/>
+          <w:iCs/>
+        </w:rPr>
+        <w:t>-address</w:t>
+      </w:r>
+    </w:p>
+    <w:p>
+      <w:pPr>
+        <w:spacing w:after="0" w:line="280" w:lineRule="exact"/>
+        <w:contextualSpacing/>
+      </w:pPr>
+      <w:r>
+        <w:t>Check if a private IP address is available for use within a virtual network.</w:t>
+      </w:r>
+    </w:p>
+    <w:p>
+      <w:pPr>
+        <w:spacing w:after="0" w:line="280" w:lineRule="exact"/>
+        <w:contextualSpacing/>
+      </w:pPr>
+    </w:p>
+    <w:p>
+      <w:pPr>
+        <w:spacing w:after="0" w:line="280" w:lineRule="exact"/>
+        <w:contextualSpacing/>
+        <w:rPr>
+          <w:i/>
+          <w:iCs/>
+        </w:rPr>
+      </w:pPr>
+      <w:proofErr w:type="spellStart"/>
+      <w:r>
+        <w:rPr>
+          <w:i/>
+          <w:iCs/>
+        </w:rPr>
+        <w:t>az</w:t>
+      </w:r>
+      <w:proofErr w:type="spellEnd"/>
+      <w:r>
+        <w:rPr>
+          <w:i/>
+          <w:iCs/>
+        </w:rPr>
+        <w:t xml:space="preserve"> network </w:t>
+      </w:r>
+      <w:proofErr w:type="spellStart"/>
+      <w:r>
+        <w:rPr>
+          <w:i/>
+          <w:iCs/>
+        </w:rPr>
+        <w:t>vnet</w:t>
+      </w:r>
+      <w:proofErr w:type="spellEnd"/>
+      <w:r>
+        <w:rPr>
+          <w:i/>
+          <w:iCs/>
+        </w:rPr>
+        <w:t xml:space="preserve"> list</w:t>
+      </w:r>
+      <w:r>
+        <w:rPr>
+          <w:i/>
+          <w:iCs/>
+        </w:rPr>
+        <w:t xml:space="preserve"> (--output table)</w:t>
+      </w:r>
+    </w:p>
+    <w:p>
+      <w:pPr>
+        <w:spacing w:after="0" w:line="280" w:lineRule="exact"/>
+        <w:contextualSpacing/>
+      </w:pPr>
+      <w:r>
+        <w:t>List virtual networks.</w:t>
+      </w:r>
+    </w:p>
+    <w:p>
+      <w:pPr>
+        <w:spacing w:after="0" w:line="280" w:lineRule="exact"/>
+        <w:contextualSpacing/>
+      </w:pPr>
+      <w:r>
+        <w:drawing>
+          <wp:anchor distT="0" distB="0" distL="114300" distR="114300" simplePos="0" relativeHeight="251661312" behindDoc="0" locked="0" layoutInCell="1" allowOverlap="1" wp14:anchorId="227E5C25" wp14:editId="43916353">
+            <wp:simplePos x="0" y="0"/>
+            <wp:positionH relativeFrom="column">
+              <wp:posOffset>-12065</wp:posOffset>
+            </wp:positionH>
+            <wp:positionV relativeFrom="paragraph">
+              <wp:posOffset>115570</wp:posOffset>
+            </wp:positionV>
+            <wp:extent cx="2315210" cy="680085"/>
+            <wp:effectExtent l="0" t="0" r="8890" b="5715"/>
+            <wp:wrapSquare wrapText="bothSides"/>
+            <wp:docPr id="4" name="Picture 4"/>
+            <wp:cNvGraphicFramePr>
+              <a:graphicFrameLocks xmlns:a="http://schemas.openxmlformats.org/drawingml/2006/main" noChangeAspect="1"/>
+            </wp:cNvGraphicFramePr>
+            <a:graphic xmlns:a="http://schemas.openxmlformats.org/drawingml/2006/main">
+              <a:graphicData uri="http://schemas.openxmlformats.org/drawingml/2006/picture">
+                <pic:pic xmlns:pic="http://schemas.openxmlformats.org/drawingml/2006/picture">
+                  <pic:nvPicPr>
+                    <pic:cNvPr id="1" name=""/>
+                    <pic:cNvPicPr/>
+                  </pic:nvPicPr>
+                  <pic:blipFill>
+                    <a:blip r:embed="rId9">
+                      <a:extLst>
+                        <a:ext uri="{28A0092B-C50C-407E-A947-70E740481C1C}">
+                          <a14:useLocalDpi xmlns:a14="http://schemas.microsoft.com/office/drawing/2010/main" val="0"/>
+                        </a:ext>
+                      </a:extLst>
+                    </a:blip>
+                    <a:stretch>
+                      <a:fillRect/>
+                    </a:stretch>
+                  </pic:blipFill>
+                  <pic:spPr>
+                    <a:xfrm>
+                      <a:off x="0" y="0"/>
+                      <a:ext cx="2315210" cy="680085"/>
+                    </a:xfrm>
+                    <a:prstGeom prst="rect">
+                      <a:avLst/>
+                    </a:prstGeom>
+                  </pic:spPr>
+                </pic:pic>
+              </a:graphicData>
+            </a:graphic>
+            <wp14:sizeRelH relativeFrom="page">
+              <wp14:pctWidth>0</wp14:pctWidth>
+            </wp14:sizeRelH>
+            <wp14:sizeRelV relativeFrom="page">
+              <wp14:pctHeight>0</wp14:pctHeight>
+            </wp14:sizeRelV>
+          </wp:anchor>
+        </w:drawing>
+      </w:r>
+    </w:p>
+    <w:p>
+      <w:pPr>
+        <w:spacing w:after="0" w:line="280" w:lineRule="exact"/>
+        <w:contextualSpacing/>
+      </w:pPr>
+    </w:p>
+    <w:p>
+      <w:pPr>
+        <w:spacing w:after="0" w:line="280" w:lineRule="exact"/>
+        <w:contextualSpacing/>
+      </w:pPr>
+    </w:p>
+    <w:p>
+      <w:pPr>
+        <w:spacing w:after="0" w:line="280" w:lineRule="exact"/>
+        <w:contextualSpacing/>
+      </w:pPr>
+    </w:p>
+    <w:p>
+      <w:pPr>
+        <w:spacing w:after="0" w:line="280" w:lineRule="exact"/>
+        <w:contextualSpacing/>
+      </w:pPr>
+    </w:p>
+    <w:p>
+      <w:pPr>
+        <w:spacing w:after="0" w:line="280" w:lineRule="exact"/>
+        <w:contextualSpacing/>
+      </w:pPr>
+      <w:r>
+        <w:drawing>
+          <wp:anchor distT="0" distB="0" distL="114300" distR="114300" simplePos="0" relativeHeight="251662336" behindDoc="1" locked="0" layoutInCell="1" allowOverlap="1" wp14:anchorId="5428646F" wp14:editId="26677ECF">
+            <wp:simplePos x="0" y="0"/>
+            <wp:positionH relativeFrom="column">
+              <wp:posOffset>-23495</wp:posOffset>
+            </wp:positionH>
+            <wp:positionV relativeFrom="paragraph">
+              <wp:posOffset>52705</wp:posOffset>
+            </wp:positionV>
+            <wp:extent cx="2385060" cy="709930"/>
+            <wp:effectExtent l="0" t="0" r="0" b="0"/>
+            <wp:wrapTight wrapText="bothSides">
+              <wp:wrapPolygon edited="0">
+                <wp:start x="0" y="0"/>
+                <wp:lineTo x="0" y="20866"/>
+                <wp:lineTo x="21393" y="20866"/>
+                <wp:lineTo x="21393" y="0"/>
+                <wp:lineTo x="0" y="0"/>
+              </wp:wrapPolygon>
+            </wp:wrapTight>
+            <wp:docPr id="5" name="Picture 5"/>
+            <wp:cNvGraphicFramePr>
+              <a:graphicFrameLocks xmlns:a="http://schemas.openxmlformats.org/drawingml/2006/main" noChangeAspect="1"/>
+            </wp:cNvGraphicFramePr>
+            <a:graphic xmlns:a="http://schemas.openxmlformats.org/drawingml/2006/main">
+              <a:graphicData uri="http://schemas.openxmlformats.org/drawingml/2006/picture">
+                <pic:pic xmlns:pic="http://schemas.openxmlformats.org/drawingml/2006/picture">
+                  <pic:nvPicPr>
+                    <pic:cNvPr id="1" name=""/>
+                    <pic:cNvPicPr/>
+                  </pic:nvPicPr>
+                  <pic:blipFill>
+                    <a:blip r:embed="rId10">
+                      <a:extLst>
+                        <a:ext uri="{28A0092B-C50C-407E-A947-70E740481C1C}">
+                          <a14:useLocalDpi xmlns:a14="http://schemas.microsoft.com/office/drawing/2010/main" val="0"/>
+                        </a:ext>
+                      </a:extLst>
+                    </a:blip>
+                    <a:stretch>
+                      <a:fillRect/>
+                    </a:stretch>
+                  </pic:blipFill>
+                  <pic:spPr>
+                    <a:xfrm>
+                      <a:off x="0" y="0"/>
+                      <a:ext cx="2385060" cy="709930"/>
+                    </a:xfrm>
+                    <a:prstGeom prst="rect">
+                      <a:avLst/>
+                    </a:prstGeom>
+                  </pic:spPr>
+                </pic:pic>
+              </a:graphicData>
+            </a:graphic>
+            <wp14:sizeRelH relativeFrom="page">
+              <wp14:pctWidth>0</wp14:pctWidth>
+            </wp14:sizeRelH>
+            <wp14:sizeRelV relativeFrom="page">
+              <wp14:pctHeight>0</wp14:pctHeight>
+            </wp14:sizeRelV>
+          </wp:anchor>
+        </w:drawing>
+      </w:r>
+    </w:p>
+    <w:p>
+      <w:pPr>
+        <w:spacing w:after="0" w:line="280" w:lineRule="exact"/>
+        <w:contextualSpacing/>
+      </w:pPr>
+    </w:p>
+    <w:p>
+      <w:pPr>
+        <w:spacing w:after="0" w:line="280" w:lineRule="exact"/>
+        <w:contextualSpacing/>
+      </w:pPr>
+      <w:r>
+        <w:t>(</w:t>
+      </w:r>
+      <w:proofErr w:type="spellStart"/>
+      <w:r>
+        <w:t>az</w:t>
+      </w:r>
+      <w:proofErr w:type="spellEnd"/>
+      <w:r>
+        <w:t xml:space="preserve"> network </w:t>
+      </w:r>
+      <w:proofErr w:type="spellStart"/>
+      <w:r>
+        <w:t>nsg</w:t>
+      </w:r>
+      <w:proofErr w:type="spellEnd"/>
+      <w:r>
+        <w:t xml:space="preserve"> list)</w:t>
+      </w:r>
+    </w:p>
+    <w:p>
+      <w:pPr>
+        <w:spacing w:after="0" w:line="280" w:lineRule="exact"/>
+        <w:contextualSpacing/>
+      </w:pPr>
+    </w:p>
+    <w:p>
+      <w:pPr>
+        <w:spacing w:after="0" w:line="280" w:lineRule="exact"/>
+        <w:contextualSpacing/>
+      </w:pPr>
+    </w:p>
+    <w:p>
+      <w:pPr>
+        <w:spacing w:after="0" w:line="280" w:lineRule="exact"/>
+        <w:contextualSpacing/>
+      </w:pPr>
+      <w:r>
+        <w:drawing>
+          <wp:anchor distT="0" distB="0" distL="114300" distR="114300" simplePos="0" relativeHeight="251664384" behindDoc="0" locked="0" layoutInCell="1" allowOverlap="1" wp14:anchorId="0D2FABBC" wp14:editId="33851F2D">
+            <wp:simplePos x="0" y="0"/>
+            <wp:positionH relativeFrom="margin">
+              <wp:align>left</wp:align>
+            </wp:positionH>
+            <wp:positionV relativeFrom="paragraph">
+              <wp:posOffset>37074</wp:posOffset>
+            </wp:positionV>
+            <wp:extent cx="4843780" cy="1393825"/>
+            <wp:effectExtent l="0" t="0" r="0" b="0"/>
+            <wp:wrapSquare wrapText="bothSides"/>
+            <wp:docPr id="6" name="Picture 6"/>
+            <wp:cNvGraphicFramePr>
+              <a:graphicFrameLocks xmlns:a="http://schemas.openxmlformats.org/drawingml/2006/main" noChangeAspect="1"/>
+            </wp:cNvGraphicFramePr>
+            <a:graphic xmlns:a="http://schemas.openxmlformats.org/drawingml/2006/main">
+              <a:graphicData uri="http://schemas.openxmlformats.org/drawingml/2006/picture">
+                <pic:pic xmlns:pic="http://schemas.openxmlformats.org/drawingml/2006/picture">
+                  <pic:nvPicPr>
+                    <pic:cNvPr id="1" name=""/>
+                    <pic:cNvPicPr/>
+                  </pic:nvPicPr>
+                  <pic:blipFill>
+                    <a:blip r:embed="rId11">
+                      <a:extLst>
+                        <a:ext uri="{28A0092B-C50C-407E-A947-70E740481C1C}">
+                          <a14:useLocalDpi xmlns:a14="http://schemas.microsoft.com/office/drawing/2010/main" val="0"/>
+                        </a:ext>
+                      </a:extLst>
+                    </a:blip>
+                    <a:stretch>
+                      <a:fillRect/>
+                    </a:stretch>
+                  </pic:blipFill>
+                  <pic:spPr>
+                    <a:xfrm>
+                      <a:off x="0" y="0"/>
+                      <a:ext cx="4843780" cy="1393825"/>
+                    </a:xfrm>
+                    <a:prstGeom prst="rect">
+                      <a:avLst/>
+                    </a:prstGeom>
+                  </pic:spPr>
+                </pic:pic>
+              </a:graphicData>
+            </a:graphic>
+            <wp14:sizeRelH relativeFrom="page">
+              <wp14:pctWidth>0</wp14:pctWidth>
+            </wp14:sizeRelH>
+            <wp14:sizeRelV relativeFrom="page">
+              <wp14:pctHeight>0</wp14:pctHeight>
+            </wp14:sizeRelV>
+          </wp:anchor>
+        </w:drawing>
+      </w:r>
+    </w:p>
+    <w:p>
+      <w:r>
+        <w:br w:type="page"/>
+      </w:r>
+    </w:p>
+    <w:p>
+      <w:r>
+        <w:lastRenderedPageBreak/>
+        <w:drawing>
+          <wp:anchor distT="0" distB="0" distL="114300" distR="114300" simplePos="0" relativeHeight="251665408" behindDoc="0" locked="0" layoutInCell="1" allowOverlap="1" wp14:anchorId="4FBAF913" wp14:editId="6A514EE8">
+            <wp:simplePos x="0" y="0"/>
+            <wp:positionH relativeFrom="column">
+              <wp:posOffset>-58469</wp:posOffset>
+            </wp:positionH>
+            <wp:positionV relativeFrom="paragraph">
+              <wp:posOffset>196</wp:posOffset>
+            </wp:positionV>
+            <wp:extent cx="2560955" cy="1602740"/>
+            <wp:effectExtent l="0" t="0" r="0" b="0"/>
+            <wp:wrapSquare wrapText="bothSides"/>
+            <wp:docPr id="7" name="Picture 7"/>
+            <wp:cNvGraphicFramePr>
+              <a:graphicFrameLocks xmlns:a="http://schemas.openxmlformats.org/drawingml/2006/main" noChangeAspect="1"/>
+            </wp:cNvGraphicFramePr>
+            <a:graphic xmlns:a="http://schemas.openxmlformats.org/drawingml/2006/main">
+              <a:graphicData uri="http://schemas.openxmlformats.org/drawingml/2006/picture">
+                <pic:pic xmlns:pic="http://schemas.openxmlformats.org/drawingml/2006/picture">
+                  <pic:nvPicPr>
+                    <pic:cNvPr id="1" name=""/>
+                    <pic:cNvPicPr/>
+                  </pic:nvPicPr>
+                  <pic:blipFill>
+                    <a:blip r:embed="rId12">
+                      <a:extLst>
+                        <a:ext uri="{28A0092B-C50C-407E-A947-70E740481C1C}">
+                          <a14:useLocalDpi xmlns:a14="http://schemas.microsoft.com/office/drawing/2010/main" val="0"/>
+                        </a:ext>
+                      </a:extLst>
+                    </a:blip>
+                    <a:stretch>
+                      <a:fillRect/>
+                    </a:stretch>
+                  </pic:blipFill>
+                  <pic:spPr>
+                    <a:xfrm>
+                      <a:off x="0" y="0"/>
+                      <a:ext cx="2560955" cy="1602740"/>
+                    </a:xfrm>
+                    <a:prstGeom prst="rect">
+                      <a:avLst/>
+                    </a:prstGeom>
+                  </pic:spPr>
+                </pic:pic>
+              </a:graphicData>
+            </a:graphic>
+            <wp14:sizeRelH relativeFrom="page">
+              <wp14:pctWidth>0</wp14:pctWidth>
+            </wp14:sizeRelH>
+            <wp14:sizeRelV relativeFrom="page">
+              <wp14:pctHeight>0</wp14:pctHeight>
+            </wp14:sizeRelV>
+          </wp:anchor>
+        </w:drawing>
+      </w:r>
+    </w:p>
+    <w:p/>
+    <w:p/>
+    <w:p/>
+    <w:p/>
+    <w:p/>
+    <w:p>
+      <w:r>
+        <w:t xml:space="preserve">If things get a bit confusing: </w:t>
+      </w:r>
+      <w:r>
+        <w:drawing>
+          <wp:inline distT="0" distB="0" distL="0" distR="0" wp14:anchorId="642C01AA" wp14:editId="1037A473">
+            <wp:extent cx="1863969" cy="183772"/>
+            <wp:effectExtent l="0" t="0" r="3175" b="6985"/>
+            <wp:docPr id="8" name="Picture 8"/>
+            <wp:cNvGraphicFramePr>
+              <a:graphicFrameLocks xmlns:a="http://schemas.openxmlformats.org/drawingml/2006/main" noChangeAspect="1"/>
+            </wp:cNvGraphicFramePr>
+            <a:graphic xmlns:a="http://schemas.openxmlformats.org/drawingml/2006/main">
+              <a:graphicData uri="http://schemas.openxmlformats.org/drawingml/2006/picture">
+                <pic:pic xmlns:pic="http://schemas.openxmlformats.org/drawingml/2006/picture">
+                  <pic:nvPicPr>
+                    <pic:cNvPr id="1" name=""/>
+                    <pic:cNvPicPr/>
+                  </pic:nvPicPr>
+                  <pic:blipFill>
+                    <a:blip r:embed="rId13"/>
+                    <a:stretch>
+                      <a:fillRect/>
+                    </a:stretch>
+                  </pic:blipFill>
+                  <pic:spPr>
+                    <a:xfrm>
+                      <a:off x="0" y="0"/>
+                      <a:ext cx="1963599" cy="193595"/>
+                    </a:xfrm>
+                    <a:prstGeom prst="rect">
+                      <a:avLst/>
+                    </a:prstGeom>
+                  </pic:spPr>
+                </pic:pic>
+              </a:graphicData>
+            </a:graphic>
+          </wp:inline>
+        </w:drawing>
+      </w:r>
+    </w:p>
+    <w:p>
+      <w:r>
+        <w:drawing>
+          <wp:inline distT="0" distB="0" distL="0" distR="0" wp14:anchorId="6EB72550" wp14:editId="5187ABDF">
+            <wp:extent cx="2977662" cy="788205"/>
+            <wp:effectExtent l="0" t="0" r="0" b="0"/>
+            <wp:docPr id="9" name="Picture 9"/>
+            <wp:cNvGraphicFramePr>
+              <a:graphicFrameLocks xmlns:a="http://schemas.openxmlformats.org/drawingml/2006/main" noChangeAspect="1"/>
+            </wp:cNvGraphicFramePr>
+            <a:graphic xmlns:a="http://schemas.openxmlformats.org/drawingml/2006/main">
+              <a:graphicData uri="http://schemas.openxmlformats.org/drawingml/2006/picture">
+                <pic:pic xmlns:pic="http://schemas.openxmlformats.org/drawingml/2006/picture">
+                  <pic:nvPicPr>
+                    <pic:cNvPr id="1" name=""/>
+                    <pic:cNvPicPr/>
+                  </pic:nvPicPr>
+                  <pic:blipFill>
+                    <a:blip r:embed="rId14"/>
+                    <a:stretch>
+                      <a:fillRect/>
+                    </a:stretch>
+                  </pic:blipFill>
+                  <pic:spPr>
+                    <a:xfrm>
+                      <a:off x="0" y="0"/>
+                      <a:ext cx="3006802" cy="795919"/>
+                    </a:xfrm>
+                    <a:prstGeom prst="rect">
+                      <a:avLst/>
+                    </a:prstGeom>
+                  </pic:spPr>
+                </pic:pic>
+              </a:graphicData>
+            </a:graphic>
+          </wp:inline>
+        </w:drawing>
+      </w:r>
+    </w:p>
+    <w:p>
+      <w:r>
+        <w:drawing>
+          <wp:inline distT="0" distB="0" distL="0" distR="0" wp14:anchorId="08001BD6" wp14:editId="2C315727">
+            <wp:extent cx="4196862" cy="652397"/>
+            <wp:effectExtent l="0" t="0" r="0" b="0"/>
+            <wp:docPr id="10" name="Picture 10"/>
+            <wp:cNvGraphicFramePr>
+              <a:graphicFrameLocks xmlns:a="http://schemas.openxmlformats.org/drawingml/2006/main" noChangeAspect="1"/>
+            </wp:cNvGraphicFramePr>
+            <a:graphic xmlns:a="http://schemas.openxmlformats.org/drawingml/2006/main">
+              <a:graphicData uri="http://schemas.openxmlformats.org/drawingml/2006/picture">
+                <pic:pic xmlns:pic="http://schemas.openxmlformats.org/drawingml/2006/picture">
+                  <pic:nvPicPr>
+                    <pic:cNvPr id="1" name=""/>
+                    <pic:cNvPicPr/>
+                  </pic:nvPicPr>
+                  <pic:blipFill>
+                    <a:blip r:embed="rId15"/>
+                    <a:stretch>
+                      <a:fillRect/>
+                    </a:stretch>
+                  </pic:blipFill>
+                  <pic:spPr>
+                    <a:xfrm>
+                      <a:off x="0" y="0"/>
+                      <a:ext cx="4243770" cy="659689"/>
+                    </a:xfrm>
+                    <a:prstGeom prst="rect">
+                      <a:avLst/>
+                    </a:prstGeom>
+                  </pic:spPr>
+                </pic:pic>
+              </a:graphicData>
+            </a:graphic>
+          </wp:inline>
+        </w:drawing>
+      </w:r>
+    </w:p>
+    <w:p/>
+    <w:p>
+      <w:pPr>
+        <w:pStyle w:val="Heading1"/>
+        <w:spacing w:after="240"/>
+        <w:rPr>
+          <w:rFonts w:asciiTheme="minorHAnsi" w:hAnsiTheme="minorHAnsi" w:cstheme="minorBidi"/>
+          <w:sz w:val="22"/>
+          <w:szCs w:val="22"/>
+        </w:rPr>
+      </w:pPr>
+      <w:r>
+        <w:t xml:space="preserve">Create Linux VM </w:t>
+      </w:r>
+      <w:r>
+        <w:t xml:space="preserve">with </w:t>
+      </w:r>
+      <w:proofErr w:type="spellStart"/>
+      <w:r>
+        <w:t>AzureCLI</w:t>
+      </w:r>
+      <w:proofErr w:type="spellEnd"/>
+      <w:r>
+        <w:t xml:space="preserve"> less explicitly</w:t>
+      </w:r>
+    </w:p>
+    <w:p>
+      <w:r>
+        <w:drawing>
+          <wp:inline distT="0" distB="0" distL="0" distR="0" wp14:anchorId="4C4F23DB" wp14:editId="276F5BE0">
+            <wp:extent cx="4999892" cy="1216854"/>
+            <wp:effectExtent l="0" t="0" r="0" b="2540"/>
+            <wp:docPr id="11" name="Picture 11"/>
+            <wp:cNvGraphicFramePr>
+              <a:graphicFrameLocks xmlns:a="http://schemas.openxmlformats.org/drawingml/2006/main" noChangeAspect="1"/>
+            </wp:cNvGraphicFramePr>
+            <a:graphic xmlns:a="http://schemas.openxmlformats.org/drawingml/2006/main">
+              <a:graphicData uri="http://schemas.openxmlformats.org/drawingml/2006/picture">
+                <pic:pic xmlns:pic="http://schemas.openxmlformats.org/drawingml/2006/picture">
+                  <pic:nvPicPr>
+                    <pic:cNvPr id="1" name=""/>
+                    <pic:cNvPicPr/>
+                  </pic:nvPicPr>
+                  <pic:blipFill>
+                    <a:blip r:embed="rId16"/>
+                    <a:stretch>
+                      <a:fillRect/>
+                    </a:stretch>
+                  </pic:blipFill>
+                  <pic:spPr>
+                    <a:xfrm>
+                      <a:off x="0" y="0"/>
+                      <a:ext cx="5008123" cy="1218857"/>
+                    </a:xfrm>
+                    <a:prstGeom prst="rect">
+                      <a:avLst/>
+                    </a:prstGeom>
+                  </pic:spPr>
+                </pic:pic>
+              </a:graphicData>
+            </a:graphic>
+          </wp:inline>
+        </w:drawing>
+      </w:r>
+    </w:p>
+    <w:p>
+      <w:r>
+        <w:drawing>
+          <wp:inline distT="0" distB="0" distL="0" distR="0" wp14:anchorId="2588B320" wp14:editId="5C951551">
+            <wp:extent cx="2309446" cy="740852"/>
+            <wp:effectExtent l="0" t="0" r="0" b="2540"/>
+            <wp:docPr id="12" name="Picture 12"/>
+            <wp:cNvGraphicFramePr>
+              <a:graphicFrameLocks xmlns:a="http://schemas.openxmlformats.org/drawingml/2006/main" noChangeAspect="1"/>
+            </wp:cNvGraphicFramePr>
+            <a:graphic xmlns:a="http://schemas.openxmlformats.org/drawingml/2006/main">
+              <a:graphicData uri="http://schemas.openxmlformats.org/drawingml/2006/picture">
+                <pic:pic xmlns:pic="http://schemas.openxmlformats.org/drawingml/2006/picture">
+                  <pic:nvPicPr>
+                    <pic:cNvPr id="1" name=""/>
+                    <pic:cNvPicPr/>
+                  </pic:nvPicPr>
+                  <pic:blipFill>
+                    <a:blip r:embed="rId17"/>
+                    <a:stretch>
+                      <a:fillRect/>
+                    </a:stretch>
+                  </pic:blipFill>
+                  <pic:spPr>
+                    <a:xfrm>
+                      <a:off x="0" y="0"/>
+                      <a:ext cx="2331820" cy="748029"/>
+                    </a:xfrm>
+                    <a:prstGeom prst="rect">
+                      <a:avLst/>
+                    </a:prstGeom>
+                  </pic:spPr>
+                </pic:pic>
+              </a:graphicData>
+            </a:graphic>
+          </wp:inline>
+        </w:drawing>
+      </w:r>
+    </w:p>
+    <w:p>
+      <w:r>
+        <w:drawing>
+          <wp:inline distT="0" distB="0" distL="0" distR="0" wp14:anchorId="049008C6" wp14:editId="41795399">
+            <wp:extent cx="3746979" cy="638908"/>
+            <wp:effectExtent l="0" t="0" r="6350" b="8890"/>
+            <wp:docPr id="13" name="Picture 13"/>
+            <wp:cNvGraphicFramePr>
+              <a:graphicFrameLocks xmlns:a="http://schemas.openxmlformats.org/drawingml/2006/main" noChangeAspect="1"/>
+            </wp:cNvGraphicFramePr>
+            <a:graphic xmlns:a="http://schemas.openxmlformats.org/drawingml/2006/main">
+              <a:graphicData uri="http://schemas.openxmlformats.org/drawingml/2006/picture">
+                <pic:pic xmlns:pic="http://schemas.openxmlformats.org/drawingml/2006/picture">
+                  <pic:nvPicPr>
+                    <pic:cNvPr id="1" name=""/>
+                    <pic:cNvPicPr/>
+                  </pic:nvPicPr>
+                  <pic:blipFill>
+                    <a:blip r:embed="rId18"/>
+                    <a:stretch>
+                      <a:fillRect/>
+                    </a:stretch>
+                  </pic:blipFill>
+                  <pic:spPr>
+                    <a:xfrm>
+                      <a:off x="0" y="0"/>
+                      <a:ext cx="3781427" cy="644782"/>
+                    </a:xfrm>
+                    <a:prstGeom prst="rect">
+                      <a:avLst/>
+                    </a:prstGeom>
+                  </pic:spPr>
+                </pic:pic>
+              </a:graphicData>
+            </a:graphic>
+          </wp:inline>
+        </w:drawing>
+      </w:r>
+    </w:p>
+    <w:p/>
+    <w:p/>
+    <w:p>
+      <w:r>
+        <w:t>If trying to create a Windows VM:</w:t>
+      </w:r>
+    </w:p>
+    <w:p>
+      <w:r>
+        <w:lastRenderedPageBreak/>
+        <w:drawing>
+          <wp:inline distT="0" distB="0" distL="0" distR="0" wp14:anchorId="02381CE7" wp14:editId="588C52F3">
+            <wp:extent cx="2775756" cy="1330569"/>
+            <wp:effectExtent l="0" t="0" r="5715" b="3175"/>
+            <wp:docPr id="14" name="Picture 14"/>
+            <wp:cNvGraphicFramePr>
+              <a:graphicFrameLocks xmlns:a="http://schemas.openxmlformats.org/drawingml/2006/main" noChangeAspect="1"/>
+            </wp:cNvGraphicFramePr>
+            <a:graphic xmlns:a="http://schemas.openxmlformats.org/drawingml/2006/main">
+              <a:graphicData uri="http://schemas.openxmlformats.org/drawingml/2006/picture">
+                <pic:pic xmlns:pic="http://schemas.openxmlformats.org/drawingml/2006/picture">
+                  <pic:nvPicPr>
+                    <pic:cNvPr id="1" name=""/>
+                    <pic:cNvPicPr/>
+                  </pic:nvPicPr>
+                  <pic:blipFill>
+                    <a:blip r:embed="rId19"/>
+                    <a:stretch>
+                      <a:fillRect/>
+                    </a:stretch>
+                  </pic:blipFill>
+                  <pic:spPr>
+                    <a:xfrm>
+                      <a:off x="0" y="0"/>
+                      <a:ext cx="2787956" cy="1336417"/>
+                    </a:xfrm>
+                    <a:prstGeom prst="rect">
+                      <a:avLst/>
+                    </a:prstGeom>
+                  </pic:spPr>
+                </pic:pic>
+              </a:graphicData>
+            </a:graphic>
+          </wp:inline>
+        </w:drawing>
+      </w:r>
+    </w:p>
+    <w:p/>
+    <w:p/>
+    <w:p>
+      <w:pPr>
+        <w:pStyle w:val="Heading1"/>
+        <w:spacing w:after="240"/>
+        <w:rPr>
+          <w:rFonts w:asciiTheme="minorHAnsi" w:hAnsiTheme="minorHAnsi" w:cstheme="minorBidi"/>
+          <w:sz w:val="22"/>
+          <w:szCs w:val="22"/>
+        </w:rPr>
+      </w:pPr>
+      <w:r>
+        <w:t xml:space="preserve">Create Linux VM </w:t>
+      </w:r>
+      <w:r>
+        <w:t>with PowerShell</w:t>
+      </w:r>
+    </w:p>
+    <w:p>
+      <w:r>
+        <w:drawing>
+          <wp:inline distT="0" distB="0" distL="0" distR="0" wp14:anchorId="350F8971" wp14:editId="0019F2D5">
+            <wp:extent cx="3780692" cy="341383"/>
+            <wp:effectExtent l="0" t="0" r="0" b="1905"/>
+            <wp:docPr id="15" name="Picture 15"/>
+            <wp:cNvGraphicFramePr>
+              <a:graphicFrameLocks xmlns:a="http://schemas.openxmlformats.org/drawingml/2006/main" noChangeAspect="1"/>
+            </wp:cNvGraphicFramePr>
+            <a:graphic xmlns:a="http://schemas.openxmlformats.org/drawingml/2006/main">
+              <a:graphicData uri="http://schemas.openxmlformats.org/drawingml/2006/picture">
+                <pic:pic xmlns:pic="http://schemas.openxmlformats.org/drawingml/2006/picture">
+                  <pic:nvPicPr>
+                    <pic:cNvPr id="1" name=""/>
+                    <pic:cNvPicPr/>
+                  </pic:nvPicPr>
+                  <pic:blipFill>
+                    <a:blip r:embed="rId20"/>
+                    <a:stretch>
+                      <a:fillRect/>
+                    </a:stretch>
+                  </pic:blipFill>
+                  <pic:spPr>
+                    <a:xfrm>
+                      <a:off x="0" y="0"/>
+                      <a:ext cx="3996472" cy="360867"/>
+                    </a:xfrm>
+                    <a:prstGeom prst="rect">
+                      <a:avLst/>
+                    </a:prstGeom>
+                  </pic:spPr>
+                </pic:pic>
+              </a:graphicData>
+            </a:graphic>
+          </wp:inline>
+        </w:drawing>
+      </w:r>
+    </w:p>
+    <w:p>
+      <w:r>
+        <w:drawing>
+          <wp:inline distT="0" distB="0" distL="0" distR="0" wp14:anchorId="31FBD6CC" wp14:editId="4227D3C7">
+            <wp:extent cx="3465635" cy="967154"/>
+            <wp:effectExtent l="0" t="0" r="1905" b="4445"/>
+            <wp:docPr id="16" name="Picture 16"/>
+            <wp:cNvGraphicFramePr>
+              <a:graphicFrameLocks xmlns:a="http://schemas.openxmlformats.org/drawingml/2006/main" noChangeAspect="1"/>
+            </wp:cNvGraphicFramePr>
+            <a:graphic xmlns:a="http://schemas.openxmlformats.org/drawingml/2006/main">
+              <a:graphicData uri="http://schemas.openxmlformats.org/drawingml/2006/picture">
+                <pic:pic xmlns:pic="http://schemas.openxmlformats.org/drawingml/2006/picture">
+                  <pic:nvPicPr>
+                    <pic:cNvPr id="1" name=""/>
+                    <pic:cNvPicPr/>
+                  </pic:nvPicPr>
+                  <pic:blipFill>
+                    <a:blip r:embed="rId21"/>
+                    <a:stretch>
+                      <a:fillRect/>
+                    </a:stretch>
+                  </pic:blipFill>
+                  <pic:spPr>
+                    <a:xfrm>
+                      <a:off x="0" y="0"/>
+                      <a:ext cx="3512055" cy="980108"/>
+                    </a:xfrm>
+                    <a:prstGeom prst="rect">
+                      <a:avLst/>
+                    </a:prstGeom>
+                  </pic:spPr>
+                </pic:pic>
+              </a:graphicData>
+            </a:graphic>
+          </wp:inline>
+        </w:drawing>
+      </w:r>
+    </w:p>
+    <w:p>
+      <w:r>
+        <w:drawing>
+          <wp:inline distT="0" distB="0" distL="0" distR="0" wp14:anchorId="44C3D4E4" wp14:editId="3AAFBDA6">
+            <wp:extent cx="3615960" cy="978877"/>
+            <wp:effectExtent l="0" t="0" r="3810" b="0"/>
+            <wp:docPr id="17" name="Picture 17"/>
+            <wp:cNvGraphicFramePr>
+              <a:graphicFrameLocks xmlns:a="http://schemas.openxmlformats.org/drawingml/2006/main" noChangeAspect="1"/>
+            </wp:cNvGraphicFramePr>
+            <a:graphic xmlns:a="http://schemas.openxmlformats.org/drawingml/2006/main">
+              <a:graphicData uri="http://schemas.openxmlformats.org/drawingml/2006/picture">
+                <pic:pic xmlns:pic="http://schemas.openxmlformats.org/drawingml/2006/picture">
+                  <pic:nvPicPr>
+                    <pic:cNvPr id="1" name=""/>
+                    <pic:cNvPicPr/>
+                  </pic:nvPicPr>
+                  <pic:blipFill>
+                    <a:blip r:embed="rId22"/>
+                    <a:stretch>
+                      <a:fillRect/>
+                    </a:stretch>
+                  </pic:blipFill>
+                  <pic:spPr>
+                    <a:xfrm>
+                      <a:off x="0" y="0"/>
+                      <a:ext cx="3653238" cy="988969"/>
+                    </a:xfrm>
+                    <a:prstGeom prst="rect">
+                      <a:avLst/>
+                    </a:prstGeom>
+                  </pic:spPr>
+                </pic:pic>
+              </a:graphicData>
+            </a:graphic>
+          </wp:inline>
+        </w:drawing>
+      </w:r>
+      <w:bookmarkStart w:id="0" w:name="_GoBack"/>
+      <w:bookmarkEnd w:id="0"/>
+    </w:p>
+    <w:p>
+      <w:r>
+        <w:drawing>
+          <wp:inline distT="0" distB="0" distL="0" distR="0" wp14:anchorId="49C04A25" wp14:editId="2BD8840B">
+            <wp:extent cx="2844040" cy="1389185"/>
+            <wp:effectExtent l="0" t="0" r="0" b="1905"/>
+            <wp:docPr id="18" name="Picture 18"/>
+            <wp:cNvGraphicFramePr>
+              <a:graphicFrameLocks xmlns:a="http://schemas.openxmlformats.org/drawingml/2006/main" noChangeAspect="1"/>
+            </wp:cNvGraphicFramePr>
+            <a:graphic xmlns:a="http://schemas.openxmlformats.org/drawingml/2006/main">
+              <a:graphicData uri="http://schemas.openxmlformats.org/drawingml/2006/picture">
+                <pic:pic xmlns:pic="http://schemas.openxmlformats.org/drawingml/2006/picture">
+                  <pic:nvPicPr>
+                    <pic:cNvPr id="1" name=""/>
+                    <pic:cNvPicPr/>
+                  </pic:nvPicPr>
+                  <pic:blipFill>
+                    <a:blip r:embed="rId23"/>
+                    <a:stretch>
+                      <a:fillRect/>
+                    </a:stretch>
+                  </pic:blipFill>
+                  <pic:spPr>
+                    <a:xfrm>
+                      <a:off x="0" y="0"/>
+                      <a:ext cx="2866076" cy="1399948"/>
+                    </a:xfrm>
+                    <a:prstGeom prst="rect">
+                      <a:avLst/>
+                    </a:prstGeom>
+                  </pic:spPr>
+                </pic:pic>
+              </a:graphicData>
+            </a:graphic>
+          </wp:inline>
+        </w:drawing>
+      </w:r>
     </w:p>
     <w:sectPr>
       <w:pgSz w:w="12240" w:h="15840"/>
@@ -370,7 +1891,7 @@
         <w:rFonts w:ascii="Calibri" w:eastAsiaTheme="minorHAnsi" w:hAnsi="Calibri" w:cs="Calibri" w:hint="default"/>
       </w:rPr>
     </w:lvl>
-    <w:lvl w:ilvl="1" w:tplc="04090003" w:tentative="1">
+    <w:lvl w:ilvl="1" w:tplc="04090003">
       <w:start w:val="1"/>
       <w:numFmt w:val="bullet"/>
       <w:lvlText w:val="o"/>
@@ -988,6 +2509,7 @@
     <w:lsdException w:name="HTML Sample" w:semiHidden="1" w:unhideWhenUsed="1"/>
     <w:lsdException w:name="HTML Typewriter" w:semiHidden="1" w:unhideWhenUsed="1"/>
     <w:lsdException w:name="HTML Variable" w:semiHidden="1" w:unhideWhenUsed="1"/>
+    <w:lsdException w:name="Normal Table" w:semiHidden="1" w:unhideWhenUsed="1"/>
     <w:lsdException w:name="annotation subject" w:semiHidden="1" w:unhideWhenUsed="1"/>
     <w:lsdException w:name="No List" w:semiHidden="1" w:unhideWhenUsed="1"/>
     <w:lsdException w:name="Outline List 1" w:semiHidden="1" w:unhideWhenUsed="1"/>
@@ -1034,8 +2556,10 @@
     <w:lsdException w:name="Table Subtle 2" w:semiHidden="1" w:unhideWhenUsed="1"/>
     <w:lsdException w:name="Table Web 1" w:semiHidden="1" w:unhideWhenUsed="1"/>
     <w:lsdException w:name="Table Web 2" w:semiHidden="1" w:unhideWhenUsed="1"/>
+    <w:lsdException w:name="Table Web 3" w:semiHidden="1" w:unhideWhenUsed="1"/>
     <w:lsdException w:name="Balloon Text" w:semiHidden="1" w:unhideWhenUsed="1"/>
     <w:lsdException w:name="Table Grid" w:uiPriority="39"/>
+    <w:lsdException w:name="Table Theme" w:semiHidden="1" w:unhideWhenUsed="1"/>
     <w:lsdException w:name="Placeholder Text" w:semiHidden="1"/>
     <w:lsdException w:name="No Spacing" w:uiPriority="1" w:qFormat="1"/>
     <w:lsdException w:name="Light Shading" w:uiPriority="60"/>
@@ -1262,6 +2786,27 @@
     <w:name w:val="Normal"/>
     <w:qFormat/>
   </w:style>
+  <w:style w:type="paragraph" w:styleId="Heading1">
+    <w:name w:val="heading 1"/>
+    <w:basedOn w:val="Normal"/>
+    <w:next w:val="Normal"/>
+    <w:link w:val="Heading1Char"/>
+    <w:uiPriority w:val="9"/>
+    <w:qFormat/>
+    <w:rsid w:val="00901DCB"/>
+    <w:pPr>
+      <w:keepNext/>
+      <w:keepLines/>
+      <w:spacing w:before="240" w:after="0"/>
+      <w:outlineLvl w:val="0"/>
+    </w:pPr>
+    <w:rPr>
+      <w:rFonts w:asciiTheme="majorHAnsi" w:eastAsiaTheme="majorEastAsia" w:hAnsiTheme="majorHAnsi" w:cstheme="majorBidi"/>
+      <w:color w:val="2F5496" w:themeColor="accent1" w:themeShade="BF"/>
+      <w:sz w:val="32"/>
+      <w:szCs w:val="32"/>
+    </w:rPr>
+  </w:style>
   <w:style w:type="character" w:default="1" w:styleId="DefaultParagraphFont">
     <w:name w:val="Default Paragraph Font"/>
     <w:uiPriority w:val="1"/>
@@ -1299,6 +2844,31 @@
       <w:ind w:left="720"/>
       <w:contextualSpacing/>
     </w:pPr>
+  </w:style>
+  <w:style w:type="character" w:customStyle="1" w:styleId="Heading1Char">
+    <w:name w:val="Heading 1 Char"/>
+    <w:basedOn w:val="DefaultParagraphFont"/>
+    <w:link w:val="Heading1"/>
+    <w:uiPriority w:val="9"/>
+    <w:rsid w:val="00901DCB"/>
+    <w:rPr>
+      <w:rFonts w:asciiTheme="majorHAnsi" w:eastAsiaTheme="majorEastAsia" w:hAnsiTheme="majorHAnsi" w:cstheme="majorBidi"/>
+      <w:color w:val="2F5496" w:themeColor="accent1" w:themeShade="BF"/>
+      <w:sz w:val="32"/>
+      <w:szCs w:val="32"/>
+    </w:rPr>
+  </w:style>
+  <w:style w:type="character" w:styleId="Hyperlink">
+    <w:name w:val="Hyperlink"/>
+    <w:basedOn w:val="DefaultParagraphFont"/>
+    <w:uiPriority w:val="99"/>
+    <w:semiHidden/>
+    <w:unhideWhenUsed/>
+    <w:rsid w:val="009E4CA6"/>
+    <w:rPr>
+      <w:color w:val="0000FF"/>
+      <w:u w:val="single"/>
+    </w:rPr>
   </w:style>
 </w:styles>
 </file>
@@ -1596,4 +3166,16 @@
     </a:ext>
   </a:extLst>
 </a:theme>
+</file>
+
+<file path=customXml/item1.xml><?xml version="1.0" encoding="utf-8"?>
+<b:Sources xmlns:b="http://schemas.openxmlformats.org/officeDocument/2006/bibliography" xmlns="http://schemas.openxmlformats.org/officeDocument/2006/bibliography" SelectedStyle="\APASixthEditionOfficeOnline.xsl" StyleName="APA" Version="6"/>
+</file>
+
+<file path=customXml/itemProps1.xml><?xml version="1.0" encoding="utf-8"?>
+<ds:datastoreItem xmlns:ds="http://schemas.openxmlformats.org/officeDocument/2006/customXml" ds:itemID="{9A3B0601-A6CE-4F49-BB95-D5B48DD06CAC}">
+  <ds:schemaRefs>
+    <ds:schemaRef ds:uri="http://schemas.openxmlformats.org/officeDocument/2006/bibliography"/>
+  </ds:schemaRefs>
+</ds:datastoreItem>
 </file>
--- a/VM/Provisioning Microsoft Azure Virtual Machines.docx
+++ b/VM/Provisioning Microsoft Azure Virtual Machines.docx
@@ -99,6 +99,19 @@
       <w:r>
         <w:t>Azure can generate it by itself though</w:t>
       </w:r>
+      <w:r>
+        <w:t xml:space="preserve">: </w:t>
+      </w:r>
+      <w:r>
+        <w:rPr>
+          <w:rFonts w:ascii="Segoe UI" w:hAnsi="Segoe UI" w:cs="Segoe UI"/>
+          <w:color w:val="171717"/>
+          <w:shd w:val="clear" w:color="auto" w:fill="E2DAF1"/>
+        </w:rPr>
+        <w:t>By default, Azure will create a virtual network, network interface, and public IP for your VM.</w:t>
+      </w:r>
+      <w:bookmarkStart w:id="0" w:name="_GoBack"/>
+      <w:bookmarkEnd w:id="0"/>
     </w:p>
     <w:p>
       <w:pPr>
@@ -478,11 +491,988 @@
       </w:pPr>
     </w:p>
     <w:p>
-      <w:pPr>
-        <w:spacing w:after="0" w:line="280" w:lineRule="exact"/>
-        <w:ind w:left="720"/>
+      <w:r>
+        <w:br w:type="page"/>
+      </w:r>
+    </w:p>
+    <w:p>
+      <w:pPr>
+        <w:spacing w:after="0" w:line="280" w:lineRule="exact"/>
         <w:contextualSpacing/>
-      </w:pPr>
+        <w:rPr>
+          <w:b/>
+          <w:bCs/>
+        </w:rPr>
+      </w:pPr>
+      <w:r>
+        <w:rPr>
+          <w:b/>
+          <w:bCs/>
+        </w:rPr>
+        <w:lastRenderedPageBreak/>
+        <w:drawing>
+          <wp:anchor distT="0" distB="0" distL="114300" distR="114300" simplePos="0" relativeHeight="251666432" behindDoc="0" locked="0" layoutInCell="1" allowOverlap="1" wp14:anchorId="029F6A8B" wp14:editId="2000E478">
+            <wp:simplePos x="0" y="0"/>
+            <wp:positionH relativeFrom="column">
+              <wp:posOffset>-41030</wp:posOffset>
+            </wp:positionH>
+            <wp:positionV relativeFrom="paragraph">
+              <wp:posOffset>240323</wp:posOffset>
+            </wp:positionV>
+            <wp:extent cx="5943600" cy="2950210"/>
+            <wp:effectExtent l="0" t="0" r="0" b="2540"/>
+            <wp:wrapSquare wrapText="bothSides"/>
+            <wp:docPr id="32" name="Picture 32"/>
+            <wp:cNvGraphicFramePr>
+              <a:graphicFrameLocks xmlns:a="http://schemas.openxmlformats.org/drawingml/2006/main" noChangeAspect="1"/>
+            </wp:cNvGraphicFramePr>
+            <a:graphic xmlns:a="http://schemas.openxmlformats.org/drawingml/2006/main">
+              <a:graphicData uri="http://schemas.openxmlformats.org/drawingml/2006/picture">
+                <pic:pic xmlns:pic="http://schemas.openxmlformats.org/drawingml/2006/picture">
+                  <pic:nvPicPr>
+                    <pic:cNvPr id="1" name=""/>
+                    <pic:cNvPicPr/>
+                  </pic:nvPicPr>
+                  <pic:blipFill>
+                    <a:blip r:embed="rId6">
+                      <a:extLst>
+                        <a:ext uri="{28A0092B-C50C-407E-A947-70E740481C1C}">
+                          <a14:useLocalDpi xmlns:a14="http://schemas.microsoft.com/office/drawing/2010/main" val="0"/>
+                        </a:ext>
+                      </a:extLst>
+                    </a:blip>
+                    <a:stretch>
+                      <a:fillRect/>
+                    </a:stretch>
+                  </pic:blipFill>
+                  <pic:spPr>
+                    <a:xfrm>
+                      <a:off x="0" y="0"/>
+                      <a:ext cx="5943600" cy="2950210"/>
+                    </a:xfrm>
+                    <a:prstGeom prst="rect">
+                      <a:avLst/>
+                    </a:prstGeom>
+                  </pic:spPr>
+                </pic:pic>
+              </a:graphicData>
+            </a:graphic>
+            <wp14:sizeRelH relativeFrom="page">
+              <wp14:pctWidth>0</wp14:pctWidth>
+            </wp14:sizeRelH>
+            <wp14:sizeRelV relativeFrom="page">
+              <wp14:pctHeight>0</wp14:pctHeight>
+            </wp14:sizeRelV>
+          </wp:anchor>
+        </w:drawing>
+      </w:r>
+      <w:r>
+        <w:rPr>
+          <w:b/>
+          <w:bCs/>
+        </w:rPr>
+        <w:t>VM sizing:</w:t>
+      </w:r>
+    </w:p>
+    <w:p>
+      <w:pPr>
+        <w:spacing w:after="0" w:line="280" w:lineRule="exact"/>
+        <w:contextualSpacing/>
+      </w:pPr>
+    </w:p>
+    <w:p>
+      <w:pPr>
+        <w:spacing w:after="0" w:line="280" w:lineRule="exact"/>
+        <w:contextualSpacing/>
+      </w:pPr>
+      <w:r>
+        <w:rPr>
+          <w:b/>
+          <w:bCs/>
+        </w:rPr>
+        <w:t>Storage options:</w:t>
+      </w:r>
+      <w:r>
+        <w:t xml:space="preserve"> HDD or SSD. </w:t>
+      </w:r>
+      <w:r>
+        <w:t>Choose Standard SSD disks if you have normal workloads but want better performance. Choose Premium SSD disks if you have I/O intensive workloads or mission-critical systems that need to process data very quickly.</w:t>
+      </w:r>
+    </w:p>
+    <w:p>
+      <w:pPr>
+        <w:spacing w:after="0" w:line="280" w:lineRule="exact"/>
+        <w:contextualSpacing/>
+      </w:pPr>
+    </w:p>
+    <w:p>
+      <w:pPr>
+        <w:spacing w:after="0" w:line="280" w:lineRule="exact"/>
+        <w:contextualSpacing/>
+      </w:pPr>
+      <w:r>
+        <w:t xml:space="preserve">Azure uses </w:t>
+      </w:r>
+      <w:r>
+        <w:rPr>
+          <w:highlight w:val="yellow"/>
+        </w:rPr>
+        <w:t>virtual hard disks (VHDs)</w:t>
+      </w:r>
+      <w:r>
+        <w:t xml:space="preserve"> to represent physical disks for the VM.</w:t>
+      </w:r>
+      <w:r>
+        <w:br/>
+      </w:r>
+      <w:r>
+        <w:t xml:space="preserve">VHDs replicate the logical format and data of a disk drive but are </w:t>
+      </w:r>
+      <w:r>
+        <w:rPr>
+          <w:highlight w:val="yellow"/>
+        </w:rPr>
+        <w:t>stored as page blobs in an Azure Storage account</w:t>
+      </w:r>
+      <w:r>
+        <w:t>.</w:t>
+      </w:r>
+      <w:r>
+        <w:br/>
+      </w:r>
+      <w:r>
+        <w:t>You can choose on a per disk basis what type of storage it should use (SSD or HDD). </w:t>
+      </w:r>
+    </w:p>
+    <w:p>
+      <w:pPr>
+        <w:spacing w:after="0" w:line="280" w:lineRule="exact"/>
+        <w:contextualSpacing/>
+      </w:pPr>
+    </w:p>
+    <w:p>
+      <w:pPr>
+        <w:spacing w:after="0" w:line="280" w:lineRule="exact"/>
+        <w:contextualSpacing/>
+      </w:pPr>
+      <w:r>
+        <w:t>For a Linux VM, two VHDs are created:</w:t>
+      </w:r>
+    </w:p>
+    <w:p>
+      <w:pPr>
+        <w:pStyle w:val="ListParagraph"/>
+        <w:numPr>
+          <w:ilvl w:val="0"/>
+          <w:numId w:val="3"/>
+        </w:numPr>
+        <w:spacing w:after="0" w:line="280" w:lineRule="exact"/>
+      </w:pPr>
+      <w:r>
+        <w:rPr>
+          <w:b/>
+          <w:bCs/>
+        </w:rPr>
+        <w:t>One for the OS:</w:t>
+      </w:r>
+      <w:r>
+        <w:t xml:space="preserve"> primary disk, max. 2048GB.</w:t>
+      </w:r>
+      <w:r>
+        <w:rPr>
+          <w:rFonts w:ascii="Segoe UI" w:hAnsi="Segoe UI" w:cs="Segoe UI"/>
+          <w:color w:val="171717"/>
+          <w:shd w:val="clear" w:color="auto" w:fill="FFFFFF"/>
+        </w:rPr>
+        <w:t xml:space="preserve"> </w:t>
+      </w:r>
+      <w:r>
+        <w:rPr>
+          <w:rFonts w:ascii="Segoe UI" w:hAnsi="Segoe UI" w:cs="Segoe UI"/>
+          <w:color w:val="171717"/>
+          <w:shd w:val="clear" w:color="auto" w:fill="FFFFFF"/>
+        </w:rPr>
+        <w:t>labeled as </w:t>
+      </w:r>
+      <w:r>
+        <w:rPr>
+          <w:rStyle w:val="HTMLCode"/>
+          <w:rFonts w:ascii="Consolas" w:eastAsiaTheme="majorEastAsia" w:hAnsi="Consolas"/>
+          <w:color w:val="171717"/>
+        </w:rPr>
+        <w:t>/dev/</w:t>
+      </w:r>
+      <w:proofErr w:type="spellStart"/>
+      <w:r>
+        <w:rPr>
+          <w:rStyle w:val="HTMLCode"/>
+          <w:rFonts w:ascii="Consolas" w:eastAsiaTheme="majorEastAsia" w:hAnsi="Consolas"/>
+          <w:color w:val="171717"/>
+        </w:rPr>
+        <w:t>sda</w:t>
+      </w:r>
+      <w:proofErr w:type="spellEnd"/>
+      <w:r>
+        <w:rPr>
+          <w:rFonts w:ascii="Segoe UI" w:hAnsi="Segoe UI" w:cs="Segoe UI"/>
+          <w:color w:val="171717"/>
+          <w:shd w:val="clear" w:color="auto" w:fill="FFFFFF"/>
+        </w:rPr>
+        <w:t> by default.</w:t>
+      </w:r>
+    </w:p>
+    <w:p>
+      <w:pPr>
+        <w:pStyle w:val="ListParagraph"/>
+        <w:numPr>
+          <w:ilvl w:val="0"/>
+          <w:numId w:val="3"/>
+        </w:numPr>
+        <w:spacing w:after="0" w:line="280" w:lineRule="exact"/>
+      </w:pPr>
+      <w:r>
+        <w:rPr>
+          <w:b/>
+          <w:bCs/>
+        </w:rPr>
+        <w:t>One temporary:</w:t>
+      </w:r>
+      <w:r>
+        <w:t xml:space="preserve"> Stores swap files, its size is based on the VM’s size. Labeled as </w:t>
+      </w:r>
+      <w:r>
+        <w:t>/dev/</w:t>
+      </w:r>
+      <w:proofErr w:type="spellStart"/>
+      <w:r>
+        <w:t>sdb</w:t>
+      </w:r>
+      <w:proofErr w:type="spellEnd"/>
+      <w:r>
+        <w:t> and is formatted and mounted to /</w:t>
+      </w:r>
+      <w:proofErr w:type="spellStart"/>
+      <w:r>
+        <w:t>mnt</w:t>
+      </w:r>
+      <w:proofErr w:type="spellEnd"/>
+      <w:r>
+        <w:t> by the Azure Linux Agent. </w:t>
+      </w:r>
+      <w:r>
+        <w:rPr>
+          <w:b/>
+          <w:bCs/>
+        </w:rPr>
+        <w:t>Not persistent, do not write to this important stuff.</w:t>
+      </w:r>
+    </w:p>
+    <w:p>
+      <w:pPr>
+        <w:spacing w:after="0" w:line="280" w:lineRule="exact"/>
+      </w:pPr>
+    </w:p>
+    <w:p>
+      <w:pPr>
+        <w:spacing w:after="0" w:line="280" w:lineRule="exact"/>
+        <w:rPr>
+          <w:rStyle w:val="Emphasis"/>
+          <w:rFonts w:ascii="Segoe UI" w:hAnsi="Segoe UI" w:cs="Segoe UI"/>
+          <w:color w:val="171717"/>
+          <w:shd w:val="clear" w:color="auto" w:fill="FFFFFF"/>
+        </w:rPr>
+      </w:pPr>
+      <w:r>
+        <w:t xml:space="preserve">Where to store data? Either on VHD for OS, or better: </w:t>
+      </w:r>
+      <w:proofErr w:type="spellStart"/>
+      <w:r>
+        <w:rPr>
+          <w:rFonts w:ascii="Segoe UI" w:hAnsi="Segoe UI" w:cs="Segoe UI"/>
+          <w:color w:val="171717"/>
+          <w:shd w:val="clear" w:color="auto" w:fill="FFFFFF"/>
+        </w:rPr>
+        <w:t>reate</w:t>
+      </w:r>
+      <w:proofErr w:type="spellEnd"/>
+      <w:r>
+        <w:rPr>
+          <w:rFonts w:ascii="Segoe UI" w:hAnsi="Segoe UI" w:cs="Segoe UI"/>
+          <w:color w:val="171717"/>
+          <w:shd w:val="clear" w:color="auto" w:fill="FFFFFF"/>
+        </w:rPr>
+        <w:t xml:space="preserve"> dedicated </w:t>
+      </w:r>
+      <w:r>
+        <w:rPr>
+          <w:rStyle w:val="Emphasis"/>
+          <w:rFonts w:ascii="Segoe UI" w:hAnsi="Segoe UI" w:cs="Segoe UI"/>
+          <w:color w:val="171717"/>
+          <w:shd w:val="clear" w:color="auto" w:fill="FFFFFF"/>
+        </w:rPr>
+        <w:t>data disks</w:t>
+      </w:r>
+      <w:r>
+        <w:rPr>
+          <w:rStyle w:val="Emphasis"/>
+          <w:rFonts w:ascii="Segoe UI" w:hAnsi="Segoe UI" w:cs="Segoe UI"/>
+          <w:color w:val="171717"/>
+          <w:shd w:val="clear" w:color="auto" w:fill="FFFFFF"/>
+        </w:rPr>
+        <w:t>. Data Disk can be up to 4095GBs. Can be created from a real disk, thus easing migrations.</w:t>
+      </w:r>
+    </w:p>
+    <w:p>
+      <w:pPr>
+        <w:spacing w:after="0" w:line="280" w:lineRule="exact"/>
+        <w:rPr>
+          <w:rStyle w:val="Emphasis"/>
+          <w:rFonts w:ascii="Segoe UI" w:hAnsi="Segoe UI" w:cs="Segoe UI"/>
+          <w:color w:val="171717"/>
+          <w:shd w:val="clear" w:color="auto" w:fill="FFFFFF"/>
+        </w:rPr>
+      </w:pPr>
+    </w:p>
+    <w:p>
+      <w:pPr>
+        <w:pStyle w:val="ListParagraph"/>
+        <w:numPr>
+          <w:ilvl w:val="0"/>
+          <w:numId w:val="7"/>
+        </w:numPr>
+        <w:spacing w:after="0" w:line="280" w:lineRule="exact"/>
+      </w:pPr>
+      <w:r>
+        <w:t>Managed disks</w:t>
+      </w:r>
+    </w:p>
+    <w:p>
+      <w:pPr>
+        <w:pStyle w:val="ListParagraph"/>
+        <w:numPr>
+          <w:ilvl w:val="1"/>
+          <w:numId w:val="7"/>
+        </w:numPr>
+        <w:spacing w:after="0" w:line="280" w:lineRule="exact"/>
+      </w:pPr>
+      <w:r>
+        <w:t>This is the modern, recommended approach</w:t>
+      </w:r>
+    </w:p>
+    <w:p>
+      <w:pPr>
+        <w:pStyle w:val="ListParagraph"/>
+        <w:numPr>
+          <w:ilvl w:val="1"/>
+          <w:numId w:val="7"/>
+        </w:numPr>
+        <w:spacing w:after="0" w:line="280" w:lineRule="exact"/>
+      </w:pPr>
+      <w:r>
+        <w:t>I</w:t>
+      </w:r>
+      <w:r>
+        <w:t xml:space="preserve"> specify the disk type (Premium or Standard) and the size of the disk, and Azure creates and manages both the disk </w:t>
+      </w:r>
+      <w:r>
+        <w:rPr>
+          <w:i/>
+          <w:iCs/>
+        </w:rPr>
+        <w:t>and</w:t>
+      </w:r>
+      <w:r>
+        <w:t> the storage it uses</w:t>
+      </w:r>
+    </w:p>
+    <w:p>
+      <w:pPr>
+        <w:numPr>
+          <w:ilvl w:val="1"/>
+          <w:numId w:val="7"/>
+        </w:numPr>
+        <w:shd w:val="clear" w:color="auto" w:fill="FFFFFF"/>
+        <w:spacing w:after="0" w:line="240" w:lineRule="auto"/>
+      </w:pPr>
+      <w:r>
+        <w:rPr>
+          <w:b/>
+          <w:bCs/>
+        </w:rPr>
+        <w:t>Increased reliability:</w:t>
+      </w:r>
+      <w:r>
+        <w:t xml:space="preserve"> Azure ensures that VHDs associated with high-reliability VMs will be placed in different parts of Azure Storage to provide similar levels of resilience.</w:t>
+      </w:r>
+    </w:p>
+    <w:p>
+      <w:pPr>
+        <w:numPr>
+          <w:ilvl w:val="1"/>
+          <w:numId w:val="7"/>
+        </w:numPr>
+        <w:shd w:val="clear" w:color="auto" w:fill="FFFFFF"/>
+        <w:spacing w:after="0" w:line="240" w:lineRule="auto"/>
+      </w:pPr>
+      <w:r>
+        <w:rPr>
+          <w:b/>
+          <w:bCs/>
+        </w:rPr>
+        <w:t>Better security:</w:t>
+      </w:r>
+      <w:r>
+        <w:t xml:space="preserve"> </w:t>
+      </w:r>
+      <w:r>
+        <w:t>R</w:t>
+      </w:r>
+      <w:r>
+        <w:t>eal managed resources in the resource group</w:t>
+      </w:r>
+      <w:r>
+        <w:t xml:space="preserve">: </w:t>
+      </w:r>
+      <w:r>
+        <w:t>means they can use role-based access control to restrict who can work with the VHD data.</w:t>
+      </w:r>
+    </w:p>
+    <w:p>
+      <w:pPr>
+        <w:numPr>
+          <w:ilvl w:val="1"/>
+          <w:numId w:val="7"/>
+        </w:numPr>
+        <w:shd w:val="clear" w:color="auto" w:fill="FFFFFF"/>
+        <w:spacing w:after="0" w:line="240" w:lineRule="auto"/>
+      </w:pPr>
+      <w:r>
+        <w:rPr>
+          <w:b/>
+          <w:bCs/>
+        </w:rPr>
+        <w:lastRenderedPageBreak/>
+        <w:t>Snapshot support:</w:t>
+      </w:r>
+      <w:r>
+        <w:t xml:space="preserve"> </w:t>
+      </w:r>
+      <w:r>
+        <w:t>C</w:t>
+      </w:r>
+      <w:r>
+        <w:t>reate a read-only copy of a VHD. You have to shut down the owning VM, but creating the snapshot only takes a few seconds. Once it's done, you can power on the VM and use the snapshot to create a duplicate VM to troubleshoot a production issue or roll back the VM to the point in time that the snapshot was taken.</w:t>
+      </w:r>
+    </w:p>
+    <w:p>
+      <w:pPr>
+        <w:numPr>
+          <w:ilvl w:val="1"/>
+          <w:numId w:val="7"/>
+        </w:numPr>
+        <w:shd w:val="clear" w:color="auto" w:fill="FFFFFF"/>
+        <w:spacing w:after="0" w:line="280" w:lineRule="exact"/>
+      </w:pPr>
+      <w:r>
+        <w:rPr>
+          <w:b/>
+          <w:bCs/>
+        </w:rPr>
+        <w:t>Backup support:</w:t>
+      </w:r>
+      <w:r>
+        <w:t xml:space="preserve"> Managed disks can be automatically backed up to different regions for disaster recovery with Azure Backup without affecting the service of the VM.</w:t>
+      </w:r>
+      <w:r>
+        <w:br/>
+      </w:r>
+    </w:p>
+    <w:p>
+      <w:pPr>
+        <w:pStyle w:val="ListParagraph"/>
+        <w:numPr>
+          <w:ilvl w:val="0"/>
+          <w:numId w:val="7"/>
+        </w:numPr>
+        <w:spacing w:after="0" w:line="280" w:lineRule="exact"/>
+      </w:pPr>
+      <w:r>
+        <w:t>Unmanaged disks</w:t>
+      </w:r>
+    </w:p>
+    <w:p>
+      <w:pPr>
+        <w:pStyle w:val="ListParagraph"/>
+        <w:numPr>
+          <w:ilvl w:val="1"/>
+          <w:numId w:val="7"/>
+        </w:numPr>
+        <w:spacing w:after="0" w:line="280" w:lineRule="exact"/>
+      </w:pPr>
+      <w:r>
+        <w:t xml:space="preserve">I am </w:t>
+      </w:r>
+      <w:r>
+        <w:t xml:space="preserve">responsible for the storage accounts that are used to hold the VHDs that correspond to </w:t>
+      </w:r>
+      <w:r>
+        <w:t>my</w:t>
+      </w:r>
+      <w:r>
+        <w:t xml:space="preserve"> VM disks</w:t>
+      </w:r>
+    </w:p>
+    <w:p>
+      <w:pPr>
+        <w:pStyle w:val="ListParagraph"/>
+        <w:numPr>
+          <w:ilvl w:val="1"/>
+          <w:numId w:val="7"/>
+        </w:numPr>
+        <w:spacing w:after="0" w:line="280" w:lineRule="exact"/>
+      </w:pPr>
+      <w:r>
+        <w:t xml:space="preserve">pay the storage account rates for the amount of space </w:t>
+      </w:r>
+      <w:r>
+        <w:t>I</w:t>
+      </w:r>
+      <w:r>
+        <w:t xml:space="preserve"> use</w:t>
+      </w:r>
+    </w:p>
+    <w:p>
+      <w:pPr>
+        <w:pStyle w:val="ListParagraph"/>
+        <w:numPr>
+          <w:ilvl w:val="1"/>
+          <w:numId w:val="7"/>
+        </w:numPr>
+        <w:spacing w:after="0" w:line="280" w:lineRule="exact"/>
+      </w:pPr>
+      <w:r>
+        <w:t>A single storage account has a fixed rate limit of 20,000 I/O operations/sec. This means that a single storage account is capable of supporting 40 standard virtual hard disks at full throttle. If you need to scale out, then you need more than one storage account, which can get complicated.</w:t>
+      </w:r>
+    </w:p>
+    <w:p>
+      <w:pPr>
+        <w:spacing w:after="0" w:line="280" w:lineRule="exact"/>
+      </w:pPr>
+    </w:p>
+    <w:p>
+      <w:pPr>
+        <w:spacing w:after="0" w:line="280" w:lineRule="exact"/>
+        <w:contextualSpacing/>
+      </w:pPr>
+      <w:r>
+        <w:t xml:space="preserve"> </w:t>
+      </w:r>
+    </w:p>
+    <w:p>
+      <w:pPr>
+        <w:spacing w:after="0" w:line="280" w:lineRule="exact"/>
+        <w:contextualSpacing/>
+        <w:rPr>
+          <w:b/>
+          <w:bCs/>
+        </w:rPr>
+      </w:pPr>
+      <w:proofErr w:type="spellStart"/>
+      <w:r>
+        <w:rPr>
+          <w:b/>
+          <w:bCs/>
+        </w:rPr>
+        <w:t>VNet</w:t>
+      </w:r>
+      <w:proofErr w:type="spellEnd"/>
+    </w:p>
+    <w:p>
+      <w:pPr>
+        <w:spacing w:after="0" w:line="280" w:lineRule="exact"/>
+        <w:contextualSpacing/>
+      </w:pPr>
+      <w:r>
+        <w:t>Virtual machines communicate with external resources using a virtual network (</w:t>
+      </w:r>
+      <w:proofErr w:type="spellStart"/>
+      <w:r>
+        <w:t>VNet</w:t>
+      </w:r>
+      <w:proofErr w:type="spellEnd"/>
+      <w:r>
+        <w:t>).</w:t>
+      </w:r>
+    </w:p>
+    <w:p>
+      <w:pPr>
+        <w:pStyle w:val="ListParagraph"/>
+        <w:numPr>
+          <w:ilvl w:val="0"/>
+          <w:numId w:val="3"/>
+        </w:numPr>
+        <w:spacing w:after="0" w:line="280" w:lineRule="exact"/>
+      </w:pPr>
+      <w:r>
+        <w:t xml:space="preserve">A </w:t>
+      </w:r>
+      <w:proofErr w:type="spellStart"/>
+      <w:r>
+        <w:t>VNet</w:t>
+      </w:r>
+      <w:proofErr w:type="spellEnd"/>
+      <w:r>
+        <w:t xml:space="preserve"> represents a private network in a single region that your resources communicate on.</w:t>
+      </w:r>
+    </w:p>
+    <w:p>
+      <w:pPr>
+        <w:pStyle w:val="ListParagraph"/>
+        <w:numPr>
+          <w:ilvl w:val="0"/>
+          <w:numId w:val="3"/>
+        </w:numPr>
+        <w:spacing w:after="0" w:line="280" w:lineRule="exact"/>
+      </w:pPr>
+      <w:r>
+        <w:t xml:space="preserve">Virtual Networks </w:t>
+      </w:r>
+      <w:r>
+        <w:t xml:space="preserve">can </w:t>
+      </w:r>
+      <w:r>
+        <w:t xml:space="preserve">be </w:t>
+      </w:r>
+      <w:r>
+        <w:t>divide</w:t>
+      </w:r>
+      <w:r>
+        <w:t>d</w:t>
+      </w:r>
+      <w:r>
+        <w:t xml:space="preserve"> up with subnets to isolate resources, connect them to other networks (including on-premises networks), and apply traffic rules to govern inbound and outbound connections.</w:t>
+      </w:r>
+    </w:p>
+    <w:p>
+      <w:pPr>
+        <w:spacing w:after="0" w:line="280" w:lineRule="exact"/>
+      </w:pPr>
+    </w:p>
+    <w:p>
+      <w:pPr>
+        <w:spacing w:after="0" w:line="280" w:lineRule="exact"/>
+      </w:pPr>
+      <w:r>
+        <w:rPr>
+          <w:rFonts w:ascii="Segoe UI" w:hAnsi="Segoe UI" w:cs="Segoe UI"/>
+          <w:color w:val="171717"/>
+          <w:shd w:val="clear" w:color="auto" w:fill="FFFFFF"/>
+        </w:rPr>
+        <w:t>In a production environment where we already have other components, you'd want to utilize an </w:t>
+      </w:r>
+      <w:r>
+        <w:rPr>
+          <w:rStyle w:val="Emphasis"/>
+          <w:rFonts w:ascii="Segoe UI" w:hAnsi="Segoe UI" w:cs="Segoe UI"/>
+          <w:color w:val="171717"/>
+          <w:shd w:val="clear" w:color="auto" w:fill="FFFFFF"/>
+        </w:rPr>
+        <w:t>existing</w:t>
+      </w:r>
+      <w:r>
+        <w:rPr>
+          <w:rFonts w:ascii="Segoe UI" w:hAnsi="Segoe UI" w:cs="Segoe UI"/>
+          <w:color w:val="171717"/>
+          <w:shd w:val="clear" w:color="auto" w:fill="FFFFFF"/>
+        </w:rPr>
+        <w:t> virtual network. That way, your VM can communicate with the other cloud services in your solution. If there isn't one defined in this location yet, you can create it here and configure</w:t>
+      </w:r>
+    </w:p>
+    <w:p>
+      <w:pPr>
+        <w:spacing w:after="0" w:line="280" w:lineRule="exact"/>
+      </w:pPr>
+    </w:p>
+    <w:p>
+      <w:pPr>
+        <w:spacing w:after="0" w:line="280" w:lineRule="exact"/>
+      </w:pPr>
+      <w:r>
+        <w:t>Remote connections:</w:t>
+      </w:r>
+    </w:p>
+    <w:p>
+      <w:pPr>
+        <w:spacing w:after="0" w:line="280" w:lineRule="exact"/>
+      </w:pPr>
+      <w:r>
+        <w:rPr>
+          <w:rFonts w:ascii="Segoe UI" w:hAnsi="Segoe UI" w:cs="Segoe UI"/>
+          <w:color w:val="171717"/>
+          <w:shd w:val="clear" w:color="auto" w:fill="FFFFFF"/>
+        </w:rPr>
+        <w:t>There are two approaches we can use to authenticate an SSH connection: </w:t>
+      </w:r>
+      <w:r>
+        <w:rPr>
+          <w:rStyle w:val="Strong"/>
+          <w:rFonts w:ascii="Segoe UI" w:hAnsi="Segoe UI" w:cs="Segoe UI"/>
+          <w:color w:val="171717"/>
+          <w:shd w:val="clear" w:color="auto" w:fill="FFFFFF"/>
+        </w:rPr>
+        <w:t>username and password</w:t>
+      </w:r>
+      <w:r>
+        <w:rPr>
+          <w:rFonts w:ascii="Segoe UI" w:hAnsi="Segoe UI" w:cs="Segoe UI"/>
+          <w:color w:val="171717"/>
+          <w:shd w:val="clear" w:color="auto" w:fill="FFFFFF"/>
+        </w:rPr>
+        <w:t>, or an </w:t>
+      </w:r>
+      <w:r>
+        <w:rPr>
+          <w:rStyle w:val="Strong"/>
+          <w:rFonts w:ascii="Segoe UI" w:hAnsi="Segoe UI" w:cs="Segoe UI"/>
+          <w:color w:val="171717"/>
+          <w:shd w:val="clear" w:color="auto" w:fill="FFFFFF"/>
+        </w:rPr>
+        <w:t>SSH key pair</w:t>
+      </w:r>
+      <w:r>
+        <w:rPr>
+          <w:rFonts w:ascii="Segoe UI" w:hAnsi="Segoe UI" w:cs="Segoe UI"/>
+          <w:color w:val="171717"/>
+          <w:shd w:val="clear" w:color="auto" w:fill="FFFFFF"/>
+        </w:rPr>
+        <w:t>.</w:t>
+      </w:r>
+    </w:p>
+    <w:p>
+      <w:pPr>
+        <w:spacing w:after="0" w:line="280" w:lineRule="exact"/>
+      </w:pPr>
+    </w:p>
+    <w:p>
+      <w:pPr>
+        <w:spacing w:after="0" w:line="280" w:lineRule="exact"/>
+        <w:rPr>
+          <w:rFonts w:ascii="Segoe UI" w:hAnsi="Segoe UI" w:cs="Segoe UI"/>
+          <w:color w:val="171717"/>
+          <w:shd w:val="clear" w:color="auto" w:fill="D2F9D2"/>
+        </w:rPr>
+      </w:pPr>
+      <w:r>
+        <w:rPr>
+          <w:rFonts w:ascii="Segoe UI" w:hAnsi="Segoe UI" w:cs="Segoe UI"/>
+          <w:color w:val="171717"/>
+          <w:shd w:val="clear" w:color="auto" w:fill="D2F9D2"/>
+        </w:rPr>
+        <w:t>Although SSH provides an encrypted connection, using passwords with SSH connections leaves the VM vulnerable to brute-force attacks of passwords. A more secure and preferred method of connecting to a Linux VM with SSH is a public-private key pair, also known as SSH keys.</w:t>
+      </w:r>
+    </w:p>
+    <w:p>
+      <w:pPr>
+        <w:spacing w:after="0" w:line="280" w:lineRule="exact"/>
+        <w:rPr>
+          <w:rFonts w:ascii="Segoe UI" w:hAnsi="Segoe UI" w:cs="Segoe UI"/>
+          <w:color w:val="171717"/>
+          <w:shd w:val="clear" w:color="auto" w:fill="D2F9D2"/>
+        </w:rPr>
+      </w:pPr>
+    </w:p>
+    <w:p>
+      <w:pPr>
+        <w:spacing w:after="0" w:line="280" w:lineRule="exact"/>
+      </w:pPr>
+      <w:r>
+        <w:rPr>
+          <w:rFonts w:ascii="Segoe UI" w:hAnsi="Segoe UI" w:cs="Segoe UI"/>
+          <w:color w:val="171717"/>
+          <w:shd w:val="clear" w:color="auto" w:fill="FFFFFF"/>
+        </w:rPr>
+        <w:t>With an SSH key pair, you can sign in to Linux-based Azure virtual machines without a password. This is a more secure approach if you only plan to sign in to the VM from a few computers. If you need to be able to access the Linux VM from a variety of locations, a username and password combination might be a better approach.</w:t>
+      </w:r>
+    </w:p>
+    <w:p>
+      <w:pPr>
+        <w:pStyle w:val="ListParagraph"/>
+        <w:numPr>
+          <w:ilvl w:val="0"/>
+          <w:numId w:val="9"/>
+        </w:numPr>
+        <w:spacing w:after="0" w:line="280" w:lineRule="exact"/>
+      </w:pPr>
+      <w:r>
+        <w:rPr>
+          <w:rFonts w:ascii="Segoe UI" w:hAnsi="Segoe UI" w:cs="Segoe UI"/>
+          <w:color w:val="171717"/>
+          <w:shd w:val="clear" w:color="auto" w:fill="FFFFFF"/>
+        </w:rPr>
+        <w:t>The public key is placed on your Linux VM or any other service that you wish to use with public-key cryptography. This can be shared with anyone.</w:t>
+      </w:r>
+      <w:r>
+        <w:t xml:space="preserve"> </w:t>
+      </w:r>
+    </w:p>
+    <w:p>
+      <w:pPr>
+        <w:pStyle w:val="ListParagraph"/>
+        <w:numPr>
+          <w:ilvl w:val="0"/>
+          <w:numId w:val="9"/>
+        </w:numPr>
+        <w:spacing w:after="0" w:line="280" w:lineRule="exact"/>
+      </w:pPr>
+      <w:r>
+        <w:t>T</w:t>
+      </w:r>
+      <w:r>
+        <w:rPr>
+          <w:rFonts w:ascii="Segoe UI" w:hAnsi="Segoe UI" w:cs="Segoe UI"/>
+          <w:color w:val="171717"/>
+          <w:shd w:val="clear" w:color="auto" w:fill="FFFFFF"/>
+        </w:rPr>
+        <w:t>he </w:t>
+      </w:r>
+      <w:r>
+        <w:rPr>
+          <w:rStyle w:val="Strong"/>
+          <w:rFonts w:ascii="Segoe UI" w:hAnsi="Segoe UI" w:cs="Segoe UI"/>
+          <w:color w:val="171717"/>
+          <w:shd w:val="clear" w:color="auto" w:fill="FFFFFF"/>
+        </w:rPr>
+        <w:t>private key</w:t>
+      </w:r>
+      <w:r>
+        <w:rPr>
+          <w:rFonts w:ascii="Segoe UI" w:hAnsi="Segoe UI" w:cs="Segoe UI"/>
+          <w:color w:val="171717"/>
+          <w:shd w:val="clear" w:color="auto" w:fill="FFFFFF"/>
+        </w:rPr>
+        <w:t> is what you present to verify your identity to your Linux VM when you make an SSH connection. Consider this confidential information and protect this like you would a password or any other private data.</w:t>
+      </w:r>
+    </w:p>
+    <w:p>
+      <w:pPr>
+        <w:pStyle w:val="ListParagraph"/>
+        <w:numPr>
+          <w:ilvl w:val="1"/>
+          <w:numId w:val="9"/>
+        </w:numPr>
+        <w:shd w:val="clear" w:color="auto" w:fill="FFFFFF"/>
+        <w:spacing w:after="0" w:line="280" w:lineRule="exact"/>
+        <w:rPr>
+          <w:rFonts w:ascii="Segoe UI" w:hAnsi="Segoe UI" w:cs="Segoe UI"/>
+          <w:color w:val="171717"/>
+        </w:rPr>
+      </w:pPr>
+      <w:r>
+        <w:rPr>
+          <w:rFonts w:ascii="Segoe UI" w:hAnsi="Segoe UI" w:cs="Segoe UI"/>
+          <w:color w:val="171717"/>
+        </w:rPr>
+        <w:lastRenderedPageBreak/>
+        <w:t>Private key passphrase</w:t>
+      </w:r>
+      <w:r>
+        <w:rPr>
+          <w:rFonts w:ascii="Segoe UI" w:hAnsi="Segoe UI" w:cs="Segoe UI"/>
+          <w:color w:val="171717"/>
+        </w:rPr>
+        <w:t xml:space="preserve">: </w:t>
+      </w:r>
+      <w:r>
+        <w:rPr>
+          <w:rFonts w:ascii="Segoe UI" w:hAnsi="Segoe UI" w:cs="Segoe UI"/>
+          <w:color w:val="171717"/>
+        </w:rPr>
+        <w:t>You can optionally provide a passphrase while generating your private key. This is a password you must enter when you use the key. This passphrase is used to access the private SSH key file and is not the user account password.</w:t>
+      </w:r>
+      <w:r>
+        <w:rPr>
+          <w:rFonts w:ascii="Segoe UI" w:hAnsi="Segoe UI" w:cs="Segoe UI"/>
+          <w:color w:val="171717"/>
+        </w:rPr>
+        <w:t xml:space="preserve"> </w:t>
+      </w:r>
+      <w:r>
+        <w:rPr>
+          <w:rFonts w:ascii="Segoe UI" w:hAnsi="Segoe UI" w:cs="Segoe UI"/>
+          <w:color w:val="171717"/>
+        </w:rPr>
+        <w:t>When you add a passphrase to your SSH key, it encrypts the private key using 128-bit AES so that the private key is useless without the passphrase to decrypt it.</w:t>
+      </w:r>
+    </w:p>
+    <w:p>
+      <w:pPr>
+        <w:pStyle w:val="ListParagraph"/>
+        <w:numPr>
+          <w:ilvl w:val="1"/>
+          <w:numId w:val="9"/>
+        </w:numPr>
+        <w:spacing w:after="0" w:line="280" w:lineRule="exact"/>
+      </w:pPr>
+    </w:p>
+    <w:p>
+      <w:pPr>
+        <w:spacing w:after="0" w:line="280" w:lineRule="exact"/>
+      </w:pPr>
+    </w:p>
+    <w:p>
+      <w:pPr>
+        <w:spacing w:after="0" w:line="280" w:lineRule="exact"/>
+      </w:pPr>
+    </w:p>
+    <w:p>
+      <w:pPr>
+        <w:spacing w:after="0" w:line="280" w:lineRule="exact"/>
+      </w:pPr>
+      <w:r>
+        <w:rPr>
+          <w:rFonts w:ascii="Segoe UI" w:hAnsi="Segoe UI" w:cs="Segoe UI"/>
+          <w:color w:val="171717"/>
+          <w:shd w:val="clear" w:color="auto" w:fill="FFFFFF"/>
+        </w:rPr>
+        <w:t>use the built-in </w:t>
+      </w:r>
+      <w:proofErr w:type="spellStart"/>
+      <w:r>
+        <w:rPr>
+          <w:rStyle w:val="HTMLCode"/>
+          <w:rFonts w:ascii="Consolas" w:eastAsiaTheme="majorEastAsia" w:hAnsi="Consolas"/>
+          <w:color w:val="171717"/>
+        </w:rPr>
+        <w:t>ssh</w:t>
+      </w:r>
+      <w:proofErr w:type="spellEnd"/>
+      <w:r>
+        <w:rPr>
+          <w:rStyle w:val="HTMLCode"/>
+          <w:rFonts w:ascii="Consolas" w:eastAsiaTheme="majorEastAsia" w:hAnsi="Consolas"/>
+          <w:color w:val="171717"/>
+        </w:rPr>
+        <w:t>-keygen</w:t>
+      </w:r>
+      <w:r>
+        <w:rPr>
+          <w:rFonts w:ascii="Segoe UI" w:hAnsi="Segoe UI" w:cs="Segoe UI"/>
+          <w:color w:val="171717"/>
+          <w:shd w:val="clear" w:color="auto" w:fill="FFFFFF"/>
+        </w:rPr>
+        <w:t> command to generate the SSH public and private key files.</w:t>
+      </w:r>
+      <w:r>
+        <w:t xml:space="preserve"> </w:t>
+      </w:r>
+    </w:p>
+    <w:p>
+      <w:pPr>
+        <w:spacing w:after="0" w:line="280" w:lineRule="exact"/>
+      </w:pPr>
+      <w:r>
+        <w:br w:type="page"/>
+      </w:r>
     </w:p>
     <w:p>
       <w:pPr>
@@ -494,9 +1484,6 @@
           <w:szCs w:val="22"/>
         </w:rPr>
       </w:pPr>
-      <w:r>
-        <w:br w:type="page"/>
-      </w:r>
       <w:r>
         <w:lastRenderedPageBreak/>
         <w:drawing>
@@ -523,7 +1510,7 @@
                     <pic:cNvPicPr/>
                   </pic:nvPicPr>
                   <pic:blipFill>
-                    <a:blip r:embed="rId6">
+                    <a:blip r:embed="rId7">
                       <a:extLst>
                         <a:ext uri="{28A0092B-C50C-407E-A947-70E740481C1C}">
                           <a14:useLocalDpi xmlns:a14="http://schemas.microsoft.com/office/drawing/2010/main" val="0"/>
@@ -585,7 +1572,7 @@
                     <pic:cNvPicPr/>
                   </pic:nvPicPr>
                   <pic:blipFill>
-                    <a:blip r:embed="rId7">
+                    <a:blip r:embed="rId8">
                       <a:extLst>
                         <a:ext uri="{28A0092B-C50C-407E-A947-70E740481C1C}">
                           <a14:useLocalDpi xmlns:a14="http://schemas.microsoft.com/office/drawing/2010/main" val="0"/>
@@ -726,7 +1713,7 @@
                     <pic:cNvPicPr/>
                   </pic:nvPicPr>
                   <pic:blipFill>
-                    <a:blip r:embed="rId8">
+                    <a:blip r:embed="rId9">
                       <a:extLst>
                         <a:ext uri="{28A0092B-C50C-407E-A947-70E740481C1C}">
                           <a14:useLocalDpi xmlns:a14="http://schemas.microsoft.com/office/drawing/2010/main" val="0"/>
@@ -984,7 +1971,7 @@
                     <pic:cNvPicPr/>
                   </pic:nvPicPr>
                   <pic:blipFill>
-                    <a:blip r:embed="rId9">
+                    <a:blip r:embed="rId10">
                       <a:extLst>
                         <a:ext uri="{28A0092B-C50C-407E-A947-70E740481C1C}">
                           <a14:useLocalDpi xmlns:a14="http://schemas.microsoft.com/office/drawing/2010/main" val="0"/>
@@ -1079,7 +2066,7 @@
                     <pic:cNvPicPr/>
                   </pic:nvPicPr>
                   <pic:blipFill>
-                    <a:blip r:embed="rId10">
+                    <a:blip r:embed="rId11">
                       <a:extLst>
                         <a:ext uri="{28A0092B-C50C-407E-A947-70E740481C1C}">
                           <a14:useLocalDpi xmlns:a14="http://schemas.microsoft.com/office/drawing/2010/main" val="0"/>
@@ -1185,7 +2172,7 @@
                     <pic:cNvPicPr/>
                   </pic:nvPicPr>
                   <pic:blipFill>
-                    <a:blip r:embed="rId11">
+                    <a:blip r:embed="rId12">
                       <a:extLst>
                         <a:ext uri="{28A0092B-C50C-407E-A947-70E740481C1C}">
                           <a14:useLocalDpi xmlns:a14="http://schemas.microsoft.com/office/drawing/2010/main" val="0"/>
@@ -1250,7 +2237,7 @@
                     <pic:cNvPicPr/>
                   </pic:nvPicPr>
                   <pic:blipFill>
-                    <a:blip r:embed="rId12">
+                    <a:blip r:embed="rId13">
                       <a:extLst>
                         <a:ext uri="{28A0092B-C50C-407E-A947-70E740481C1C}">
                           <a14:useLocalDpi xmlns:a14="http://schemas.microsoft.com/office/drawing/2010/main" val="0"/>
@@ -1309,7 +2296,7 @@
                     <pic:cNvPicPr/>
                   </pic:nvPicPr>
                   <pic:blipFill>
-                    <a:blip r:embed="rId13"/>
+                    <a:blip r:embed="rId14"/>
                     <a:stretch>
                       <a:fillRect/>
                     </a:stretch>
@@ -1337,45 +2324,6 @@
             <wp:extent cx="2977662" cy="788205"/>
             <wp:effectExtent l="0" t="0" r="0" b="0"/>
             <wp:docPr id="9" name="Picture 9"/>
-            <wp:cNvGraphicFramePr>
-              <a:graphicFrameLocks xmlns:a="http://schemas.openxmlformats.org/drawingml/2006/main" noChangeAspect="1"/>
-            </wp:cNvGraphicFramePr>
-            <a:graphic xmlns:a="http://schemas.openxmlformats.org/drawingml/2006/main">
-              <a:graphicData uri="http://schemas.openxmlformats.org/drawingml/2006/picture">
-                <pic:pic xmlns:pic="http://schemas.openxmlformats.org/drawingml/2006/picture">
-                  <pic:nvPicPr>
-                    <pic:cNvPr id="1" name=""/>
-                    <pic:cNvPicPr/>
-                  </pic:nvPicPr>
-                  <pic:blipFill>
-                    <a:blip r:embed="rId14"/>
-                    <a:stretch>
-                      <a:fillRect/>
-                    </a:stretch>
-                  </pic:blipFill>
-                  <pic:spPr>
-                    <a:xfrm>
-                      <a:off x="0" y="0"/>
-                      <a:ext cx="3006802" cy="795919"/>
-                    </a:xfrm>
-                    <a:prstGeom prst="rect">
-                      <a:avLst/>
-                    </a:prstGeom>
-                  </pic:spPr>
-                </pic:pic>
-              </a:graphicData>
-            </a:graphic>
-          </wp:inline>
-        </w:drawing>
-      </w:r>
-    </w:p>
-    <w:p>
-      <w:r>
-        <w:drawing>
-          <wp:inline distT="0" distB="0" distL="0" distR="0" wp14:anchorId="08001BD6" wp14:editId="2C315727">
-            <wp:extent cx="4196862" cy="652397"/>
-            <wp:effectExtent l="0" t="0" r="0" b="0"/>
-            <wp:docPr id="10" name="Picture 10"/>
             <wp:cNvGraphicFramePr>
               <a:graphicFrameLocks xmlns:a="http://schemas.openxmlformats.org/drawingml/2006/main" noChangeAspect="1"/>
             </wp:cNvGraphicFramePr>
@@ -1395,7 +2343,7 @@
                   <pic:spPr>
                     <a:xfrm>
                       <a:off x="0" y="0"/>
-                      <a:ext cx="4243770" cy="659689"/>
+                      <a:ext cx="3006802" cy="795919"/>
                     </a:xfrm>
                     <a:prstGeom prst="rect">
                       <a:avLst/>
@@ -1408,39 +2356,13 @@
         </w:drawing>
       </w:r>
     </w:p>
-    <w:p/>
-    <w:p>
-      <w:pPr>
-        <w:pStyle w:val="Heading1"/>
-        <w:spacing w:after="240"/>
-        <w:rPr>
-          <w:rFonts w:asciiTheme="minorHAnsi" w:hAnsiTheme="minorHAnsi" w:cstheme="minorBidi"/>
-          <w:sz w:val="22"/>
-          <w:szCs w:val="22"/>
-        </w:rPr>
-      </w:pPr>
-      <w:r>
-        <w:t xml:space="preserve">Create Linux VM </w:t>
-      </w:r>
-      <w:r>
-        <w:t xml:space="preserve">with </w:t>
-      </w:r>
-      <w:proofErr w:type="spellStart"/>
-      <w:r>
-        <w:t>AzureCLI</w:t>
-      </w:r>
-      <w:proofErr w:type="spellEnd"/>
-      <w:r>
-        <w:t xml:space="preserve"> less explicitly</w:t>
-      </w:r>
-    </w:p>
     <w:p>
       <w:r>
         <w:drawing>
-          <wp:inline distT="0" distB="0" distL="0" distR="0" wp14:anchorId="4C4F23DB" wp14:editId="276F5BE0">
-            <wp:extent cx="4999892" cy="1216854"/>
-            <wp:effectExtent l="0" t="0" r="0" b="2540"/>
-            <wp:docPr id="11" name="Picture 11"/>
+          <wp:inline distT="0" distB="0" distL="0" distR="0" wp14:anchorId="08001BD6" wp14:editId="2C315727">
+            <wp:extent cx="4196862" cy="652397"/>
+            <wp:effectExtent l="0" t="0" r="0" b="0"/>
+            <wp:docPr id="10" name="Picture 10"/>
             <wp:cNvGraphicFramePr>
               <a:graphicFrameLocks xmlns:a="http://schemas.openxmlformats.org/drawingml/2006/main" noChangeAspect="1"/>
             </wp:cNvGraphicFramePr>
@@ -1460,7 +2382,7 @@
                   <pic:spPr>
                     <a:xfrm>
                       <a:off x="0" y="0"/>
-                      <a:ext cx="5008123" cy="1218857"/>
+                      <a:ext cx="4243770" cy="659689"/>
                     </a:xfrm>
                     <a:prstGeom prst="rect">
                       <a:avLst/>
@@ -1473,13 +2395,53 @@
         </w:drawing>
       </w:r>
     </w:p>
+    <w:p/>
+    <w:p>
+      <w:pPr>
+        <w:rPr>
+          <w:rFonts w:asciiTheme="majorHAnsi" w:eastAsiaTheme="majorEastAsia" w:hAnsiTheme="majorHAnsi" w:cstheme="majorBidi"/>
+          <w:color w:val="2F5496" w:themeColor="accent1" w:themeShade="BF"/>
+          <w:sz w:val="32"/>
+          <w:szCs w:val="32"/>
+        </w:rPr>
+      </w:pPr>
+      <w:r>
+        <w:br w:type="page"/>
+      </w:r>
+    </w:p>
+    <w:p>
+      <w:pPr>
+        <w:pStyle w:val="Heading1"/>
+        <w:spacing w:after="240"/>
+        <w:rPr>
+          <w:rFonts w:asciiTheme="minorHAnsi" w:hAnsiTheme="minorHAnsi" w:cstheme="minorBidi"/>
+          <w:sz w:val="22"/>
+          <w:szCs w:val="22"/>
+        </w:rPr>
+      </w:pPr>
+      <w:r>
+        <w:lastRenderedPageBreak/>
+        <w:t xml:space="preserve">Create Linux VM </w:t>
+      </w:r>
+      <w:r>
+        <w:t xml:space="preserve">with </w:t>
+      </w:r>
+      <w:proofErr w:type="spellStart"/>
+      <w:r>
+        <w:t>AzureCLI</w:t>
+      </w:r>
+      <w:proofErr w:type="spellEnd"/>
+      <w:r>
+        <w:t xml:space="preserve"> less explicitly</w:t>
+      </w:r>
+    </w:p>
     <w:p>
       <w:r>
         <w:drawing>
-          <wp:inline distT="0" distB="0" distL="0" distR="0" wp14:anchorId="2588B320" wp14:editId="5C951551">
-            <wp:extent cx="2309446" cy="740852"/>
+          <wp:inline distT="0" distB="0" distL="0" distR="0" wp14:anchorId="4C4F23DB" wp14:editId="276F5BE0">
+            <wp:extent cx="4999892" cy="1216854"/>
             <wp:effectExtent l="0" t="0" r="0" b="2540"/>
-            <wp:docPr id="12" name="Picture 12"/>
+            <wp:docPr id="11" name="Picture 11"/>
             <wp:cNvGraphicFramePr>
               <a:graphicFrameLocks xmlns:a="http://schemas.openxmlformats.org/drawingml/2006/main" noChangeAspect="1"/>
             </wp:cNvGraphicFramePr>
@@ -1499,7 +2461,7 @@
                   <pic:spPr>
                     <a:xfrm>
                       <a:off x="0" y="0"/>
-                      <a:ext cx="2331820" cy="748029"/>
+                      <a:ext cx="5008123" cy="1218857"/>
                     </a:xfrm>
                     <a:prstGeom prst="rect">
                       <a:avLst/>
@@ -1515,10 +2477,10 @@
     <w:p>
       <w:r>
         <w:drawing>
-          <wp:inline distT="0" distB="0" distL="0" distR="0" wp14:anchorId="049008C6" wp14:editId="41795399">
-            <wp:extent cx="3746979" cy="638908"/>
-            <wp:effectExtent l="0" t="0" r="6350" b="8890"/>
-            <wp:docPr id="13" name="Picture 13"/>
+          <wp:inline distT="0" distB="0" distL="0" distR="0" wp14:anchorId="2588B320" wp14:editId="5C951551">
+            <wp:extent cx="2309446" cy="740852"/>
+            <wp:effectExtent l="0" t="0" r="0" b="2540"/>
+            <wp:docPr id="12" name="Picture 12"/>
             <wp:cNvGraphicFramePr>
               <a:graphicFrameLocks xmlns:a="http://schemas.openxmlformats.org/drawingml/2006/main" noChangeAspect="1"/>
             </wp:cNvGraphicFramePr>
@@ -1538,7 +2500,7 @@
                   <pic:spPr>
                     <a:xfrm>
                       <a:off x="0" y="0"/>
-                      <a:ext cx="3781427" cy="644782"/>
+                      <a:ext cx="2331820" cy="748029"/>
                     </a:xfrm>
                     <a:prstGeom prst="rect">
                       <a:avLst/>
@@ -1551,21 +2513,13 @@
         </w:drawing>
       </w:r>
     </w:p>
-    <w:p/>
-    <w:p/>
-    <w:p>
-      <w:r>
-        <w:t>If trying to create a Windows VM:</w:t>
-      </w:r>
-    </w:p>
-    <w:p>
-      <w:r>
-        <w:lastRenderedPageBreak/>
+    <w:p>
+      <w:r>
         <w:drawing>
-          <wp:inline distT="0" distB="0" distL="0" distR="0" wp14:anchorId="02381CE7" wp14:editId="588C52F3">
-            <wp:extent cx="2775756" cy="1330569"/>
-            <wp:effectExtent l="0" t="0" r="5715" b="3175"/>
-            <wp:docPr id="14" name="Picture 14"/>
+          <wp:inline distT="0" distB="0" distL="0" distR="0" wp14:anchorId="049008C6" wp14:editId="41795399">
+            <wp:extent cx="3746979" cy="638908"/>
+            <wp:effectExtent l="0" t="0" r="6350" b="8890"/>
+            <wp:docPr id="13" name="Picture 13"/>
             <wp:cNvGraphicFramePr>
               <a:graphicFrameLocks xmlns:a="http://schemas.openxmlformats.org/drawingml/2006/main" noChangeAspect="1"/>
             </wp:cNvGraphicFramePr>
@@ -1585,7 +2539,7 @@
                   <pic:spPr>
                     <a:xfrm>
                       <a:off x="0" y="0"/>
-                      <a:ext cx="2787956" cy="1336417"/>
+                      <a:ext cx="3781427" cy="644782"/>
                     </a:xfrm>
                     <a:prstGeom prst="rect">
                       <a:avLst/>
@@ -1601,29 +2555,17 @@
     <w:p/>
     <w:p/>
     <w:p>
-      <w:pPr>
-        <w:pStyle w:val="Heading1"/>
-        <w:spacing w:after="240"/>
-        <w:rPr>
-          <w:rFonts w:asciiTheme="minorHAnsi" w:hAnsiTheme="minorHAnsi" w:cstheme="minorBidi"/>
-          <w:sz w:val="22"/>
-          <w:szCs w:val="22"/>
-        </w:rPr>
-      </w:pPr>
-      <w:r>
-        <w:t xml:space="preserve">Create Linux VM </w:t>
-      </w:r>
-      <w:r>
-        <w:t>with PowerShell</w:t>
+      <w:r>
+        <w:t>If trying to create a Windows VM:</w:t>
       </w:r>
     </w:p>
     <w:p>
       <w:r>
         <w:drawing>
-          <wp:inline distT="0" distB="0" distL="0" distR="0" wp14:anchorId="350F8971" wp14:editId="0019F2D5">
-            <wp:extent cx="3780692" cy="341383"/>
-            <wp:effectExtent l="0" t="0" r="0" b="1905"/>
-            <wp:docPr id="15" name="Picture 15"/>
+          <wp:inline distT="0" distB="0" distL="0" distR="0" wp14:anchorId="02381CE7" wp14:editId="588C52F3">
+            <wp:extent cx="2775756" cy="1330569"/>
+            <wp:effectExtent l="0" t="0" r="5715" b="3175"/>
+            <wp:docPr id="14" name="Picture 14"/>
             <wp:cNvGraphicFramePr>
               <a:graphicFrameLocks xmlns:a="http://schemas.openxmlformats.org/drawingml/2006/main" noChangeAspect="1"/>
             </wp:cNvGraphicFramePr>
@@ -1643,7 +2585,7 @@
                   <pic:spPr>
                     <a:xfrm>
                       <a:off x="0" y="0"/>
-                      <a:ext cx="3996472" cy="360867"/>
+                      <a:ext cx="2787956" cy="1336417"/>
                     </a:xfrm>
                     <a:prstGeom prst="rect">
                       <a:avLst/>
@@ -1656,13 +2598,46 @@
         </w:drawing>
       </w:r>
     </w:p>
+    <w:p/>
+    <w:p/>
+    <w:p>
+      <w:pPr>
+        <w:rPr>
+          <w:rFonts w:asciiTheme="majorHAnsi" w:eastAsiaTheme="majorEastAsia" w:hAnsiTheme="majorHAnsi" w:cstheme="majorBidi"/>
+          <w:color w:val="2F5496" w:themeColor="accent1" w:themeShade="BF"/>
+          <w:sz w:val="32"/>
+          <w:szCs w:val="32"/>
+        </w:rPr>
+      </w:pPr>
+      <w:r>
+        <w:br w:type="page"/>
+      </w:r>
+    </w:p>
+    <w:p>
+      <w:pPr>
+        <w:pStyle w:val="Heading1"/>
+        <w:spacing w:after="240"/>
+        <w:rPr>
+          <w:rFonts w:asciiTheme="minorHAnsi" w:hAnsiTheme="minorHAnsi" w:cstheme="minorBidi"/>
+          <w:sz w:val="22"/>
+          <w:szCs w:val="22"/>
+        </w:rPr>
+      </w:pPr>
+      <w:r>
+        <w:lastRenderedPageBreak/>
+        <w:t xml:space="preserve">Create Linux VM </w:t>
+      </w:r>
+      <w:r>
+        <w:t>with PowerShell</w:t>
+      </w:r>
+    </w:p>
     <w:p>
       <w:r>
         <w:drawing>
-          <wp:inline distT="0" distB="0" distL="0" distR="0" wp14:anchorId="31FBD6CC" wp14:editId="4227D3C7">
-            <wp:extent cx="3465635" cy="967154"/>
-            <wp:effectExtent l="0" t="0" r="1905" b="4445"/>
-            <wp:docPr id="16" name="Picture 16"/>
+          <wp:inline distT="0" distB="0" distL="0" distR="0" wp14:anchorId="350F8971" wp14:editId="0019F2D5">
+            <wp:extent cx="3780692" cy="341383"/>
+            <wp:effectExtent l="0" t="0" r="0" b="1905"/>
+            <wp:docPr id="15" name="Picture 15"/>
             <wp:cNvGraphicFramePr>
               <a:graphicFrameLocks xmlns:a="http://schemas.openxmlformats.org/drawingml/2006/main" noChangeAspect="1"/>
             </wp:cNvGraphicFramePr>
@@ -1682,7 +2657,7 @@
                   <pic:spPr>
                     <a:xfrm>
                       <a:off x="0" y="0"/>
-                      <a:ext cx="3512055" cy="980108"/>
+                      <a:ext cx="3996472" cy="360867"/>
                     </a:xfrm>
                     <a:prstGeom prst="rect">
                       <a:avLst/>
@@ -1698,10 +2673,10 @@
     <w:p>
       <w:r>
         <w:drawing>
-          <wp:inline distT="0" distB="0" distL="0" distR="0" wp14:anchorId="44C3D4E4" wp14:editId="3AAFBDA6">
-            <wp:extent cx="3615960" cy="978877"/>
-            <wp:effectExtent l="0" t="0" r="3810" b="0"/>
-            <wp:docPr id="17" name="Picture 17"/>
+          <wp:inline distT="0" distB="0" distL="0" distR="0" wp14:anchorId="31FBD6CC" wp14:editId="4227D3C7">
+            <wp:extent cx="3465635" cy="967154"/>
+            <wp:effectExtent l="0" t="0" r="1905" b="4445"/>
+            <wp:docPr id="16" name="Picture 16"/>
             <wp:cNvGraphicFramePr>
               <a:graphicFrameLocks xmlns:a="http://schemas.openxmlformats.org/drawingml/2006/main" noChangeAspect="1"/>
             </wp:cNvGraphicFramePr>
@@ -1721,7 +2696,7 @@
                   <pic:spPr>
                     <a:xfrm>
                       <a:off x="0" y="0"/>
-                      <a:ext cx="3653238" cy="988969"/>
+                      <a:ext cx="3512055" cy="980108"/>
                     </a:xfrm>
                     <a:prstGeom prst="rect">
                       <a:avLst/>
@@ -1733,16 +2708,14 @@
           </wp:inline>
         </w:drawing>
       </w:r>
-      <w:bookmarkStart w:id="0" w:name="_GoBack"/>
-      <w:bookmarkEnd w:id="0"/>
     </w:p>
     <w:p>
       <w:r>
         <w:drawing>
-          <wp:inline distT="0" distB="0" distL="0" distR="0" wp14:anchorId="49C04A25" wp14:editId="2BD8840B">
-            <wp:extent cx="2844040" cy="1389185"/>
-            <wp:effectExtent l="0" t="0" r="0" b="1905"/>
-            <wp:docPr id="18" name="Picture 18"/>
+          <wp:inline distT="0" distB="0" distL="0" distR="0" wp14:anchorId="44C3D4E4" wp14:editId="3AAFBDA6">
+            <wp:extent cx="3615960" cy="978877"/>
+            <wp:effectExtent l="0" t="0" r="3810" b="0"/>
+            <wp:docPr id="17" name="Picture 17"/>
             <wp:cNvGraphicFramePr>
               <a:graphicFrameLocks xmlns:a="http://schemas.openxmlformats.org/drawingml/2006/main" noChangeAspect="1"/>
             </wp:cNvGraphicFramePr>
@@ -1762,7 +2735,575 @@
                   <pic:spPr>
                     <a:xfrm>
                       <a:off x="0" y="0"/>
+                      <a:ext cx="3653238" cy="988969"/>
+                    </a:xfrm>
+                    <a:prstGeom prst="rect">
+                      <a:avLst/>
+                    </a:prstGeom>
+                  </pic:spPr>
+                </pic:pic>
+              </a:graphicData>
+            </a:graphic>
+          </wp:inline>
+        </w:drawing>
+      </w:r>
+    </w:p>
+    <w:p>
+      <w:r>
+        <w:drawing>
+          <wp:inline distT="0" distB="0" distL="0" distR="0" wp14:anchorId="49C04A25" wp14:editId="2BD8840B">
+            <wp:extent cx="2844040" cy="1389185"/>
+            <wp:effectExtent l="0" t="0" r="0" b="1905"/>
+            <wp:docPr id="18" name="Picture 18"/>
+            <wp:cNvGraphicFramePr>
+              <a:graphicFrameLocks xmlns:a="http://schemas.openxmlformats.org/drawingml/2006/main" noChangeAspect="1"/>
+            </wp:cNvGraphicFramePr>
+            <a:graphic xmlns:a="http://schemas.openxmlformats.org/drawingml/2006/main">
+              <a:graphicData uri="http://schemas.openxmlformats.org/drawingml/2006/picture">
+                <pic:pic xmlns:pic="http://schemas.openxmlformats.org/drawingml/2006/picture">
+                  <pic:nvPicPr>
+                    <pic:cNvPr id="1" name=""/>
+                    <pic:cNvPicPr/>
+                  </pic:nvPicPr>
+                  <pic:blipFill>
+                    <a:blip r:embed="rId24"/>
+                    <a:stretch>
+                      <a:fillRect/>
+                    </a:stretch>
+                  </pic:blipFill>
+                  <pic:spPr>
+                    <a:xfrm>
+                      <a:off x="0" y="0"/>
                       <a:ext cx="2866076" cy="1399948"/>
+                    </a:xfrm>
+                    <a:prstGeom prst="rect">
+                      <a:avLst/>
+                    </a:prstGeom>
+                  </pic:spPr>
+                </pic:pic>
+              </a:graphicData>
+            </a:graphic>
+          </wp:inline>
+        </w:drawing>
+      </w:r>
+    </w:p>
+    <w:p>
+      <w:r>
+        <w:drawing>
+          <wp:inline distT="0" distB="0" distL="0" distR="0" wp14:anchorId="7CAEDF64" wp14:editId="2992CDDB">
+            <wp:extent cx="2795614" cy="1166446"/>
+            <wp:effectExtent l="0" t="0" r="5080" b="0"/>
+            <wp:docPr id="19" name="Picture 19"/>
+            <wp:cNvGraphicFramePr>
+              <a:graphicFrameLocks xmlns:a="http://schemas.openxmlformats.org/drawingml/2006/main" noChangeAspect="1"/>
+            </wp:cNvGraphicFramePr>
+            <a:graphic xmlns:a="http://schemas.openxmlformats.org/drawingml/2006/main">
+              <a:graphicData uri="http://schemas.openxmlformats.org/drawingml/2006/picture">
+                <pic:pic xmlns:pic="http://schemas.openxmlformats.org/drawingml/2006/picture">
+                  <pic:nvPicPr>
+                    <pic:cNvPr id="1" name=""/>
+                    <pic:cNvPicPr/>
+                  </pic:nvPicPr>
+                  <pic:blipFill>
+                    <a:blip r:embed="rId25"/>
+                    <a:stretch>
+                      <a:fillRect/>
+                    </a:stretch>
+                  </pic:blipFill>
+                  <pic:spPr>
+                    <a:xfrm>
+                      <a:off x="0" y="0"/>
+                      <a:ext cx="2825305" cy="1178834"/>
+                    </a:xfrm>
+                    <a:prstGeom prst="rect">
+                      <a:avLst/>
+                    </a:prstGeom>
+                  </pic:spPr>
+                </pic:pic>
+              </a:graphicData>
+            </a:graphic>
+          </wp:inline>
+        </w:drawing>
+      </w:r>
+    </w:p>
+    <w:p>
+      <w:r>
+        <w:drawing>
+          <wp:inline distT="0" distB="0" distL="0" distR="0" wp14:anchorId="007B678D" wp14:editId="0E6153F6">
+            <wp:extent cx="3634290" cy="2010508"/>
+            <wp:effectExtent l="0" t="0" r="4445" b="8890"/>
+            <wp:docPr id="20" name="Picture 20"/>
+            <wp:cNvGraphicFramePr>
+              <a:graphicFrameLocks xmlns:a="http://schemas.openxmlformats.org/drawingml/2006/main" noChangeAspect="1"/>
+            </wp:cNvGraphicFramePr>
+            <a:graphic xmlns:a="http://schemas.openxmlformats.org/drawingml/2006/main">
+              <a:graphicData uri="http://schemas.openxmlformats.org/drawingml/2006/picture">
+                <pic:pic xmlns:pic="http://schemas.openxmlformats.org/drawingml/2006/picture">
+                  <pic:nvPicPr>
+                    <pic:cNvPr id="1" name=""/>
+                    <pic:cNvPicPr/>
+                  </pic:nvPicPr>
+                  <pic:blipFill>
+                    <a:blip r:embed="rId26"/>
+                    <a:stretch>
+                      <a:fillRect/>
+                    </a:stretch>
+                  </pic:blipFill>
+                  <pic:spPr>
+                    <a:xfrm>
+                      <a:off x="0" y="0"/>
+                      <a:ext cx="3656670" cy="2022889"/>
+                    </a:xfrm>
+                    <a:prstGeom prst="rect">
+                      <a:avLst/>
+                    </a:prstGeom>
+                  </pic:spPr>
+                </pic:pic>
+              </a:graphicData>
+            </a:graphic>
+          </wp:inline>
+        </w:drawing>
+      </w:r>
+    </w:p>
+    <w:p>
+      <w:r>
+        <w:lastRenderedPageBreak/>
+        <w:t>Previously we used the open port command: not with this.</w:t>
+      </w:r>
+      <w:r>
+        <w:br/>
+        <w:t>Priority: 100</w:t>
+      </w:r>
+      <w:r>
+        <w:rPr>
+          <w:vertAlign w:val="superscript"/>
+        </w:rPr>
+        <w:t>th</w:t>
+      </w:r>
+      <w:r>
+        <w:t xml:space="preserve"> (so if there’s a rule with Priority 101, it will get executed 1 later)</w:t>
+      </w:r>
+    </w:p>
+    <w:p>
+      <w:r>
+        <w:drawing>
+          <wp:inline distT="0" distB="0" distL="0" distR="0" wp14:anchorId="50F129A0" wp14:editId="27F7B4CA">
+            <wp:extent cx="3845336" cy="1160585"/>
+            <wp:effectExtent l="0" t="0" r="3175" b="1905"/>
+            <wp:docPr id="21" name="Picture 21"/>
+            <wp:cNvGraphicFramePr>
+              <a:graphicFrameLocks xmlns:a="http://schemas.openxmlformats.org/drawingml/2006/main" noChangeAspect="1"/>
+            </wp:cNvGraphicFramePr>
+            <a:graphic xmlns:a="http://schemas.openxmlformats.org/drawingml/2006/main">
+              <a:graphicData uri="http://schemas.openxmlformats.org/drawingml/2006/picture">
+                <pic:pic xmlns:pic="http://schemas.openxmlformats.org/drawingml/2006/picture">
+                  <pic:nvPicPr>
+                    <pic:cNvPr id="1" name=""/>
+                    <pic:cNvPicPr/>
+                  </pic:nvPicPr>
+                  <pic:blipFill>
+                    <a:blip r:embed="rId27"/>
+                    <a:stretch>
+                      <a:fillRect/>
+                    </a:stretch>
+                  </pic:blipFill>
+                  <pic:spPr>
+                    <a:xfrm>
+                      <a:off x="0" y="0"/>
+                      <a:ext cx="3887348" cy="1173265"/>
+                    </a:xfrm>
+                    <a:prstGeom prst="rect">
+                      <a:avLst/>
+                    </a:prstGeom>
+                  </pic:spPr>
+                </pic:pic>
+              </a:graphicData>
+            </a:graphic>
+          </wp:inline>
+        </w:drawing>
+      </w:r>
+    </w:p>
+    <w:p>
+      <w:r>
+        <w:drawing>
+          <wp:inline distT="0" distB="0" distL="0" distR="0" wp14:anchorId="3BCD8B6A" wp14:editId="113286C0">
+            <wp:extent cx="4888523" cy="488852"/>
+            <wp:effectExtent l="0" t="0" r="0" b="6985"/>
+            <wp:docPr id="22" name="Picture 22"/>
+            <wp:cNvGraphicFramePr>
+              <a:graphicFrameLocks xmlns:a="http://schemas.openxmlformats.org/drawingml/2006/main" noChangeAspect="1"/>
+            </wp:cNvGraphicFramePr>
+            <a:graphic xmlns:a="http://schemas.openxmlformats.org/drawingml/2006/main">
+              <a:graphicData uri="http://schemas.openxmlformats.org/drawingml/2006/picture">
+                <pic:pic xmlns:pic="http://schemas.openxmlformats.org/drawingml/2006/picture">
+                  <pic:nvPicPr>
+                    <pic:cNvPr id="1" name=""/>
+                    <pic:cNvPicPr/>
+                  </pic:nvPicPr>
+                  <pic:blipFill>
+                    <a:blip r:embed="rId28"/>
+                    <a:stretch>
+                      <a:fillRect/>
+                    </a:stretch>
+                  </pic:blipFill>
+                  <pic:spPr>
+                    <a:xfrm>
+                      <a:off x="0" y="0"/>
+                      <a:ext cx="4962064" cy="496206"/>
+                    </a:xfrm>
+                    <a:prstGeom prst="rect">
+                      <a:avLst/>
+                    </a:prstGeom>
+                  </pic:spPr>
+                </pic:pic>
+              </a:graphicData>
+            </a:graphic>
+          </wp:inline>
+        </w:drawing>
+      </w:r>
+    </w:p>
+    <w:p>
+      <w:r>
+        <w:drawing>
+          <wp:inline distT="0" distB="0" distL="0" distR="0" wp14:anchorId="0DF8F285" wp14:editId="79647BAB">
+            <wp:extent cx="3089031" cy="1418590"/>
+            <wp:effectExtent l="0" t="0" r="0" b="0"/>
+            <wp:docPr id="23" name="Picture 23"/>
+            <wp:cNvGraphicFramePr>
+              <a:graphicFrameLocks xmlns:a="http://schemas.openxmlformats.org/drawingml/2006/main" noChangeAspect="1"/>
+            </wp:cNvGraphicFramePr>
+            <a:graphic xmlns:a="http://schemas.openxmlformats.org/drawingml/2006/main">
+              <a:graphicData uri="http://schemas.openxmlformats.org/drawingml/2006/picture">
+                <pic:pic xmlns:pic="http://schemas.openxmlformats.org/drawingml/2006/picture">
+                  <pic:nvPicPr>
+                    <pic:cNvPr id="1" name=""/>
+                    <pic:cNvPicPr/>
+                  </pic:nvPicPr>
+                  <pic:blipFill>
+                    <a:blip r:embed="rId29"/>
+                    <a:stretch>
+                      <a:fillRect/>
+                    </a:stretch>
+                  </pic:blipFill>
+                  <pic:spPr>
+                    <a:xfrm>
+                      <a:off x="0" y="0"/>
+                      <a:ext cx="3108106" cy="1427350"/>
+                    </a:xfrm>
+                    <a:prstGeom prst="rect">
+                      <a:avLst/>
+                    </a:prstGeom>
+                  </pic:spPr>
+                </pic:pic>
+              </a:graphicData>
+            </a:graphic>
+          </wp:inline>
+        </w:drawing>
+      </w:r>
+    </w:p>
+    <w:p/>
+    <w:p>
+      <w:r>
+        <w:drawing>
+          <wp:inline distT="0" distB="0" distL="0" distR="0" wp14:anchorId="2BB1FE06" wp14:editId="41703698">
+            <wp:extent cx="2672862" cy="598684"/>
+            <wp:effectExtent l="0" t="0" r="0" b="0"/>
+            <wp:docPr id="24" name="Picture 24"/>
+            <wp:cNvGraphicFramePr>
+              <a:graphicFrameLocks xmlns:a="http://schemas.openxmlformats.org/drawingml/2006/main" noChangeAspect="1"/>
+            </wp:cNvGraphicFramePr>
+            <a:graphic xmlns:a="http://schemas.openxmlformats.org/drawingml/2006/main">
+              <a:graphicData uri="http://schemas.openxmlformats.org/drawingml/2006/picture">
+                <pic:pic xmlns:pic="http://schemas.openxmlformats.org/drawingml/2006/picture">
+                  <pic:nvPicPr>
+                    <pic:cNvPr id="1" name=""/>
+                    <pic:cNvPicPr/>
+                  </pic:nvPicPr>
+                  <pic:blipFill>
+                    <a:blip r:embed="rId30"/>
+                    <a:stretch>
+                      <a:fillRect/>
+                    </a:stretch>
+                  </pic:blipFill>
+                  <pic:spPr>
+                    <a:xfrm>
+                      <a:off x="0" y="0"/>
+                      <a:ext cx="2711067" cy="607241"/>
+                    </a:xfrm>
+                    <a:prstGeom prst="rect">
+                      <a:avLst/>
+                    </a:prstGeom>
+                  </pic:spPr>
+                </pic:pic>
+              </a:graphicData>
+            </a:graphic>
+          </wp:inline>
+        </w:drawing>
+      </w:r>
+    </w:p>
+    <w:p>
+      <w:r>
+        <w:drawing>
+          <wp:inline distT="0" distB="0" distL="0" distR="0" wp14:anchorId="4C758282" wp14:editId="44E7FABB">
+            <wp:extent cx="5943600" cy="574040"/>
+            <wp:effectExtent l="0" t="0" r="0" b="0"/>
+            <wp:docPr id="25" name="Picture 25"/>
+            <wp:cNvGraphicFramePr>
+              <a:graphicFrameLocks xmlns:a="http://schemas.openxmlformats.org/drawingml/2006/main" noChangeAspect="1"/>
+            </wp:cNvGraphicFramePr>
+            <a:graphic xmlns:a="http://schemas.openxmlformats.org/drawingml/2006/main">
+              <a:graphicData uri="http://schemas.openxmlformats.org/drawingml/2006/picture">
+                <pic:pic xmlns:pic="http://schemas.openxmlformats.org/drawingml/2006/picture">
+                  <pic:nvPicPr>
+                    <pic:cNvPr id="1" name=""/>
+                    <pic:cNvPicPr/>
+                  </pic:nvPicPr>
+                  <pic:blipFill>
+                    <a:blip r:embed="rId31"/>
+                    <a:stretch>
+                      <a:fillRect/>
+                    </a:stretch>
+                  </pic:blipFill>
+                  <pic:spPr>
+                    <a:xfrm>
+                      <a:off x="0" y="0"/>
+                      <a:ext cx="5943600" cy="574040"/>
+                    </a:xfrm>
+                    <a:prstGeom prst="rect">
+                      <a:avLst/>
+                    </a:prstGeom>
+                  </pic:spPr>
+                </pic:pic>
+              </a:graphicData>
+            </a:graphic>
+          </wp:inline>
+        </w:drawing>
+      </w:r>
+    </w:p>
+    <w:p>
+      <w:r>
+        <w:drawing>
+          <wp:inline distT="0" distB="0" distL="0" distR="0" wp14:anchorId="75B9CC72" wp14:editId="76E6DAA3">
+            <wp:extent cx="3182815" cy="1007708"/>
+            <wp:effectExtent l="0" t="0" r="0" b="2540"/>
+            <wp:docPr id="26" name="Picture 26"/>
+            <wp:cNvGraphicFramePr>
+              <a:graphicFrameLocks xmlns:a="http://schemas.openxmlformats.org/drawingml/2006/main" noChangeAspect="1"/>
+            </wp:cNvGraphicFramePr>
+            <a:graphic xmlns:a="http://schemas.openxmlformats.org/drawingml/2006/main">
+              <a:graphicData uri="http://schemas.openxmlformats.org/drawingml/2006/picture">
+                <pic:pic xmlns:pic="http://schemas.openxmlformats.org/drawingml/2006/picture">
+                  <pic:nvPicPr>
+                    <pic:cNvPr id="1" name=""/>
+                    <pic:cNvPicPr/>
+                  </pic:nvPicPr>
+                  <pic:blipFill>
+                    <a:blip r:embed="rId32"/>
+                    <a:stretch>
+                      <a:fillRect/>
+                    </a:stretch>
+                  </pic:blipFill>
+                  <pic:spPr>
+                    <a:xfrm>
+                      <a:off x="0" y="0"/>
+                      <a:ext cx="3216334" cy="1018320"/>
+                    </a:xfrm>
+                    <a:prstGeom prst="rect">
+                      <a:avLst/>
+                    </a:prstGeom>
+                  </pic:spPr>
+                </pic:pic>
+              </a:graphicData>
+            </a:graphic>
+          </wp:inline>
+        </w:drawing>
+      </w:r>
+    </w:p>
+    <w:p>
+      <w:r>
+        <w:drawing>
+          <wp:inline distT="0" distB="0" distL="0" distR="0" wp14:anchorId="43D034BA" wp14:editId="0CF8D739">
+            <wp:extent cx="3200400" cy="936703"/>
+            <wp:effectExtent l="0" t="0" r="0" b="0"/>
+            <wp:docPr id="27" name="Picture 27"/>
+            <wp:cNvGraphicFramePr>
+              <a:graphicFrameLocks xmlns:a="http://schemas.openxmlformats.org/drawingml/2006/main" noChangeAspect="1"/>
+            </wp:cNvGraphicFramePr>
+            <a:graphic xmlns:a="http://schemas.openxmlformats.org/drawingml/2006/main">
+              <a:graphicData uri="http://schemas.openxmlformats.org/drawingml/2006/picture">
+                <pic:pic xmlns:pic="http://schemas.openxmlformats.org/drawingml/2006/picture">
+                  <pic:nvPicPr>
+                    <pic:cNvPr id="1" name=""/>
+                    <pic:cNvPicPr/>
+                  </pic:nvPicPr>
+                  <pic:blipFill>
+                    <a:blip r:embed="rId33"/>
+                    <a:stretch>
+                      <a:fillRect/>
+                    </a:stretch>
+                  </pic:blipFill>
+                  <pic:spPr>
+                    <a:xfrm>
+                      <a:off x="0" y="0"/>
+                      <a:ext cx="3276458" cy="958964"/>
+                    </a:xfrm>
+                    <a:prstGeom prst="rect">
+                      <a:avLst/>
+                    </a:prstGeom>
+                  </pic:spPr>
+                </pic:pic>
+              </a:graphicData>
+            </a:graphic>
+          </wp:inline>
+        </w:drawing>
+      </w:r>
+    </w:p>
+    <w:p>
+      <w:r>
+        <w:lastRenderedPageBreak/>
+        <w:drawing>
+          <wp:inline distT="0" distB="0" distL="0" distR="0" wp14:anchorId="5193A7C6" wp14:editId="76B8963F">
+            <wp:extent cx="5048070" cy="1424354"/>
+            <wp:effectExtent l="0" t="0" r="635" b="4445"/>
+            <wp:docPr id="28" name="Picture 28"/>
+            <wp:cNvGraphicFramePr>
+              <a:graphicFrameLocks xmlns:a="http://schemas.openxmlformats.org/drawingml/2006/main" noChangeAspect="1"/>
+            </wp:cNvGraphicFramePr>
+            <a:graphic xmlns:a="http://schemas.openxmlformats.org/drawingml/2006/main">
+              <a:graphicData uri="http://schemas.openxmlformats.org/drawingml/2006/picture">
+                <pic:pic xmlns:pic="http://schemas.openxmlformats.org/drawingml/2006/picture">
+                  <pic:nvPicPr>
+                    <pic:cNvPr id="1" name=""/>
+                    <pic:cNvPicPr/>
+                  </pic:nvPicPr>
+                  <pic:blipFill>
+                    <a:blip r:embed="rId34"/>
+                    <a:stretch>
+                      <a:fillRect/>
+                    </a:stretch>
+                  </pic:blipFill>
+                  <pic:spPr>
+                    <a:xfrm>
+                      <a:off x="0" y="0"/>
+                      <a:ext cx="5063371" cy="1428671"/>
+                    </a:xfrm>
+                    <a:prstGeom prst="rect">
+                      <a:avLst/>
+                    </a:prstGeom>
+                  </pic:spPr>
+                </pic:pic>
+              </a:graphicData>
+            </a:graphic>
+          </wp:inline>
+        </w:drawing>
+      </w:r>
+    </w:p>
+    <w:p>
+      <w:r>
+        <w:drawing>
+          <wp:inline distT="0" distB="0" distL="0" distR="0" wp14:anchorId="4EDEAF35" wp14:editId="405A7F19">
+            <wp:extent cx="3575538" cy="688020"/>
+            <wp:effectExtent l="0" t="0" r="6350" b="0"/>
+            <wp:docPr id="29" name="Picture 29"/>
+            <wp:cNvGraphicFramePr>
+              <a:graphicFrameLocks xmlns:a="http://schemas.openxmlformats.org/drawingml/2006/main" noChangeAspect="1"/>
+            </wp:cNvGraphicFramePr>
+            <a:graphic xmlns:a="http://schemas.openxmlformats.org/drawingml/2006/main">
+              <a:graphicData uri="http://schemas.openxmlformats.org/drawingml/2006/picture">
+                <pic:pic xmlns:pic="http://schemas.openxmlformats.org/drawingml/2006/picture">
+                  <pic:nvPicPr>
+                    <pic:cNvPr id="1" name=""/>
+                    <pic:cNvPicPr/>
+                  </pic:nvPicPr>
+                  <pic:blipFill>
+                    <a:blip r:embed="rId35"/>
+                    <a:stretch>
+                      <a:fillRect/>
+                    </a:stretch>
+                  </pic:blipFill>
+                  <pic:spPr>
+                    <a:xfrm>
+                      <a:off x="0" y="0"/>
+                      <a:ext cx="3615634" cy="695736"/>
+                    </a:xfrm>
+                    <a:prstGeom prst="rect">
+                      <a:avLst/>
+                    </a:prstGeom>
+                  </pic:spPr>
+                </pic:pic>
+              </a:graphicData>
+            </a:graphic>
+          </wp:inline>
+        </w:drawing>
+      </w:r>
+    </w:p>
+    <w:p>
+      <w:r>
+        <w:drawing>
+          <wp:inline distT="0" distB="0" distL="0" distR="0" wp14:anchorId="52700C53" wp14:editId="3689DE3F">
+            <wp:extent cx="5943600" cy="770255"/>
+            <wp:effectExtent l="0" t="0" r="0" b="0"/>
+            <wp:docPr id="30" name="Picture 30"/>
+            <wp:cNvGraphicFramePr>
+              <a:graphicFrameLocks xmlns:a="http://schemas.openxmlformats.org/drawingml/2006/main" noChangeAspect="1"/>
+            </wp:cNvGraphicFramePr>
+            <a:graphic xmlns:a="http://schemas.openxmlformats.org/drawingml/2006/main">
+              <a:graphicData uri="http://schemas.openxmlformats.org/drawingml/2006/picture">
+                <pic:pic xmlns:pic="http://schemas.openxmlformats.org/drawingml/2006/picture">
+                  <pic:nvPicPr>
+                    <pic:cNvPr id="1" name=""/>
+                    <pic:cNvPicPr/>
+                  </pic:nvPicPr>
+                  <pic:blipFill>
+                    <a:blip r:embed="rId36"/>
+                    <a:stretch>
+                      <a:fillRect/>
+                    </a:stretch>
+                  </pic:blipFill>
+                  <pic:spPr>
+                    <a:xfrm>
+                      <a:off x="0" y="0"/>
+                      <a:ext cx="5943600" cy="770255"/>
+                    </a:xfrm>
+                    <a:prstGeom prst="rect">
+                      <a:avLst/>
+                    </a:prstGeom>
+                  </pic:spPr>
+                </pic:pic>
+              </a:graphicData>
+            </a:graphic>
+          </wp:inline>
+        </w:drawing>
+      </w:r>
+    </w:p>
+    <w:p/>
+    <w:p>
+      <w:r>
+        <w:drawing>
+          <wp:inline distT="0" distB="0" distL="0" distR="0" wp14:anchorId="1FA8F94D" wp14:editId="35491506">
+            <wp:extent cx="3686908" cy="1261057"/>
+            <wp:effectExtent l="0" t="0" r="0" b="0"/>
+            <wp:docPr id="31" name="Picture 31"/>
+            <wp:cNvGraphicFramePr>
+              <a:graphicFrameLocks xmlns:a="http://schemas.openxmlformats.org/drawingml/2006/main" noChangeAspect="1"/>
+            </wp:cNvGraphicFramePr>
+            <a:graphic xmlns:a="http://schemas.openxmlformats.org/drawingml/2006/main">
+              <a:graphicData uri="http://schemas.openxmlformats.org/drawingml/2006/picture">
+                <pic:pic xmlns:pic="http://schemas.openxmlformats.org/drawingml/2006/picture">
+                  <pic:nvPicPr>
+                    <pic:cNvPr id="1" name=""/>
+                    <pic:cNvPicPr/>
+                  </pic:nvPicPr>
+                  <pic:blipFill>
+                    <a:blip r:embed="rId37"/>
+                    <a:stretch>
+                      <a:fillRect/>
+                    </a:stretch>
+                  </pic:blipFill>
+                  <pic:spPr>
+                    <a:xfrm>
+                      <a:off x="0" y="0"/>
+                      <a:ext cx="3704511" cy="1267078"/>
                     </a:xfrm>
                     <a:prstGeom prst="rect">
                       <a:avLst/>
@@ -1989,6 +3530,95 @@
     </w:lvl>
   </w:abstractNum>
   <w:abstractNum w:abstractNumId="2" w15:restartNumberingAfterBreak="0">
+    <w:nsid w:val="1E7C2B9D"/>
+    <w:multiLevelType w:val="hybridMultilevel"/>
+    <w:tmpl w:val="A80A3068"/>
+    <w:lvl w:ilvl="0" w:tplc="0409000F">
+      <w:start w:val="1"/>
+      <w:numFmt w:val="decimal"/>
+      <w:lvlText w:val="%1."/>
+      <w:lvlJc w:val="left"/>
+      <w:pPr>
+        <w:ind w:left="720" w:hanging="360"/>
+      </w:pPr>
+      <w:rPr>
+        <w:rFonts w:hint="default"/>
+      </w:rPr>
+    </w:lvl>
+    <w:lvl w:ilvl="1" w:tplc="04090019">
+      <w:start w:val="1"/>
+      <w:numFmt w:val="lowerLetter"/>
+      <w:lvlText w:val="%2."/>
+      <w:lvlJc w:val="left"/>
+      <w:pPr>
+        <w:ind w:left="1440" w:hanging="360"/>
+      </w:pPr>
+    </w:lvl>
+    <w:lvl w:ilvl="2" w:tplc="0409001B" w:tentative="1">
+      <w:start w:val="1"/>
+      <w:numFmt w:val="lowerRoman"/>
+      <w:lvlText w:val="%3."/>
+      <w:lvlJc w:val="right"/>
+      <w:pPr>
+        <w:ind w:left="2160" w:hanging="180"/>
+      </w:pPr>
+    </w:lvl>
+    <w:lvl w:ilvl="3" w:tplc="0409000F" w:tentative="1">
+      <w:start w:val="1"/>
+      <w:numFmt w:val="decimal"/>
+      <w:lvlText w:val="%4."/>
+      <w:lvlJc w:val="left"/>
+      <w:pPr>
+        <w:ind w:left="2880" w:hanging="360"/>
+      </w:pPr>
+    </w:lvl>
+    <w:lvl w:ilvl="4" w:tplc="04090019" w:tentative="1">
+      <w:start w:val="1"/>
+      <w:numFmt w:val="lowerLetter"/>
+      <w:lvlText w:val="%5."/>
+      <w:lvlJc w:val="left"/>
+      <w:pPr>
+        <w:ind w:left="3600" w:hanging="360"/>
+      </w:pPr>
+    </w:lvl>
+    <w:lvl w:ilvl="5" w:tplc="0409001B" w:tentative="1">
+      <w:start w:val="1"/>
+      <w:numFmt w:val="lowerRoman"/>
+      <w:lvlText w:val="%6."/>
+      <w:lvlJc w:val="right"/>
+      <w:pPr>
+        <w:ind w:left="4320" w:hanging="180"/>
+      </w:pPr>
+    </w:lvl>
+    <w:lvl w:ilvl="6" w:tplc="0409000F" w:tentative="1">
+      <w:start w:val="1"/>
+      <w:numFmt w:val="decimal"/>
+      <w:lvlText w:val="%7."/>
+      <w:lvlJc w:val="left"/>
+      <w:pPr>
+        <w:ind w:left="5040" w:hanging="360"/>
+      </w:pPr>
+    </w:lvl>
+    <w:lvl w:ilvl="7" w:tplc="04090019" w:tentative="1">
+      <w:start w:val="1"/>
+      <w:numFmt w:val="lowerLetter"/>
+      <w:lvlText w:val="%8."/>
+      <w:lvlJc w:val="left"/>
+      <w:pPr>
+        <w:ind w:left="5760" w:hanging="360"/>
+      </w:pPr>
+    </w:lvl>
+    <w:lvl w:ilvl="8" w:tplc="0409001B" w:tentative="1">
+      <w:start w:val="1"/>
+      <w:numFmt w:val="lowerRoman"/>
+      <w:lvlText w:val="%9."/>
+      <w:lvlJc w:val="right"/>
+      <w:pPr>
+        <w:ind w:left="6480" w:hanging="180"/>
+      </w:pPr>
+    </w:lvl>
+  </w:abstractNum>
+  <w:abstractNum w:abstractNumId="3" w15:restartNumberingAfterBreak="0">
     <w:nsid w:val="4D1A182C"/>
     <w:multiLevelType w:val="hybridMultilevel"/>
     <w:tmpl w:val="C38A0DE4"/>
@@ -2077,7 +3707,7 @@
       </w:pPr>
     </w:lvl>
   </w:abstractNum>
-  <w:abstractNum w:abstractNumId="3" w15:restartNumberingAfterBreak="0">
+  <w:abstractNum w:abstractNumId="4" w15:restartNumberingAfterBreak="0">
     <w:nsid w:val="4D86479F"/>
     <w:multiLevelType w:val="hybridMultilevel"/>
     <w:tmpl w:val="A2A89BC0"/>
@@ -2167,7 +3797,97 @@
       </w:pPr>
     </w:lvl>
   </w:abstractNum>
-  <w:abstractNum w:abstractNumId="4" w15:restartNumberingAfterBreak="0">
+  <w:abstractNum w:abstractNumId="5" w15:restartNumberingAfterBreak="0">
+    <w:nsid w:val="59223698"/>
+    <w:multiLevelType w:val="hybridMultilevel"/>
+    <w:tmpl w:val="AAAAF142"/>
+    <w:lvl w:ilvl="0" w:tplc="4A92301A">
+      <w:start w:val="1"/>
+      <w:numFmt w:val="decimal"/>
+      <w:lvlText w:val="%1."/>
+      <w:lvlJc w:val="left"/>
+      <w:pPr>
+        <w:ind w:left="720" w:hanging="360"/>
+      </w:pPr>
+      <w:rPr>
+        <w:rFonts w:ascii="Segoe UI" w:hAnsi="Segoe UI" w:cs="Segoe UI" w:hint="default"/>
+        <w:color w:val="171717"/>
+      </w:rPr>
+    </w:lvl>
+    <w:lvl w:ilvl="1" w:tplc="04090019">
+      <w:start w:val="1"/>
+      <w:numFmt w:val="lowerLetter"/>
+      <w:lvlText w:val="%2."/>
+      <w:lvlJc w:val="left"/>
+      <w:pPr>
+        <w:ind w:left="1440" w:hanging="360"/>
+      </w:pPr>
+    </w:lvl>
+    <w:lvl w:ilvl="2" w:tplc="0409001B" w:tentative="1">
+      <w:start w:val="1"/>
+      <w:numFmt w:val="lowerRoman"/>
+      <w:lvlText w:val="%3."/>
+      <w:lvlJc w:val="right"/>
+      <w:pPr>
+        <w:ind w:left="2160" w:hanging="180"/>
+      </w:pPr>
+    </w:lvl>
+    <w:lvl w:ilvl="3" w:tplc="0409000F" w:tentative="1">
+      <w:start w:val="1"/>
+      <w:numFmt w:val="decimal"/>
+      <w:lvlText w:val="%4."/>
+      <w:lvlJc w:val="left"/>
+      <w:pPr>
+        <w:ind w:left="2880" w:hanging="360"/>
+      </w:pPr>
+    </w:lvl>
+    <w:lvl w:ilvl="4" w:tplc="04090019" w:tentative="1">
+      <w:start w:val="1"/>
+      <w:numFmt w:val="lowerLetter"/>
+      <w:lvlText w:val="%5."/>
+      <w:lvlJc w:val="left"/>
+      <w:pPr>
+        <w:ind w:left="3600" w:hanging="360"/>
+      </w:pPr>
+    </w:lvl>
+    <w:lvl w:ilvl="5" w:tplc="0409001B" w:tentative="1">
+      <w:start w:val="1"/>
+      <w:numFmt w:val="lowerRoman"/>
+      <w:lvlText w:val="%6."/>
+      <w:lvlJc w:val="right"/>
+      <w:pPr>
+        <w:ind w:left="4320" w:hanging="180"/>
+      </w:pPr>
+    </w:lvl>
+    <w:lvl w:ilvl="6" w:tplc="0409000F" w:tentative="1">
+      <w:start w:val="1"/>
+      <w:numFmt w:val="decimal"/>
+      <w:lvlText w:val="%7."/>
+      <w:lvlJc w:val="left"/>
+      <w:pPr>
+        <w:ind w:left="5040" w:hanging="360"/>
+      </w:pPr>
+    </w:lvl>
+    <w:lvl w:ilvl="7" w:tplc="04090019" w:tentative="1">
+      <w:start w:val="1"/>
+      <w:numFmt w:val="lowerLetter"/>
+      <w:lvlText w:val="%8."/>
+      <w:lvlJc w:val="left"/>
+      <w:pPr>
+        <w:ind w:left="5760" w:hanging="360"/>
+      </w:pPr>
+    </w:lvl>
+    <w:lvl w:ilvl="8" w:tplc="0409001B" w:tentative="1">
+      <w:start w:val="1"/>
+      <w:numFmt w:val="lowerRoman"/>
+      <w:lvlText w:val="%9."/>
+      <w:lvlJc w:val="right"/>
+      <w:pPr>
+        <w:ind w:left="6480" w:hanging="180"/>
+      </w:pPr>
+    </w:lvl>
+  </w:abstractNum>
+  <w:abstractNum w:abstractNumId="6" w15:restartNumberingAfterBreak="0">
     <w:nsid w:val="63AC05A0"/>
     <w:multiLevelType w:val="hybridMultilevel"/>
     <w:tmpl w:val="4620BAA6"/>
@@ -2279,7 +3999,7 @@
       </w:rPr>
     </w:lvl>
   </w:abstractNum>
-  <w:abstractNum w:abstractNumId="5" w15:restartNumberingAfterBreak="0">
+  <w:abstractNum w:abstractNumId="7" w15:restartNumberingAfterBreak="0">
     <w:nsid w:val="6C2E7C47"/>
     <w:multiLevelType w:val="hybridMultilevel"/>
     <w:tmpl w:val="16B4743C"/>
@@ -2365,22 +4085,180 @@
       </w:pPr>
     </w:lvl>
   </w:abstractNum>
+  <w:abstractNum w:abstractNumId="8" w15:restartNumberingAfterBreak="0">
+    <w:nsid w:val="6E5327B4"/>
+    <w:multiLevelType w:val="multilevel"/>
+    <w:tmpl w:val="CEC4D72E"/>
+    <w:lvl w:ilvl="0">
+      <w:start w:val="1"/>
+      <w:numFmt w:val="bullet"/>
+      <w:lvlText w:val=""/>
+      <w:lvlJc w:val="left"/>
+      <w:pPr>
+        <w:tabs>
+          <w:tab w:val="num" w:pos="720"/>
+        </w:tabs>
+        <w:ind w:left="720" w:hanging="360"/>
+      </w:pPr>
+      <w:rPr>
+        <w:rFonts w:ascii="Symbol" w:hAnsi="Symbol" w:hint="default"/>
+        <w:sz w:val="20"/>
+      </w:rPr>
+    </w:lvl>
+    <w:lvl w:ilvl="1" w:tentative="1">
+      <w:start w:val="1"/>
+      <w:numFmt w:val="bullet"/>
+      <w:lvlText w:val="o"/>
+      <w:lvlJc w:val="left"/>
+      <w:pPr>
+        <w:tabs>
+          <w:tab w:val="num" w:pos="1440"/>
+        </w:tabs>
+        <w:ind w:left="1440" w:hanging="360"/>
+      </w:pPr>
+      <w:rPr>
+        <w:rFonts w:ascii="Courier New" w:hAnsi="Courier New" w:hint="default"/>
+        <w:sz w:val="20"/>
+      </w:rPr>
+    </w:lvl>
+    <w:lvl w:ilvl="2" w:tentative="1">
+      <w:start w:val="1"/>
+      <w:numFmt w:val="bullet"/>
+      <w:lvlText w:val=""/>
+      <w:lvlJc w:val="left"/>
+      <w:pPr>
+        <w:tabs>
+          <w:tab w:val="num" w:pos="2160"/>
+        </w:tabs>
+        <w:ind w:left="2160" w:hanging="360"/>
+      </w:pPr>
+      <w:rPr>
+        <w:rFonts w:ascii="Wingdings" w:hAnsi="Wingdings" w:hint="default"/>
+        <w:sz w:val="20"/>
+      </w:rPr>
+    </w:lvl>
+    <w:lvl w:ilvl="3" w:tentative="1">
+      <w:start w:val="1"/>
+      <w:numFmt w:val="bullet"/>
+      <w:lvlText w:val=""/>
+      <w:lvlJc w:val="left"/>
+      <w:pPr>
+        <w:tabs>
+          <w:tab w:val="num" w:pos="2880"/>
+        </w:tabs>
+        <w:ind w:left="2880" w:hanging="360"/>
+      </w:pPr>
+      <w:rPr>
+        <w:rFonts w:ascii="Wingdings" w:hAnsi="Wingdings" w:hint="default"/>
+        <w:sz w:val="20"/>
+      </w:rPr>
+    </w:lvl>
+    <w:lvl w:ilvl="4" w:tentative="1">
+      <w:start w:val="1"/>
+      <w:numFmt w:val="bullet"/>
+      <w:lvlText w:val=""/>
+      <w:lvlJc w:val="left"/>
+      <w:pPr>
+        <w:tabs>
+          <w:tab w:val="num" w:pos="3600"/>
+        </w:tabs>
+        <w:ind w:left="3600" w:hanging="360"/>
+      </w:pPr>
+      <w:rPr>
+        <w:rFonts w:ascii="Wingdings" w:hAnsi="Wingdings" w:hint="default"/>
+        <w:sz w:val="20"/>
+      </w:rPr>
+    </w:lvl>
+    <w:lvl w:ilvl="5" w:tentative="1">
+      <w:start w:val="1"/>
+      <w:numFmt w:val="bullet"/>
+      <w:lvlText w:val=""/>
+      <w:lvlJc w:val="left"/>
+      <w:pPr>
+        <w:tabs>
+          <w:tab w:val="num" w:pos="4320"/>
+        </w:tabs>
+        <w:ind w:left="4320" w:hanging="360"/>
+      </w:pPr>
+      <w:rPr>
+        <w:rFonts w:ascii="Wingdings" w:hAnsi="Wingdings" w:hint="default"/>
+        <w:sz w:val="20"/>
+      </w:rPr>
+    </w:lvl>
+    <w:lvl w:ilvl="6" w:tentative="1">
+      <w:start w:val="1"/>
+      <w:numFmt w:val="bullet"/>
+      <w:lvlText w:val=""/>
+      <w:lvlJc w:val="left"/>
+      <w:pPr>
+        <w:tabs>
+          <w:tab w:val="num" w:pos="5040"/>
+        </w:tabs>
+        <w:ind w:left="5040" w:hanging="360"/>
+      </w:pPr>
+      <w:rPr>
+        <w:rFonts w:ascii="Wingdings" w:hAnsi="Wingdings" w:hint="default"/>
+        <w:sz w:val="20"/>
+      </w:rPr>
+    </w:lvl>
+    <w:lvl w:ilvl="7" w:tentative="1">
+      <w:start w:val="1"/>
+      <w:numFmt w:val="bullet"/>
+      <w:lvlText w:val=""/>
+      <w:lvlJc w:val="left"/>
+      <w:pPr>
+        <w:tabs>
+          <w:tab w:val="num" w:pos="5760"/>
+        </w:tabs>
+        <w:ind w:left="5760" w:hanging="360"/>
+      </w:pPr>
+      <w:rPr>
+        <w:rFonts w:ascii="Wingdings" w:hAnsi="Wingdings" w:hint="default"/>
+        <w:sz w:val="20"/>
+      </w:rPr>
+    </w:lvl>
+    <w:lvl w:ilvl="8" w:tentative="1">
+      <w:start w:val="1"/>
+      <w:numFmt w:val="bullet"/>
+      <w:lvlText w:val=""/>
+      <w:lvlJc w:val="left"/>
+      <w:pPr>
+        <w:tabs>
+          <w:tab w:val="num" w:pos="6480"/>
+        </w:tabs>
+        <w:ind w:left="6480" w:hanging="360"/>
+      </w:pPr>
+      <w:rPr>
+        <w:rFonts w:ascii="Wingdings" w:hAnsi="Wingdings" w:hint="default"/>
+        <w:sz w:val="20"/>
+      </w:rPr>
+    </w:lvl>
+  </w:abstractNum>
   <w:num w:numId="1">
-    <w:abstractNumId w:val="3"/>
+    <w:abstractNumId w:val="4"/>
   </w:num>
   <w:num w:numId="2">
-    <w:abstractNumId w:val="4"/>
+    <w:abstractNumId w:val="6"/>
   </w:num>
   <w:num w:numId="3">
     <w:abstractNumId w:val="1"/>
   </w:num>
   <w:num w:numId="4">
-    <w:abstractNumId w:val="5"/>
+    <w:abstractNumId w:val="7"/>
   </w:num>
   <w:num w:numId="5">
     <w:abstractNumId w:val="0"/>
   </w:num>
   <w:num w:numId="6">
+    <w:abstractNumId w:val="3"/>
+  </w:num>
+  <w:num w:numId="7">
+    <w:abstractNumId w:val="5"/>
+  </w:num>
+  <w:num w:numId="8">
+    <w:abstractNumId w:val="8"/>
+  </w:num>
+  <w:num w:numId="9">
     <w:abstractNumId w:val="2"/>
   </w:num>
 </w:numbering>
@@ -2807,6 +4685,29 @@
       <w:szCs w:val="32"/>
     </w:rPr>
   </w:style>
+  <w:style w:type="paragraph" w:styleId="Heading3">
+    <w:name w:val="heading 3"/>
+    <w:basedOn w:val="Normal"/>
+    <w:next w:val="Normal"/>
+    <w:link w:val="Heading3Char"/>
+    <w:uiPriority w:val="9"/>
+    <w:semiHidden/>
+    <w:unhideWhenUsed/>
+    <w:qFormat/>
+    <w:rsid w:val="00163F90"/>
+    <w:pPr>
+      <w:keepNext/>
+      <w:keepLines/>
+      <w:spacing w:before="40" w:after="0"/>
+      <w:outlineLvl w:val="2"/>
+    </w:pPr>
+    <w:rPr>
+      <w:rFonts w:asciiTheme="majorHAnsi" w:eastAsiaTheme="majorEastAsia" w:hAnsiTheme="majorHAnsi" w:cstheme="majorBidi"/>
+      <w:color w:val="1F3763" w:themeColor="accent1" w:themeShade="7F"/>
+      <w:sz w:val="24"/>
+      <w:szCs w:val="24"/>
+    </w:rPr>
+  </w:style>
   <w:style w:type="character" w:default="1" w:styleId="DefaultParagraphFont">
     <w:name w:val="Default Paragraph Font"/>
     <w:uiPriority w:val="1"/>
@@ -2868,6 +4769,71 @@
     <w:rPr>
       <w:color w:val="0000FF"/>
       <w:u w:val="single"/>
+    </w:rPr>
+  </w:style>
+  <w:style w:type="character" w:styleId="HTMLCode">
+    <w:name w:val="HTML Code"/>
+    <w:basedOn w:val="DefaultParagraphFont"/>
+    <w:uiPriority w:val="99"/>
+    <w:semiHidden/>
+    <w:unhideWhenUsed/>
+    <w:rsid w:val="00B31DBF"/>
+    <w:rPr>
+      <w:rFonts w:ascii="Courier New" w:eastAsia="Times New Roman" w:hAnsi="Courier New" w:cs="Courier New"/>
+      <w:sz w:val="20"/>
+      <w:szCs w:val="20"/>
+    </w:rPr>
+  </w:style>
+  <w:style w:type="character" w:styleId="Emphasis">
+    <w:name w:val="Emphasis"/>
+    <w:basedOn w:val="DefaultParagraphFont"/>
+    <w:uiPriority w:val="20"/>
+    <w:qFormat/>
+    <w:rsid w:val="00F25DF6"/>
+    <w:rPr>
+      <w:i/>
+      <w:iCs/>
+    </w:rPr>
+  </w:style>
+  <w:style w:type="character" w:styleId="Strong">
+    <w:name w:val="Strong"/>
+    <w:basedOn w:val="DefaultParagraphFont"/>
+    <w:uiPriority w:val="22"/>
+    <w:qFormat/>
+    <w:rsid w:val="00AE396D"/>
+    <w:rPr>
+      <w:b/>
+      <w:bCs/>
+    </w:rPr>
+  </w:style>
+  <w:style w:type="character" w:customStyle="1" w:styleId="Heading3Char">
+    <w:name w:val="Heading 3 Char"/>
+    <w:basedOn w:val="DefaultParagraphFont"/>
+    <w:link w:val="Heading3"/>
+    <w:uiPriority w:val="9"/>
+    <w:semiHidden/>
+    <w:rsid w:val="00163F90"/>
+    <w:rPr>
+      <w:rFonts w:asciiTheme="majorHAnsi" w:eastAsiaTheme="majorEastAsia" w:hAnsiTheme="majorHAnsi" w:cstheme="majorBidi"/>
+      <w:color w:val="1F3763" w:themeColor="accent1" w:themeShade="7F"/>
+      <w:sz w:val="24"/>
+      <w:szCs w:val="24"/>
+    </w:rPr>
+  </w:style>
+  <w:style w:type="paragraph" w:styleId="NormalWeb">
+    <w:name w:val="Normal (Web)"/>
+    <w:basedOn w:val="Normal"/>
+    <w:uiPriority w:val="99"/>
+    <w:semiHidden/>
+    <w:unhideWhenUsed/>
+    <w:rsid w:val="00163F90"/>
+    <w:pPr>
+      <w:spacing w:before="100" w:beforeAutospacing="1" w:after="100" w:afterAutospacing="1" w:line="240" w:lineRule="auto"/>
+    </w:pPr>
+    <w:rPr>
+      <w:rFonts w:ascii="Times New Roman" w:eastAsia="Times New Roman" w:hAnsi="Times New Roman" w:cs="Times New Roman"/>
+      <w:sz w:val="24"/>
+      <w:szCs w:val="24"/>
     </w:rPr>
   </w:style>
 </w:styles>
@@ -3173,7 +5139,7 @@
 </file>
 
 <file path=customXml/itemProps1.xml><?xml version="1.0" encoding="utf-8"?>
-<ds:datastoreItem xmlns:ds="http://schemas.openxmlformats.org/officeDocument/2006/customXml" ds:itemID="{9A3B0601-A6CE-4F49-BB95-D5B48DD06CAC}">
+<ds:datastoreItem xmlns:ds="http://schemas.openxmlformats.org/officeDocument/2006/customXml" ds:itemID="{F72036B6-EFF5-428E-9244-F1E1A670906D}">
   <ds:schemaRefs>
     <ds:schemaRef ds:uri="http://schemas.openxmlformats.org/officeDocument/2006/bibliography"/>
   </ds:schemaRefs>

--- a/VM/Provisioning Microsoft Azure Virtual Machines.docx
+++ b/VM/Provisioning Microsoft Azure Virtual Machines.docx
@@ -6,8 +6,16 @@
       <w:pPr>
         <w:spacing w:after="0" w:line="280" w:lineRule="exact"/>
         <w:contextualSpacing/>
-      </w:pPr>
-      <w:r>
+        <w:rPr>
+          <w:b/>
+          <w:bCs/>
+        </w:rPr>
+      </w:pPr>
+      <w:r>
+        <w:rPr>
+          <w:b/>
+          <w:bCs/>
+        </w:rPr>
         <w:t>Virtual Machine:</w:t>
       </w:r>
     </w:p>
@@ -97,21 +105,13 @@
         <w:spacing w:after="0" w:line="280" w:lineRule="exact"/>
       </w:pPr>
       <w:r>
-        <w:t>Azure can generate it by itself though</w:t>
-      </w:r>
-      <w:r>
-        <w:t xml:space="preserve">: </w:t>
-      </w:r>
-      <w:r>
-        <w:rPr>
-          <w:rFonts w:ascii="Segoe UI" w:hAnsi="Segoe UI" w:cs="Segoe UI"/>
-          <w:color w:val="171717"/>
-          <w:shd w:val="clear" w:color="auto" w:fill="E2DAF1"/>
-        </w:rPr>
-        <w:t>By default, Azure will create a virtual network, network interface, and public IP for your VM.</w:t>
+        <w:t>b</w:t>
       </w:r>
       <w:bookmarkStart w:id="0" w:name="_GoBack"/>
       <w:bookmarkEnd w:id="0"/>
+      <w:r>
+        <w:t>y default, Azure will create a virtual network, network interface, and public IP for your VM.</w:t>
+      </w:r>
     </w:p>
     <w:p>
       <w:pPr>
@@ -176,13 +176,8 @@
       <w:r>
         <w:t xml:space="preserve"> </w:t>
       </w:r>
-      <w:proofErr w:type="spellStart"/>
-      <w:r>
-        <w:t>VNet</w:t>
-      </w:r>
-      <w:proofErr w:type="spellEnd"/>
-      <w:r>
-        <w:t xml:space="preserve"> enables many types of Azure resources, such as Azure Virtual Machines (VM), to securely communicate with each other, the internet, and on-premises networks.</w:t>
+      <w:r>
+        <w:t>VNet enables many types of Azure resources, such as Azure Virtual Machines (VM), to securely communicate with each other, the internet, and on-premises networks.</w:t>
       </w:r>
       <w:r>
         <w:br/>
@@ -241,15 +236,7 @@
         <w:br/>
       </w:r>
       <w:r>
-        <w:t xml:space="preserve">For example, if you deploy a VM in a </w:t>
-      </w:r>
-      <w:proofErr w:type="spellStart"/>
-      <w:r>
-        <w:t>VNet</w:t>
-      </w:r>
-      <w:proofErr w:type="spellEnd"/>
-      <w:r>
-        <w:t xml:space="preserve"> with address space, 10.0.0.0/16, the VM will be assigned a private IP like 10.0.0.4.</w:t>
+        <w:t>For example, if you deploy a VM in a VNet with address space, 10.0.0.0/16, the VM will be assigned a private IP like 10.0.0.4.</w:t>
       </w:r>
       <w:r>
         <w:br/>
@@ -313,15 +300,7 @@
         <w:t xml:space="preserve">us </w:t>
       </w:r>
       <w:r>
-        <w:t xml:space="preserve">to segment </w:t>
-      </w:r>
-      <w:proofErr w:type="spellStart"/>
-      <w:r>
-        <w:t>VNet</w:t>
-      </w:r>
-      <w:proofErr w:type="spellEnd"/>
-      <w:r>
-        <w:t xml:space="preserve"> address space into segments that are appropriate for the organization's internal network.</w:t>
+        <w:t>to segment VNet address space into segments that are appropriate for the organization's internal network.</w:t>
       </w:r>
       <w:r>
         <w:br/>
@@ -508,6 +487,7 @@
         <w:rPr>
           <w:b/>
           <w:bCs/>
+          <w:noProof/>
         </w:rPr>
         <w:lastRenderedPageBreak/>
         <w:drawing>
@@ -700,18 +680,8 @@
           <w:rFonts w:ascii="Consolas" w:eastAsiaTheme="majorEastAsia" w:hAnsi="Consolas"/>
           <w:color w:val="171717"/>
         </w:rPr>
-        <w:t>/dev/</w:t>
-      </w:r>
-      <w:proofErr w:type="spellStart"/>
-      <w:r>
-        <w:rPr>
-          <w:rStyle w:val="HTMLCode"/>
-          <w:rFonts w:ascii="Consolas" w:eastAsiaTheme="majorEastAsia" w:hAnsi="Consolas"/>
-          <w:color w:val="171717"/>
-        </w:rPr>
-        <w:t>sda</w:t>
-      </w:r>
-      <w:proofErr w:type="spellEnd"/>
+        <w:t>/dev/sda</w:t>
+      </w:r>
       <w:r>
         <w:rPr>
           <w:rFonts w:ascii="Segoe UI" w:hAnsi="Segoe UI" w:cs="Segoe UI"/>
@@ -741,23 +711,7 @@
         <w:t xml:space="preserve"> Stores swap files, its size is based on the VM’s size. Labeled as </w:t>
       </w:r>
       <w:r>
-        <w:t>/dev/</w:t>
-      </w:r>
-      <w:proofErr w:type="spellStart"/>
-      <w:r>
-        <w:t>sdb</w:t>
-      </w:r>
-      <w:proofErr w:type="spellEnd"/>
-      <w:r>
-        <w:t> and is formatted and mounted to /</w:t>
-      </w:r>
-      <w:proofErr w:type="spellStart"/>
-      <w:r>
-        <w:t>mnt</w:t>
-      </w:r>
-      <w:proofErr w:type="spellEnd"/>
-      <w:r>
-        <w:t> by the Azure Linux Agent. </w:t>
+        <w:t>/dev/sdb and is formatted and mounted to /mnt by the Azure Linux Agent. </w:t>
       </w:r>
       <w:r>
         <w:rPr>
@@ -785,23 +739,13 @@
       <w:r>
         <w:t xml:space="preserve">Where to store data? Either on VHD for OS, or better: </w:t>
       </w:r>
-      <w:proofErr w:type="spellStart"/>
       <w:r>
         <w:rPr>
           <w:rFonts w:ascii="Segoe UI" w:hAnsi="Segoe UI" w:cs="Segoe UI"/>
           <w:color w:val="171717"/>
           <w:shd w:val="clear" w:color="auto" w:fill="FFFFFF"/>
         </w:rPr>
-        <w:t>reate</w:t>
-      </w:r>
-      <w:proofErr w:type="spellEnd"/>
-      <w:r>
-        <w:rPr>
-          <w:rFonts w:ascii="Segoe UI" w:hAnsi="Segoe UI" w:cs="Segoe UI"/>
-          <w:color w:val="171717"/>
-          <w:shd w:val="clear" w:color="auto" w:fill="FFFFFF"/>
-        </w:rPr>
-        <w:t xml:space="preserve"> dedicated </w:t>
+        <w:t>reate dedicated </w:t>
       </w:r>
       <w:r>
         <w:rPr>
@@ -810,16 +754,7 @@
           <w:color w:val="171717"/>
           <w:shd w:val="clear" w:color="auto" w:fill="FFFFFF"/>
         </w:rPr>
-        <w:t>data disks</w:t>
-      </w:r>
-      <w:r>
-        <w:rPr>
-          <w:rStyle w:val="Emphasis"/>
-          <w:rFonts w:ascii="Segoe UI" w:hAnsi="Segoe UI" w:cs="Segoe UI"/>
-          <w:color w:val="171717"/>
-          <w:shd w:val="clear" w:color="auto" w:fill="FFFFFF"/>
-        </w:rPr>
-        <w:t>. Data Disk can be up to 4095GBs. Can be created from a real disk, thus easing migrations.</w:t>
+        <w:t>data disks. Data Disk can be up to 4095GBs. Can be created from a real disk, thus easing migrations.</w:t>
       </w:r>
     </w:p>
     <w:p>
@@ -869,10 +804,7 @@
         <w:spacing w:after="0" w:line="280" w:lineRule="exact"/>
       </w:pPr>
       <w:r>
-        <w:t>I</w:t>
-      </w:r>
-      <w:r>
-        <w:t xml:space="preserve"> specify the disk type (Premium or Standard) and the size of the disk, and Azure creates and manages both the disk </w:t>
+        <w:t>I specify the disk type (Premium or Standard) and the size of the disk, and Azure creates and manages both the disk </w:t>
       </w:r>
       <w:r>
         <w:rPr>
@@ -1013,13 +945,7 @@
         <w:t xml:space="preserve">I am </w:t>
       </w:r>
       <w:r>
-        <w:t xml:space="preserve">responsible for the storage accounts that are used to hold the VHDs that correspond to </w:t>
-      </w:r>
-      <w:r>
-        <w:t>my</w:t>
-      </w:r>
-      <w:r>
-        <w:t xml:space="preserve"> VM disks</w:t>
+        <w:t>responsible for the storage accounts that are used to hold the VHDs that correspond to my VM disks</w:t>
       </w:r>
     </w:p>
     <w:p>
@@ -1032,13 +958,7 @@
         <w:spacing w:after="0" w:line="280" w:lineRule="exact"/>
       </w:pPr>
       <w:r>
-        <w:t xml:space="preserve">pay the storage account rates for the amount of space </w:t>
-      </w:r>
-      <w:r>
-        <w:t>I</w:t>
-      </w:r>
-      <w:r>
-        <w:t xml:space="preserve"> use</w:t>
+        <w:t>pay the storage account rates for the amount of space I use</w:t>
       </w:r>
     </w:p>
     <w:p>
@@ -1077,7 +997,6 @@
           <w:bCs/>
         </w:rPr>
       </w:pPr>
-      <w:proofErr w:type="spellStart"/>
       <w:r>
         <w:rPr>
           <w:b/>
@@ -1085,7 +1004,6 @@
         </w:rPr>
         <w:t>VNet</w:t>
       </w:r>
-      <w:proofErr w:type="spellEnd"/>
     </w:p>
     <w:p>
       <w:pPr>
@@ -1093,15 +1011,7 @@
         <w:contextualSpacing/>
       </w:pPr>
       <w:r>
-        <w:t>Virtual machines communicate with external resources using a virtual network (</w:t>
-      </w:r>
-      <w:proofErr w:type="spellStart"/>
-      <w:r>
-        <w:t>VNet</w:t>
-      </w:r>
-      <w:proofErr w:type="spellEnd"/>
-      <w:r>
-        <w:t>).</w:t>
+        <w:t>Virtual machines communicate with external resources using a virtual network (VNet).</w:t>
       </w:r>
     </w:p>
     <w:p>
@@ -1116,13 +1026,8 @@
       <w:r>
         <w:t xml:space="preserve">A </w:t>
       </w:r>
-      <w:proofErr w:type="spellStart"/>
-      <w:r>
-        <w:t>VNet</w:t>
-      </w:r>
-      <w:proofErr w:type="spellEnd"/>
-      <w:r>
-        <w:t xml:space="preserve"> represents a private network in a single region that your resources communicate on.</w:t>
+      <w:r>
+        <w:t>VNet represents a private network in a single region that your resources communicate on.</w:t>
       </w:r>
     </w:p>
     <w:p>
@@ -1373,21 +1278,7 @@
           <w:color w:val="171717"/>
         </w:rPr>
         <w:lastRenderedPageBreak/>
-        <w:t>Private key passphrase</w:t>
-      </w:r>
-      <w:r>
-        <w:rPr>
-          <w:rFonts w:ascii="Segoe UI" w:hAnsi="Segoe UI" w:cs="Segoe UI"/>
-          <w:color w:val="171717"/>
-        </w:rPr>
-        <w:t xml:space="preserve">: </w:t>
-      </w:r>
-      <w:r>
-        <w:rPr>
-          <w:rFonts w:ascii="Segoe UI" w:hAnsi="Segoe UI" w:cs="Segoe UI"/>
-          <w:color w:val="171717"/>
-        </w:rPr>
-        <w:t>You can optionally provide a passphrase while generating your private key. This is a password you must enter when you use the key. This passphrase is used to access the private SSH key file and is not the user account password.</w:t>
+        <w:t>Private key passphrase: You can optionally provide a passphrase while generating your private key. This is a password you must enter when you use the key. This passphrase is used to access the private SSH key file and is not the user account password.</w:t>
       </w:r>
       <w:r>
         <w:rPr>
@@ -1436,23 +1327,13 @@
         </w:rPr>
         <w:t>use the built-in </w:t>
       </w:r>
-      <w:proofErr w:type="spellStart"/>
       <w:r>
         <w:rPr>
           <w:rStyle w:val="HTMLCode"/>
           <w:rFonts w:ascii="Consolas" w:eastAsiaTheme="majorEastAsia" w:hAnsi="Consolas"/>
           <w:color w:val="171717"/>
         </w:rPr>
-        <w:t>ssh</w:t>
-      </w:r>
-      <w:proofErr w:type="spellEnd"/>
-      <w:r>
-        <w:rPr>
-          <w:rStyle w:val="HTMLCode"/>
-          <w:rFonts w:ascii="Consolas" w:eastAsiaTheme="majorEastAsia" w:hAnsi="Consolas"/>
-          <w:color w:val="171717"/>
-        </w:rPr>
-        <w:t>-keygen</w:t>
+        <w:t>ssh-keygen</w:t>
       </w:r>
       <w:r>
         <w:rPr>
@@ -1485,6 +1366,9 @@
         </w:rPr>
       </w:pPr>
       <w:r>
+        <w:rPr>
+          <w:noProof/>
+        </w:rPr>
         <w:lastRenderedPageBreak/>
         <w:drawing>
           <wp:anchor distT="0" distB="0" distL="114300" distR="114300" simplePos="0" relativeHeight="251659264" behindDoc="0" locked="0" layoutInCell="1" allowOverlap="1" wp14:anchorId="15C73B7D" wp14:editId="0593C85D">
@@ -1545,6 +1429,7 @@
       <w:r>
         <w:rPr>
           <w:rFonts w:ascii="Courier New" w:hAnsi="Courier New" w:cs="Courier New"/>
+          <w:noProof/>
           <w:sz w:val="20"/>
           <w:szCs w:val="20"/>
         </w:rPr>
@@ -1613,11 +1498,9 @@
       <w:r>
         <w:t xml:space="preserve">with </w:t>
       </w:r>
-      <w:proofErr w:type="spellStart"/>
       <w:r>
         <w:t>AzureCLI</w:t>
       </w:r>
-      <w:proofErr w:type="spellEnd"/>
     </w:p>
     <w:p>
       <w:pPr>
@@ -1636,18 +1519,7 @@
         <w:contextualSpacing/>
       </w:pPr>
       <w:r>
-        <w:t>(also works with –-n and</w:t>
-      </w:r>
-      <w:r>
-        <w:t xml:space="preserve"> –-l </w:t>
-      </w:r>
-      <w:proofErr w:type="spellStart"/>
-      <w:r>
-        <w:t>shorthands</w:t>
-      </w:r>
-      <w:proofErr w:type="spellEnd"/>
-      <w:r>
-        <w:t>)</w:t>
+        <w:t>(also works with –-n and –-l shorthands)</w:t>
       </w:r>
     </w:p>
     <w:p>
@@ -1656,15 +1528,7 @@
         <w:contextualSpacing/>
       </w:pPr>
       <w:r>
-        <w:t>(</w:t>
-      </w:r>
-      <w:proofErr w:type="spellStart"/>
-      <w:r>
-        <w:t>az</w:t>
-      </w:r>
-      <w:proofErr w:type="spellEnd"/>
-      <w:r>
-        <w:t xml:space="preserve"> group list -o table)</w:t>
+        <w:t>(az group list -o table)</w:t>
       </w:r>
     </w:p>
     <w:p>
@@ -1686,6 +1550,7 @@
       <w:r>
         <w:rPr>
           <w:rFonts w:ascii="Courier New" w:hAnsi="Courier New" w:cs="Courier New"/>
+          <w:noProof/>
           <w:sz w:val="20"/>
           <w:szCs w:val="20"/>
         </w:rPr>
@@ -1819,53 +1684,51 @@
           <w:iCs/>
         </w:rPr>
       </w:pPr>
-      <w:proofErr w:type="spellStart"/>
       <w:r>
         <w:rPr>
           <w:i/>
           <w:iCs/>
         </w:rPr>
-        <w:t>az</w:t>
-      </w:r>
-      <w:proofErr w:type="spellEnd"/>
-      <w:r>
+        <w:t>az network vnet check-ip-address</w:t>
+      </w:r>
+    </w:p>
+    <w:p>
+      <w:pPr>
+        <w:spacing w:after="0" w:line="280" w:lineRule="exact"/>
+        <w:contextualSpacing/>
+      </w:pPr>
+      <w:r>
+        <w:t>Check if a private IP address is available for use within a virtual network.</w:t>
+      </w:r>
+    </w:p>
+    <w:p>
+      <w:pPr>
+        <w:spacing w:after="0" w:line="280" w:lineRule="exact"/>
+        <w:contextualSpacing/>
+      </w:pPr>
+    </w:p>
+    <w:p>
+      <w:pPr>
+        <w:spacing w:after="0" w:line="280" w:lineRule="exact"/>
+        <w:contextualSpacing/>
         <w:rPr>
           <w:i/>
           <w:iCs/>
         </w:rPr>
-        <w:t xml:space="preserve"> network </w:t>
-      </w:r>
-      <w:proofErr w:type="spellStart"/>
+      </w:pPr>
       <w:r>
         <w:rPr>
           <w:i/>
           <w:iCs/>
         </w:rPr>
-        <w:t>vnet</w:t>
-      </w:r>
-      <w:proofErr w:type="spellEnd"/>
+        <w:t>az network vnet list</w:t>
+      </w:r>
       <w:r>
         <w:rPr>
           <w:i/>
           <w:iCs/>
         </w:rPr>
-        <w:t xml:space="preserve"> check-</w:t>
-      </w:r>
-      <w:proofErr w:type="spellStart"/>
-      <w:r>
-        <w:rPr>
-          <w:i/>
-          <w:iCs/>
-        </w:rPr>
-        <w:t>ip</w:t>
-      </w:r>
-      <w:proofErr w:type="spellEnd"/>
-      <w:r>
-        <w:rPr>
-          <w:i/>
-          <w:iCs/>
-        </w:rPr>
-        <w:t>-address</w:t>
+        <w:t xml:space="preserve"> (--output table)</w:t>
       </w:r>
     </w:p>
     <w:p>
@@ -1874,7 +1737,7 @@
         <w:contextualSpacing/>
       </w:pPr>
       <w:r>
-        <w:t>Check if a private IP address is available for use within a virtual network.</w:t>
+        <w:t>List virtual networks.</w:t>
       </w:r>
     </w:p>
     <w:p>
@@ -1882,71 +1745,10 @@
         <w:spacing w:after="0" w:line="280" w:lineRule="exact"/>
         <w:contextualSpacing/>
       </w:pPr>
-    </w:p>
-    <w:p>
-      <w:pPr>
-        <w:spacing w:after="0" w:line="280" w:lineRule="exact"/>
-        <w:contextualSpacing/>
-        <w:rPr>
-          <w:i/>
-          <w:iCs/>
-        </w:rPr>
-      </w:pPr>
-      <w:proofErr w:type="spellStart"/>
-      <w:r>
-        <w:rPr>
-          <w:i/>
-          <w:iCs/>
-        </w:rPr>
-        <w:t>az</w:t>
-      </w:r>
-      <w:proofErr w:type="spellEnd"/>
-      <w:r>
-        <w:rPr>
-          <w:i/>
-          <w:iCs/>
-        </w:rPr>
-        <w:t xml:space="preserve"> network </w:t>
-      </w:r>
-      <w:proofErr w:type="spellStart"/>
-      <w:r>
-        <w:rPr>
-          <w:i/>
-          <w:iCs/>
-        </w:rPr>
-        <w:t>vnet</w:t>
-      </w:r>
-      <w:proofErr w:type="spellEnd"/>
-      <w:r>
-        <w:rPr>
-          <w:i/>
-          <w:iCs/>
-        </w:rPr>
-        <w:t xml:space="preserve"> list</w:t>
-      </w:r>
-      <w:r>
-        <w:rPr>
-          <w:i/>
-          <w:iCs/>
-        </w:rPr>
-        <w:t xml:space="preserve"> (--output table)</w:t>
-      </w:r>
-    </w:p>
-    <w:p>
-      <w:pPr>
-        <w:spacing w:after="0" w:line="280" w:lineRule="exact"/>
-        <w:contextualSpacing/>
-      </w:pPr>
-      <w:r>
-        <w:t>List virtual networks.</w:t>
-      </w:r>
-    </w:p>
-    <w:p>
-      <w:pPr>
-        <w:spacing w:after="0" w:line="280" w:lineRule="exact"/>
-        <w:contextualSpacing/>
-      </w:pPr>
-      <w:r>
+      <w:r>
+        <w:rPr>
+          <w:noProof/>
+        </w:rPr>
         <w:drawing>
           <wp:anchor distT="0" distB="0" distL="114300" distR="114300" simplePos="0" relativeHeight="251661312" behindDoc="0" locked="0" layoutInCell="1" allowOverlap="1" wp14:anchorId="227E5C25" wp14:editId="43916353">
             <wp:simplePos x="0" y="0"/>
@@ -2034,6 +1836,9 @@
         <w:contextualSpacing/>
       </w:pPr>
       <w:r>
+        <w:rPr>
+          <w:noProof/>
+        </w:rPr>
         <w:drawing>
           <wp:anchor distT="0" distB="0" distL="114300" distR="114300" simplePos="0" relativeHeight="251662336" behindDoc="1" locked="0" layoutInCell="1" allowOverlap="1" wp14:anchorId="5428646F" wp14:editId="26677ECF">
             <wp:simplePos x="0" y="0"/>
@@ -2111,23 +1916,7 @@
         <w:contextualSpacing/>
       </w:pPr>
       <w:r>
-        <w:t>(</w:t>
-      </w:r>
-      <w:proofErr w:type="spellStart"/>
-      <w:r>
-        <w:t>az</w:t>
-      </w:r>
-      <w:proofErr w:type="spellEnd"/>
-      <w:r>
-        <w:t xml:space="preserve"> network </w:t>
-      </w:r>
-      <w:proofErr w:type="spellStart"/>
-      <w:r>
-        <w:t>nsg</w:t>
-      </w:r>
-      <w:proofErr w:type="spellEnd"/>
-      <w:r>
-        <w:t xml:space="preserve"> list)</w:t>
+        <w:t>(az network nsg list)</w:t>
       </w:r>
     </w:p>
     <w:p>
@@ -2148,6 +1937,9 @@
         <w:contextualSpacing/>
       </w:pPr>
       <w:r>
+        <w:rPr>
+          <w:noProof/>
+        </w:rPr>
         <w:drawing>
           <wp:anchor distT="0" distB="0" distL="114300" distR="114300" simplePos="0" relativeHeight="251664384" behindDoc="0" locked="0" layoutInCell="1" allowOverlap="1" wp14:anchorId="0D2FABBC" wp14:editId="33851F2D">
             <wp:simplePos x="0" y="0"/>
@@ -2212,6 +2004,9 @@
     </w:p>
     <w:p>
       <w:r>
+        <w:rPr>
+          <w:noProof/>
+        </w:rPr>
         <w:lastRenderedPageBreak/>
         <w:drawing>
           <wp:anchor distT="0" distB="0" distL="114300" distR="114300" simplePos="0" relativeHeight="251665408" behindDoc="0" locked="0" layoutInCell="1" allowOverlap="1" wp14:anchorId="4FBAF913" wp14:editId="6A514EE8">
@@ -2280,6 +2075,9 @@
         <w:t xml:space="preserve">If things get a bit confusing: </w:t>
       </w:r>
       <w:r>
+        <w:rPr>
+          <w:noProof/>
+        </w:rPr>
         <w:drawing>
           <wp:inline distT="0" distB="0" distL="0" distR="0" wp14:anchorId="642C01AA" wp14:editId="1037A473">
             <wp:extent cx="1863969" cy="183772"/>
@@ -2319,6 +2117,9 @@
     </w:p>
     <w:p>
       <w:r>
+        <w:rPr>
+          <w:noProof/>
+        </w:rPr>
         <w:drawing>
           <wp:inline distT="0" distB="0" distL="0" distR="0" wp14:anchorId="6EB72550" wp14:editId="5187ABDF">
             <wp:extent cx="2977662" cy="788205"/>
@@ -2358,6 +2159,9 @@
     </w:p>
     <w:p>
       <w:r>
+        <w:rPr>
+          <w:noProof/>
+        </w:rPr>
         <w:drawing>
           <wp:inline distT="0" distB="0" distL="0" distR="0" wp14:anchorId="08001BD6" wp14:editId="2C315727">
             <wp:extent cx="4196862" cy="652397"/>
@@ -2426,17 +2230,15 @@
       <w:r>
         <w:t xml:space="preserve">with </w:t>
       </w:r>
-      <w:proofErr w:type="spellStart"/>
-      <w:r>
-        <w:t>AzureCLI</w:t>
-      </w:r>
-      <w:proofErr w:type="spellEnd"/>
-      <w:r>
-        <w:t xml:space="preserve"> less explicitly</w:t>
-      </w:r>
-    </w:p>
-    <w:p>
-      <w:r>
+      <w:r>
+        <w:t>AzureCLI less explicitly</w:t>
+      </w:r>
+    </w:p>
+    <w:p>
+      <w:r>
+        <w:rPr>
+          <w:noProof/>
+        </w:rPr>
         <w:drawing>
           <wp:inline distT="0" distB="0" distL="0" distR="0" wp14:anchorId="4C4F23DB" wp14:editId="276F5BE0">
             <wp:extent cx="4999892" cy="1216854"/>
@@ -2476,6 +2278,9 @@
     </w:p>
     <w:p>
       <w:r>
+        <w:rPr>
+          <w:noProof/>
+        </w:rPr>
         <w:drawing>
           <wp:inline distT="0" distB="0" distL="0" distR="0" wp14:anchorId="2588B320" wp14:editId="5C951551">
             <wp:extent cx="2309446" cy="740852"/>
@@ -2515,6 +2320,9 @@
     </w:p>
     <w:p>
       <w:r>
+        <w:rPr>
+          <w:noProof/>
+        </w:rPr>
         <w:drawing>
           <wp:inline distT="0" distB="0" distL="0" distR="0" wp14:anchorId="049008C6" wp14:editId="41795399">
             <wp:extent cx="3746979" cy="638908"/>
@@ -2561,6 +2369,9 @@
     </w:p>
     <w:p>
       <w:r>
+        <w:rPr>
+          <w:noProof/>
+        </w:rPr>
         <w:drawing>
           <wp:inline distT="0" distB="0" distL="0" distR="0" wp14:anchorId="02381CE7" wp14:editId="588C52F3">
             <wp:extent cx="2775756" cy="1330569"/>
@@ -2625,14 +2436,14 @@
       </w:pPr>
       <w:r>
         <w:lastRenderedPageBreak/>
-        <w:t xml:space="preserve">Create Linux VM </w:t>
-      </w:r>
-      <w:r>
-        <w:t>with PowerShell</w:t>
-      </w:r>
-    </w:p>
-    <w:p>
-      <w:r>
+        <w:t>Create Linux VM with PowerShell</w:t>
+      </w:r>
+    </w:p>
+    <w:p>
+      <w:r>
+        <w:rPr>
+          <w:noProof/>
+        </w:rPr>
         <w:drawing>
           <wp:inline distT="0" distB="0" distL="0" distR="0" wp14:anchorId="350F8971" wp14:editId="0019F2D5">
             <wp:extent cx="3780692" cy="341383"/>
@@ -2672,6 +2483,9 @@
     </w:p>
     <w:p>
       <w:r>
+        <w:rPr>
+          <w:noProof/>
+        </w:rPr>
         <w:drawing>
           <wp:inline distT="0" distB="0" distL="0" distR="0" wp14:anchorId="31FBD6CC" wp14:editId="4227D3C7">
             <wp:extent cx="3465635" cy="967154"/>
@@ -2711,6 +2525,9 @@
     </w:p>
     <w:p>
       <w:r>
+        <w:rPr>
+          <w:noProof/>
+        </w:rPr>
         <w:drawing>
           <wp:inline distT="0" distB="0" distL="0" distR="0" wp14:anchorId="44C3D4E4" wp14:editId="3AAFBDA6">
             <wp:extent cx="3615960" cy="978877"/>
@@ -2750,6 +2567,9 @@
     </w:p>
     <w:p>
       <w:r>
+        <w:rPr>
+          <w:noProof/>
+        </w:rPr>
         <w:drawing>
           <wp:inline distT="0" distB="0" distL="0" distR="0" wp14:anchorId="49C04A25" wp14:editId="2BD8840B">
             <wp:extent cx="2844040" cy="1389185"/>
@@ -2789,6 +2609,9 @@
     </w:p>
     <w:p>
       <w:r>
+        <w:rPr>
+          <w:noProof/>
+        </w:rPr>
         <w:drawing>
           <wp:inline distT="0" distB="0" distL="0" distR="0" wp14:anchorId="7CAEDF64" wp14:editId="2992CDDB">
             <wp:extent cx="2795614" cy="1166446"/>
@@ -2828,6 +2651,9 @@
     </w:p>
     <w:p>
       <w:r>
+        <w:rPr>
+          <w:noProof/>
+        </w:rPr>
         <w:drawing>
           <wp:inline distT="0" distB="0" distL="0" distR="0" wp14:anchorId="007B678D" wp14:editId="0E6153F6">
             <wp:extent cx="3634290" cy="2010508"/>
@@ -2886,6 +2712,9 @@
     </w:p>
     <w:p>
       <w:r>
+        <w:rPr>
+          <w:noProof/>
+        </w:rPr>
         <w:drawing>
           <wp:inline distT="0" distB="0" distL="0" distR="0" wp14:anchorId="50F129A0" wp14:editId="27F7B4CA">
             <wp:extent cx="3845336" cy="1160585"/>
@@ -2925,6 +2754,9 @@
     </w:p>
     <w:p>
       <w:r>
+        <w:rPr>
+          <w:noProof/>
+        </w:rPr>
         <w:drawing>
           <wp:inline distT="0" distB="0" distL="0" distR="0" wp14:anchorId="3BCD8B6A" wp14:editId="113286C0">
             <wp:extent cx="4888523" cy="488852"/>
@@ -2964,6 +2796,9 @@
     </w:p>
     <w:p>
       <w:r>
+        <w:rPr>
+          <w:noProof/>
+        </w:rPr>
         <w:drawing>
           <wp:inline distT="0" distB="0" distL="0" distR="0" wp14:anchorId="0DF8F285" wp14:editId="79647BAB">
             <wp:extent cx="3089031" cy="1418590"/>
@@ -3004,6 +2839,9 @@
     <w:p/>
     <w:p>
       <w:r>
+        <w:rPr>
+          <w:noProof/>
+        </w:rPr>
         <w:drawing>
           <wp:inline distT="0" distB="0" distL="0" distR="0" wp14:anchorId="2BB1FE06" wp14:editId="41703698">
             <wp:extent cx="2672862" cy="598684"/>
@@ -3043,6 +2881,9 @@
     </w:p>
     <w:p>
       <w:r>
+        <w:rPr>
+          <w:noProof/>
+        </w:rPr>
         <w:drawing>
           <wp:inline distT="0" distB="0" distL="0" distR="0" wp14:anchorId="4C758282" wp14:editId="44E7FABB">
             <wp:extent cx="5943600" cy="574040"/>
@@ -3082,6 +2923,9 @@
     </w:p>
     <w:p>
       <w:r>
+        <w:rPr>
+          <w:noProof/>
+        </w:rPr>
         <w:drawing>
           <wp:inline distT="0" distB="0" distL="0" distR="0" wp14:anchorId="75B9CC72" wp14:editId="76E6DAA3">
             <wp:extent cx="3182815" cy="1007708"/>
@@ -3121,6 +2965,9 @@
     </w:p>
     <w:p>
       <w:r>
+        <w:rPr>
+          <w:noProof/>
+        </w:rPr>
         <w:drawing>
           <wp:inline distT="0" distB="0" distL="0" distR="0" wp14:anchorId="43D034BA" wp14:editId="0CF8D739">
             <wp:extent cx="3200400" cy="936703"/>
@@ -3160,6 +3007,9 @@
     </w:p>
     <w:p>
       <w:r>
+        <w:rPr>
+          <w:noProof/>
+        </w:rPr>
         <w:lastRenderedPageBreak/>
         <w:drawing>
           <wp:inline distT="0" distB="0" distL="0" distR="0" wp14:anchorId="5193A7C6" wp14:editId="76B8963F">
@@ -3200,6 +3050,9 @@
     </w:p>
     <w:p>
       <w:r>
+        <w:rPr>
+          <w:noProof/>
+        </w:rPr>
         <w:drawing>
           <wp:inline distT="0" distB="0" distL="0" distR="0" wp14:anchorId="4EDEAF35" wp14:editId="405A7F19">
             <wp:extent cx="3575538" cy="688020"/>
@@ -3239,6 +3092,9 @@
     </w:p>
     <w:p>
       <w:r>
+        <w:rPr>
+          <w:noProof/>
+        </w:rPr>
         <w:drawing>
           <wp:inline distT="0" distB="0" distL="0" distR="0" wp14:anchorId="52700C53" wp14:editId="3689DE3F">
             <wp:extent cx="5943600" cy="770255"/>
@@ -3279,6 +3135,9 @@
     <w:p/>
     <w:p>
       <w:r>
+        <w:rPr>
+          <w:noProof/>
+        </w:rPr>
         <w:drawing>
           <wp:inline distT="0" distB="0" distL="0" distR="0" wp14:anchorId="1FA8F94D" wp14:editId="35491506">
             <wp:extent cx="3686908" cy="1261057"/>
@@ -5139,7 +4998,7 @@
 </file>
 
 <file path=customXml/itemProps1.xml><?xml version="1.0" encoding="utf-8"?>
-<ds:datastoreItem xmlns:ds="http://schemas.openxmlformats.org/officeDocument/2006/customXml" ds:itemID="{F72036B6-EFF5-428E-9244-F1E1A670906D}">
+<ds:datastoreItem xmlns:ds="http://schemas.openxmlformats.org/officeDocument/2006/customXml" ds:itemID="{C08247CC-B2A8-4AE9-8871-68F321E93602}">
   <ds:schemaRefs>
     <ds:schemaRef ds:uri="http://schemas.openxmlformats.org/officeDocument/2006/bibliography"/>
   </ds:schemaRefs>

--- a/VM/Provisioning Microsoft Azure Virtual Machines.docx
+++ b/VM/Provisioning Microsoft Azure Virtual Machines.docx
@@ -107,8 +107,6 @@
       <w:r>
         <w:t>b</w:t>
       </w:r>
-      <w:bookmarkStart w:id="0" w:name="_GoBack"/>
-      <w:bookmarkEnd w:id="0"/>
       <w:r>
         <w:t>y default, Azure will create a virtual network, network interface, and public IP for your VM.</w:t>
       </w:r>
@@ -176,8 +174,13 @@
       <w:r>
         <w:t xml:space="preserve"> </w:t>
       </w:r>
-      <w:r>
-        <w:t>VNet enables many types of Azure resources, such as Azure Virtual Machines (VM), to securely communicate with each other, the internet, and on-premises networks.</w:t>
+      <w:proofErr w:type="spellStart"/>
+      <w:r>
+        <w:t>VNet</w:t>
+      </w:r>
+      <w:proofErr w:type="spellEnd"/>
+      <w:r>
+        <w:t xml:space="preserve"> enables many types of Azure resources, such as Azure Virtual Machines (VM), to securely communicate with each other, the internet, and on-premises networks.</w:t>
       </w:r>
       <w:r>
         <w:br/>
@@ -236,7 +239,15 @@
         <w:br/>
       </w:r>
       <w:r>
-        <w:t>For example, if you deploy a VM in a VNet with address space, 10.0.0.0/16, the VM will be assigned a private IP like 10.0.0.4.</w:t>
+        <w:t xml:space="preserve">For example, if you deploy a VM in a </w:t>
+      </w:r>
+      <w:proofErr w:type="spellStart"/>
+      <w:r>
+        <w:t>VNet</w:t>
+      </w:r>
+      <w:proofErr w:type="spellEnd"/>
+      <w:r>
+        <w:t xml:space="preserve"> with address space, 10.0.0.0/16, the VM will be assigned a private IP like 10.0.0.4.</w:t>
       </w:r>
       <w:r>
         <w:br/>
@@ -300,7 +311,15 @@
         <w:t xml:space="preserve">us </w:t>
       </w:r>
       <w:r>
-        <w:t>to segment VNet address space into segments that are appropriate for the organization's internal network.</w:t>
+        <w:t xml:space="preserve">to segment </w:t>
+      </w:r>
+      <w:proofErr w:type="spellStart"/>
+      <w:r>
+        <w:t>VNet</w:t>
+      </w:r>
+      <w:proofErr w:type="spellEnd"/>
+      <w:r>
+        <w:t xml:space="preserve"> address space into segments that are appropriate for the organization's internal network.</w:t>
       </w:r>
       <w:r>
         <w:br/>
@@ -680,8 +699,18 @@
           <w:rFonts w:ascii="Consolas" w:eastAsiaTheme="majorEastAsia" w:hAnsi="Consolas"/>
           <w:color w:val="171717"/>
         </w:rPr>
-        <w:t>/dev/sda</w:t>
-      </w:r>
+        <w:t>/dev/</w:t>
+      </w:r>
+      <w:proofErr w:type="spellStart"/>
+      <w:r>
+        <w:rPr>
+          <w:rStyle w:val="HTMLCode"/>
+          <w:rFonts w:ascii="Consolas" w:eastAsiaTheme="majorEastAsia" w:hAnsi="Consolas"/>
+          <w:color w:val="171717"/>
+        </w:rPr>
+        <w:t>sda</w:t>
+      </w:r>
+      <w:proofErr w:type="spellEnd"/>
       <w:r>
         <w:rPr>
           <w:rFonts w:ascii="Segoe UI" w:hAnsi="Segoe UI" w:cs="Segoe UI"/>
@@ -711,7 +740,23 @@
         <w:t xml:space="preserve"> Stores swap files, its size is based on the VM’s size. Labeled as </w:t>
       </w:r>
       <w:r>
-        <w:t>/dev/sdb and is formatted and mounted to /mnt by the Azure Linux Agent. </w:t>
+        <w:t>/dev/</w:t>
+      </w:r>
+      <w:proofErr w:type="spellStart"/>
+      <w:r>
+        <w:t>sdb</w:t>
+      </w:r>
+      <w:proofErr w:type="spellEnd"/>
+      <w:r>
+        <w:t> and is formatted and mounted to /</w:t>
+      </w:r>
+      <w:proofErr w:type="spellStart"/>
+      <w:r>
+        <w:t>mnt</w:t>
+      </w:r>
+      <w:proofErr w:type="spellEnd"/>
+      <w:r>
+        <w:t> by the Azure Linux Agent. </w:t>
       </w:r>
       <w:r>
         <w:rPr>
@@ -739,13 +784,23 @@
       <w:r>
         <w:t xml:space="preserve">Where to store data? Either on VHD for OS, or better: </w:t>
       </w:r>
+      <w:proofErr w:type="spellStart"/>
       <w:r>
         <w:rPr>
           <w:rFonts w:ascii="Segoe UI" w:hAnsi="Segoe UI" w:cs="Segoe UI"/>
           <w:color w:val="171717"/>
           <w:shd w:val="clear" w:color="auto" w:fill="FFFFFF"/>
         </w:rPr>
-        <w:t>reate dedicated </w:t>
+        <w:t>reate</w:t>
+      </w:r>
+      <w:proofErr w:type="spellEnd"/>
+      <w:r>
+        <w:rPr>
+          <w:rFonts w:ascii="Segoe UI" w:hAnsi="Segoe UI" w:cs="Segoe UI"/>
+          <w:color w:val="171717"/>
+          <w:shd w:val="clear" w:color="auto" w:fill="FFFFFF"/>
+        </w:rPr>
+        <w:t xml:space="preserve"> dedicated </w:t>
       </w:r>
       <w:r>
         <w:rPr>
@@ -997,6 +1052,7 @@
           <w:bCs/>
         </w:rPr>
       </w:pPr>
+      <w:proofErr w:type="spellStart"/>
       <w:r>
         <w:rPr>
           <w:b/>
@@ -1004,6 +1060,7 @@
         </w:rPr>
         <w:t>VNet</w:t>
       </w:r>
+      <w:proofErr w:type="spellEnd"/>
     </w:p>
     <w:p>
       <w:pPr>
@@ -1011,7 +1068,15 @@
         <w:contextualSpacing/>
       </w:pPr>
       <w:r>
-        <w:t>Virtual machines communicate with external resources using a virtual network (VNet).</w:t>
+        <w:t>Virtual machines communicate with external resources using a virtual network (</w:t>
+      </w:r>
+      <w:proofErr w:type="spellStart"/>
+      <w:r>
+        <w:t>VNet</w:t>
+      </w:r>
+      <w:proofErr w:type="spellEnd"/>
+      <w:r>
+        <w:t>).</w:t>
       </w:r>
     </w:p>
     <w:p>
@@ -1026,8 +1091,13 @@
       <w:r>
         <w:t xml:space="preserve">A </w:t>
       </w:r>
-      <w:r>
-        <w:t>VNet represents a private network in a single region that your resources communicate on.</w:t>
+      <w:proofErr w:type="spellStart"/>
+      <w:r>
+        <w:t>VNet</w:t>
+      </w:r>
+      <w:proofErr w:type="spellEnd"/>
+      <w:r>
+        <w:t xml:space="preserve"> represents a private network in a single region that your resources communicate on.</w:t>
       </w:r>
     </w:p>
     <w:p>
@@ -1327,13 +1397,23 @@
         </w:rPr>
         <w:t>use the built-in </w:t>
       </w:r>
+      <w:proofErr w:type="spellStart"/>
       <w:r>
         <w:rPr>
           <w:rStyle w:val="HTMLCode"/>
           <w:rFonts w:ascii="Consolas" w:eastAsiaTheme="majorEastAsia" w:hAnsi="Consolas"/>
           <w:color w:val="171717"/>
         </w:rPr>
-        <w:t>ssh-keygen</w:t>
+        <w:t>ssh</w:t>
+      </w:r>
+      <w:proofErr w:type="spellEnd"/>
+      <w:r>
+        <w:rPr>
+          <w:rStyle w:val="HTMLCode"/>
+          <w:rFonts w:ascii="Consolas" w:eastAsiaTheme="majorEastAsia" w:hAnsi="Consolas"/>
+          <w:color w:val="171717"/>
+        </w:rPr>
+        <w:t>-keygen</w:t>
       </w:r>
       <w:r>
         <w:rPr>
@@ -1498,9 +1578,11 @@
       <w:r>
         <w:t xml:space="preserve">with </w:t>
       </w:r>
+      <w:proofErr w:type="spellStart"/>
       <w:r>
         <w:t>AzureCLI</w:t>
       </w:r>
+      <w:proofErr w:type="spellEnd"/>
     </w:p>
     <w:p>
       <w:pPr>
@@ -1519,7 +1601,15 @@
         <w:contextualSpacing/>
       </w:pPr>
       <w:r>
-        <w:t>(also works with –-n and –-l shorthands)</w:t>
+        <w:t xml:space="preserve">(also works with –-n and –-l </w:t>
+      </w:r>
+      <w:proofErr w:type="spellStart"/>
+      <w:r>
+        <w:t>shorthands</w:t>
+      </w:r>
+      <w:proofErr w:type="spellEnd"/>
+      <w:r>
+        <w:t>)</w:t>
       </w:r>
     </w:p>
     <w:p>
@@ -1528,7 +1618,15 @@
         <w:contextualSpacing/>
       </w:pPr>
       <w:r>
-        <w:t>(az group list -o table)</w:t>
+        <w:t>(</w:t>
+      </w:r>
+      <w:proofErr w:type="spellStart"/>
+      <w:r>
+        <w:t>az</w:t>
+      </w:r>
+      <w:proofErr w:type="spellEnd"/>
+      <w:r>
+        <w:t xml:space="preserve"> group list -o table)</w:t>
       </w:r>
     </w:p>
     <w:p>
@@ -1684,44 +1782,110 @@
           <w:iCs/>
         </w:rPr>
       </w:pPr>
+      <w:proofErr w:type="spellStart"/>
       <w:r>
         <w:rPr>
           <w:i/>
           <w:iCs/>
         </w:rPr>
-        <w:t>az network vnet check-ip-address</w:t>
-      </w:r>
-    </w:p>
-    <w:p>
-      <w:pPr>
-        <w:spacing w:after="0" w:line="280" w:lineRule="exact"/>
-        <w:contextualSpacing/>
-      </w:pPr>
-      <w:r>
-        <w:t>Check if a private IP address is available for use within a virtual network.</w:t>
-      </w:r>
-    </w:p>
-    <w:p>
-      <w:pPr>
-        <w:spacing w:after="0" w:line="280" w:lineRule="exact"/>
-        <w:contextualSpacing/>
-      </w:pPr>
-    </w:p>
-    <w:p>
-      <w:pPr>
-        <w:spacing w:after="0" w:line="280" w:lineRule="exact"/>
-        <w:contextualSpacing/>
+        <w:t>az</w:t>
+      </w:r>
+      <w:proofErr w:type="spellEnd"/>
+      <w:r>
         <w:rPr>
           <w:i/>
           <w:iCs/>
         </w:rPr>
-      </w:pPr>
+        <w:t xml:space="preserve"> network </w:t>
+      </w:r>
+      <w:proofErr w:type="spellStart"/>
       <w:r>
         <w:rPr>
           <w:i/>
           <w:iCs/>
         </w:rPr>
-        <w:t>az network vnet list</w:t>
+        <w:t>vnet</w:t>
+      </w:r>
+      <w:proofErr w:type="spellEnd"/>
+      <w:r>
+        <w:rPr>
+          <w:i/>
+          <w:iCs/>
+        </w:rPr>
+        <w:t xml:space="preserve"> check-</w:t>
+      </w:r>
+      <w:proofErr w:type="spellStart"/>
+      <w:r>
+        <w:rPr>
+          <w:i/>
+          <w:iCs/>
+        </w:rPr>
+        <w:t>ip</w:t>
+      </w:r>
+      <w:proofErr w:type="spellEnd"/>
+      <w:r>
+        <w:rPr>
+          <w:i/>
+          <w:iCs/>
+        </w:rPr>
+        <w:t>-address</w:t>
+      </w:r>
+    </w:p>
+    <w:p>
+      <w:pPr>
+        <w:spacing w:after="0" w:line="280" w:lineRule="exact"/>
+        <w:contextualSpacing/>
+      </w:pPr>
+      <w:r>
+        <w:t>Check if a private IP address is available for use within a virtual network.</w:t>
+      </w:r>
+    </w:p>
+    <w:p>
+      <w:pPr>
+        <w:spacing w:after="0" w:line="280" w:lineRule="exact"/>
+        <w:contextualSpacing/>
+      </w:pPr>
+    </w:p>
+    <w:p>
+      <w:pPr>
+        <w:spacing w:after="0" w:line="280" w:lineRule="exact"/>
+        <w:contextualSpacing/>
+        <w:rPr>
+          <w:i/>
+          <w:iCs/>
+        </w:rPr>
+      </w:pPr>
+      <w:proofErr w:type="spellStart"/>
+      <w:r>
+        <w:rPr>
+          <w:i/>
+          <w:iCs/>
+        </w:rPr>
+        <w:t>az</w:t>
+      </w:r>
+      <w:proofErr w:type="spellEnd"/>
+      <w:r>
+        <w:rPr>
+          <w:i/>
+          <w:iCs/>
+        </w:rPr>
+        <w:t xml:space="preserve"> network </w:t>
+      </w:r>
+      <w:proofErr w:type="spellStart"/>
+      <w:r>
+        <w:rPr>
+          <w:i/>
+          <w:iCs/>
+        </w:rPr>
+        <w:t>vnet</w:t>
+      </w:r>
+      <w:proofErr w:type="spellEnd"/>
+      <w:r>
+        <w:rPr>
+          <w:i/>
+          <w:iCs/>
+        </w:rPr>
+        <w:t xml:space="preserve"> list</w:t>
       </w:r>
       <w:r>
         <w:rPr>
@@ -1916,7 +2080,23 @@
         <w:contextualSpacing/>
       </w:pPr>
       <w:r>
-        <w:t>(az network nsg list)</w:t>
+        <w:t>(</w:t>
+      </w:r>
+      <w:proofErr w:type="spellStart"/>
+      <w:r>
+        <w:t>az</w:t>
+      </w:r>
+      <w:proofErr w:type="spellEnd"/>
+      <w:r>
+        <w:t xml:space="preserve"> network </w:t>
+      </w:r>
+      <w:proofErr w:type="spellStart"/>
+      <w:r>
+        <w:t>nsg</w:t>
+      </w:r>
+      <w:proofErr w:type="spellEnd"/>
+      <w:r>
+        <w:t xml:space="preserve"> list)</w:t>
       </w:r>
     </w:p>
     <w:p>
@@ -2230,8 +2410,13 @@
       <w:r>
         <w:t xml:space="preserve">with </w:t>
       </w:r>
-      <w:r>
-        <w:t>AzureCLI less explicitly</w:t>
+      <w:proofErr w:type="spellStart"/>
+      <w:r>
+        <w:t>AzureCLI</w:t>
+      </w:r>
+      <w:proofErr w:type="spellEnd"/>
+      <w:r>
+        <w:t xml:space="preserve"> less explicitly</w:t>
       </w:r>
     </w:p>
     <w:p>
@@ -3175,6 +3360,278 @@
         </w:drawing>
       </w:r>
     </w:p>
+    <w:p>
+      <w:pPr>
+        <w:pBdr>
+          <w:bottom w:val="single" w:sz="6" w:space="1" w:color="auto"/>
+        </w:pBdr>
+      </w:pPr>
+    </w:p>
+    <w:p/>
+    <w:p>
+      <w:pPr>
+        <w:pStyle w:val="Heading1"/>
+        <w:spacing w:after="240"/>
+      </w:pPr>
+      <w:r>
+        <w:t>Virtual Machine states</w:t>
+      </w:r>
+    </w:p>
+    <w:p>
+      <w:pPr>
+        <w:pStyle w:val="ListParagraph"/>
+        <w:numPr>
+          <w:ilvl w:val="0"/>
+          <w:numId w:val="10"/>
+        </w:numPr>
+        <w:spacing w:line="256" w:lineRule="auto"/>
+        <w:rPr>
+          <w:lang w:val="hu-HU"/>
+        </w:rPr>
+      </w:pPr>
+      <w:r>
+        <w:rPr>
+          <w:lang w:val="hu-HU"/>
+        </w:rPr>
+        <w:t>Starting</w:t>
+      </w:r>
+    </w:p>
+    <w:p>
+      <w:pPr>
+        <w:pStyle w:val="ListParagraph"/>
+        <w:numPr>
+          <w:ilvl w:val="0"/>
+          <w:numId w:val="10"/>
+        </w:numPr>
+        <w:spacing w:line="256" w:lineRule="auto"/>
+        <w:rPr>
+          <w:lang w:val="hu-HU"/>
+        </w:rPr>
+      </w:pPr>
+      <w:r>
+        <w:rPr>
+          <w:lang w:val="hu-HU"/>
+        </w:rPr>
+        <w:t>Running</w:t>
+      </w:r>
+    </w:p>
+    <w:p>
+      <w:pPr>
+        <w:pStyle w:val="ListParagraph"/>
+        <w:numPr>
+          <w:ilvl w:val="0"/>
+          <w:numId w:val="10"/>
+        </w:numPr>
+        <w:spacing w:line="256" w:lineRule="auto"/>
+        <w:rPr>
+          <w:lang w:val="hu-HU"/>
+        </w:rPr>
+      </w:pPr>
+      <w:r>
+        <w:rPr>
+          <w:lang w:val="hu-HU"/>
+        </w:rPr>
+        <w:t>Stopping</w:t>
+      </w:r>
+    </w:p>
+    <w:p>
+      <w:pPr>
+        <w:pStyle w:val="ListParagraph"/>
+        <w:numPr>
+          <w:ilvl w:val="0"/>
+          <w:numId w:val="10"/>
+        </w:numPr>
+        <w:spacing w:line="256" w:lineRule="auto"/>
+        <w:rPr>
+          <w:lang w:val="hu-HU"/>
+        </w:rPr>
+      </w:pPr>
+      <w:r>
+        <w:rPr>
+          <w:lang w:val="hu-HU"/>
+        </w:rPr>
+        <w:t>Stopped (still being charged, because it is allocated)</w:t>
+      </w:r>
+    </w:p>
+    <w:p>
+      <w:pPr>
+        <w:pStyle w:val="ListParagraph"/>
+        <w:numPr>
+          <w:ilvl w:val="0"/>
+          <w:numId w:val="10"/>
+        </w:numPr>
+        <w:spacing w:line="256" w:lineRule="auto"/>
+        <w:rPr>
+          <w:lang w:val="hu-HU"/>
+        </w:rPr>
+      </w:pPr>
+      <w:r>
+        <w:rPr>
+          <w:lang w:val="hu-HU"/>
+        </w:rPr>
+        <w:t>Deallocating</w:t>
+      </w:r>
+    </w:p>
+    <w:p>
+      <w:pPr>
+        <w:pStyle w:val="ListParagraph"/>
+        <w:numPr>
+          <w:ilvl w:val="0"/>
+          <w:numId w:val="10"/>
+        </w:numPr>
+        <w:spacing w:line="256" w:lineRule="auto"/>
+        <w:rPr>
+          <w:lang w:val="hu-HU"/>
+        </w:rPr>
+      </w:pPr>
+      <w:r>
+        <w:rPr>
+          <w:lang w:val="hu-HU"/>
+        </w:rPr>
+        <w:t>Deallocated</w:t>
+      </w:r>
+    </w:p>
+    <w:p>
+      <w:pPr>
+        <w:rPr>
+          <w:lang w:val="hu-HU"/>
+        </w:rPr>
+      </w:pPr>
+    </w:p>
+    <w:p>
+      <w:pPr>
+        <w:rPr>
+          <w:lang w:val="hu-HU"/>
+        </w:rPr>
+      </w:pPr>
+      <w:r>
+        <w:rPr>
+          <w:lang w:val="hu-HU"/>
+        </w:rPr>
+        <w:t>-AsJob paramete</w:t>
+      </w:r>
+      <w:bookmarkStart w:id="0" w:name="_GoBack"/>
+      <w:bookmarkEnd w:id="0"/>
+      <w:r>
+        <w:rPr>
+          <w:lang w:val="hu-HU"/>
+        </w:rPr>
+        <w:t>r: PowerShell job, which is unblocking in the console</w:t>
+      </w:r>
+    </w:p>
+    <w:p>
+      <w:pPr>
+        <w:rPr>
+          <w:lang w:val="hu-HU"/>
+        </w:rPr>
+      </w:pPr>
+      <w:r>
+        <w:rPr>
+          <w:lang w:val="hu-HU"/>
+        </w:rPr>
+        <w:t>-Force: refresh state (some things are cached in the CLI/PowerShell/CloudShell)</w:t>
+      </w:r>
+    </w:p>
+    <w:p>
+      <w:pPr>
+        <w:rPr>
+          <w:lang w:val="hu-HU"/>
+        </w:rPr>
+      </w:pPr>
+    </w:p>
+    <w:p>
+      <w:pPr>
+        <w:rPr>
+          <w:b/>
+          <w:lang w:val="hu-HU"/>
+        </w:rPr>
+      </w:pPr>
+      <w:r>
+        <w:rPr>
+          <w:b/>
+          <w:lang w:val="hu-HU"/>
+        </w:rPr>
+        <w:lastRenderedPageBreak/>
+        <w:t>Get-AzureRmVm</w:t>
+      </w:r>
+    </w:p>
+    <w:p>
+      <w:pPr>
+        <w:rPr>
+          <w:i/>
+          <w:lang w:val="hu-HU"/>
+        </w:rPr>
+      </w:pPr>
+      <w:r>
+        <w:rPr>
+          <w:b/>
+          <w:lang w:val="hu-HU"/>
+        </w:rPr>
+        <w:t>Stop-AzureRmVm</w:t>
+      </w:r>
+      <w:r>
+        <w:rPr>
+          <w:lang w:val="hu-HU"/>
+        </w:rPr>
+        <w:t xml:space="preserve"> –Force –AsJob </w:t>
+      </w:r>
+      <w:r>
+        <w:rPr>
+          <w:i/>
+          <w:lang w:val="hu-HU"/>
+        </w:rPr>
+        <w:t>–StayProvidisioned</w:t>
+      </w:r>
+    </w:p>
+    <w:p>
+      <w:pPr>
+        <w:rPr>
+          <w:lang w:val="hu-HU"/>
+        </w:rPr>
+      </w:pPr>
+      <w:r>
+        <w:rPr>
+          <w:lang w:val="hu-HU"/>
+        </w:rPr>
+        <w:t>...if StayProvisioned parameter is given, then VM is only stopped, NOT deallocated</w:t>
+      </w:r>
+    </w:p>
+    <w:p>
+      <w:pPr>
+        <w:rPr>
+          <w:b/>
+          <w:lang w:val="hu-HU"/>
+        </w:rPr>
+      </w:pPr>
+      <w:r>
+        <w:rPr>
+          <w:b/>
+          <w:lang w:val="hu-HU"/>
+        </w:rPr>
+        <w:t>Start-AzureRmVm</w:t>
+      </w:r>
+    </w:p>
+    <w:p>
+      <w:pPr>
+        <w:rPr>
+          <w:lang w:val="hu-HU"/>
+        </w:rPr>
+      </w:pPr>
+      <w:r>
+        <w:rPr>
+          <w:b/>
+          <w:lang w:val="hu-HU"/>
+        </w:rPr>
+        <w:t xml:space="preserve">Remove-AzureRmVm </w:t>
+      </w:r>
+      <w:r>
+        <w:rPr>
+          <w:lang w:val="hu-HU"/>
+        </w:rPr>
+        <w:t>(deletes VM all together, gone for good)</w:t>
+      </w:r>
+    </w:p>
+    <w:p/>
     <w:sectPr>
       <w:pgSz w:w="12240" w:h="15840"/>
       <w:pgMar w:top="1440" w:right="1440" w:bottom="1440" w:left="1440" w:header="720" w:footer="720" w:gutter="0"/>
@@ -3478,6 +3935,118 @@
     </w:lvl>
   </w:abstractNum>
   <w:abstractNum w:abstractNumId="3" w15:restartNumberingAfterBreak="0">
+    <w:nsid w:val="39A83142"/>
+    <w:multiLevelType w:val="hybridMultilevel"/>
+    <w:tmpl w:val="BE7E7988"/>
+    <w:lvl w:ilvl="0" w:tplc="C01220EE">
+      <w:numFmt w:val="bullet"/>
+      <w:lvlText w:val="-"/>
+      <w:lvlJc w:val="left"/>
+      <w:pPr>
+        <w:ind w:left="720" w:hanging="360"/>
+      </w:pPr>
+      <w:rPr>
+        <w:rFonts w:ascii="Calibri" w:eastAsiaTheme="minorHAnsi" w:hAnsi="Calibri" w:cs="Calibri" w:hint="default"/>
+      </w:rPr>
+    </w:lvl>
+    <w:lvl w:ilvl="1" w:tplc="04090003">
+      <w:start w:val="1"/>
+      <w:numFmt w:val="bullet"/>
+      <w:lvlText w:val="o"/>
+      <w:lvlJc w:val="left"/>
+      <w:pPr>
+        <w:ind w:left="1440" w:hanging="360"/>
+      </w:pPr>
+      <w:rPr>
+        <w:rFonts w:ascii="Courier New" w:hAnsi="Courier New" w:cs="Courier New" w:hint="default"/>
+      </w:rPr>
+    </w:lvl>
+    <w:lvl w:ilvl="2" w:tplc="04090005">
+      <w:start w:val="1"/>
+      <w:numFmt w:val="bullet"/>
+      <w:lvlText w:val=""/>
+      <w:lvlJc w:val="left"/>
+      <w:pPr>
+        <w:ind w:left="2160" w:hanging="360"/>
+      </w:pPr>
+      <w:rPr>
+        <w:rFonts w:ascii="Wingdings" w:hAnsi="Wingdings" w:hint="default"/>
+      </w:rPr>
+    </w:lvl>
+    <w:lvl w:ilvl="3" w:tplc="04090001">
+      <w:start w:val="1"/>
+      <w:numFmt w:val="bullet"/>
+      <w:lvlText w:val=""/>
+      <w:lvlJc w:val="left"/>
+      <w:pPr>
+        <w:ind w:left="2880" w:hanging="360"/>
+      </w:pPr>
+      <w:rPr>
+        <w:rFonts w:ascii="Symbol" w:hAnsi="Symbol" w:hint="default"/>
+      </w:rPr>
+    </w:lvl>
+    <w:lvl w:ilvl="4" w:tplc="04090003">
+      <w:start w:val="1"/>
+      <w:numFmt w:val="bullet"/>
+      <w:lvlText w:val="o"/>
+      <w:lvlJc w:val="left"/>
+      <w:pPr>
+        <w:ind w:left="3600" w:hanging="360"/>
+      </w:pPr>
+      <w:rPr>
+        <w:rFonts w:ascii="Courier New" w:hAnsi="Courier New" w:cs="Courier New" w:hint="default"/>
+      </w:rPr>
+    </w:lvl>
+    <w:lvl w:ilvl="5" w:tplc="04090005">
+      <w:start w:val="1"/>
+      <w:numFmt w:val="bullet"/>
+      <w:lvlText w:val=""/>
+      <w:lvlJc w:val="left"/>
+      <w:pPr>
+        <w:ind w:left="4320" w:hanging="360"/>
+      </w:pPr>
+      <w:rPr>
+        <w:rFonts w:ascii="Wingdings" w:hAnsi="Wingdings" w:hint="default"/>
+      </w:rPr>
+    </w:lvl>
+    <w:lvl w:ilvl="6" w:tplc="04090001">
+      <w:start w:val="1"/>
+      <w:numFmt w:val="bullet"/>
+      <w:lvlText w:val=""/>
+      <w:lvlJc w:val="left"/>
+      <w:pPr>
+        <w:ind w:left="5040" w:hanging="360"/>
+      </w:pPr>
+      <w:rPr>
+        <w:rFonts w:ascii="Symbol" w:hAnsi="Symbol" w:hint="default"/>
+      </w:rPr>
+    </w:lvl>
+    <w:lvl w:ilvl="7" w:tplc="04090003">
+      <w:start w:val="1"/>
+      <w:numFmt w:val="bullet"/>
+      <w:lvlText w:val="o"/>
+      <w:lvlJc w:val="left"/>
+      <w:pPr>
+        <w:ind w:left="5760" w:hanging="360"/>
+      </w:pPr>
+      <w:rPr>
+        <w:rFonts w:ascii="Courier New" w:hAnsi="Courier New" w:cs="Courier New" w:hint="default"/>
+      </w:rPr>
+    </w:lvl>
+    <w:lvl w:ilvl="8" w:tplc="04090005">
+      <w:start w:val="1"/>
+      <w:numFmt w:val="bullet"/>
+      <w:lvlText w:val=""/>
+      <w:lvlJc w:val="left"/>
+      <w:pPr>
+        <w:ind w:left="6480" w:hanging="360"/>
+      </w:pPr>
+      <w:rPr>
+        <w:rFonts w:ascii="Wingdings" w:hAnsi="Wingdings" w:hint="default"/>
+      </w:rPr>
+    </w:lvl>
+  </w:abstractNum>
+  <w:abstractNum w:abstractNumId="4" w15:restartNumberingAfterBreak="0">
     <w:nsid w:val="4D1A182C"/>
     <w:multiLevelType w:val="hybridMultilevel"/>
     <w:tmpl w:val="C38A0DE4"/>
@@ -3566,7 +4135,7 @@
       </w:pPr>
     </w:lvl>
   </w:abstractNum>
-  <w:abstractNum w:abstractNumId="4" w15:restartNumberingAfterBreak="0">
+  <w:abstractNum w:abstractNumId="5" w15:restartNumberingAfterBreak="0">
     <w:nsid w:val="4D86479F"/>
     <w:multiLevelType w:val="hybridMultilevel"/>
     <w:tmpl w:val="A2A89BC0"/>
@@ -3656,7 +4225,7 @@
       </w:pPr>
     </w:lvl>
   </w:abstractNum>
-  <w:abstractNum w:abstractNumId="5" w15:restartNumberingAfterBreak="0">
+  <w:abstractNum w:abstractNumId="6" w15:restartNumberingAfterBreak="0">
     <w:nsid w:val="59223698"/>
     <w:multiLevelType w:val="hybridMultilevel"/>
     <w:tmpl w:val="AAAAF142"/>
@@ -3746,7 +4315,7 @@
       </w:pPr>
     </w:lvl>
   </w:abstractNum>
-  <w:abstractNum w:abstractNumId="6" w15:restartNumberingAfterBreak="0">
+  <w:abstractNum w:abstractNumId="7" w15:restartNumberingAfterBreak="0">
     <w:nsid w:val="63AC05A0"/>
     <w:multiLevelType w:val="hybridMultilevel"/>
     <w:tmpl w:val="4620BAA6"/>
@@ -3858,7 +4427,7 @@
       </w:rPr>
     </w:lvl>
   </w:abstractNum>
-  <w:abstractNum w:abstractNumId="7" w15:restartNumberingAfterBreak="0">
+  <w:abstractNum w:abstractNumId="8" w15:restartNumberingAfterBreak="0">
     <w:nsid w:val="6C2E7C47"/>
     <w:multiLevelType w:val="hybridMultilevel"/>
     <w:tmpl w:val="16B4743C"/>
@@ -3944,7 +4513,7 @@
       </w:pPr>
     </w:lvl>
   </w:abstractNum>
-  <w:abstractNum w:abstractNumId="8" w15:restartNumberingAfterBreak="0">
+  <w:abstractNum w:abstractNumId="9" w15:restartNumberingAfterBreak="0">
     <w:nsid w:val="6E5327B4"/>
     <w:multiLevelType w:val="multilevel"/>
     <w:tmpl w:val="CEC4D72E"/>
@@ -4094,31 +4663,43 @@
     </w:lvl>
   </w:abstractNum>
   <w:num w:numId="1">
-    <w:abstractNumId w:val="4"/>
+    <w:abstractNumId w:val="5"/>
   </w:num>
   <w:num w:numId="2">
-    <w:abstractNumId w:val="6"/>
+    <w:abstractNumId w:val="7"/>
   </w:num>
   <w:num w:numId="3">
     <w:abstractNumId w:val="1"/>
   </w:num>
   <w:num w:numId="4">
-    <w:abstractNumId w:val="7"/>
+    <w:abstractNumId w:val="8"/>
   </w:num>
   <w:num w:numId="5">
     <w:abstractNumId w:val="0"/>
   </w:num>
   <w:num w:numId="6">
-    <w:abstractNumId w:val="3"/>
+    <w:abstractNumId w:val="4"/>
   </w:num>
   <w:num w:numId="7">
-    <w:abstractNumId w:val="5"/>
+    <w:abstractNumId w:val="6"/>
   </w:num>
   <w:num w:numId="8">
-    <w:abstractNumId w:val="8"/>
+    <w:abstractNumId w:val="9"/>
   </w:num>
   <w:num w:numId="9">
     <w:abstractNumId w:val="2"/>
+  </w:num>
+  <w:num w:numId="10">
+    <w:abstractNumId w:val="3"/>
+    <w:lvlOverride w:ilvl="0"/>
+    <w:lvlOverride w:ilvl="1"/>
+    <w:lvlOverride w:ilvl="2"/>
+    <w:lvlOverride w:ilvl="3"/>
+    <w:lvlOverride w:ilvl="4"/>
+    <w:lvlOverride w:ilvl="5"/>
+    <w:lvlOverride w:ilvl="6"/>
+    <w:lvlOverride w:ilvl="7"/>
+    <w:lvlOverride w:ilvl="8"/>
   </w:num>
 </w:numbering>
 </file>
@@ -4998,7 +5579,7 @@
 </file>
 
 <file path=customXml/itemProps1.xml><?xml version="1.0" encoding="utf-8"?>
-<ds:datastoreItem xmlns:ds="http://schemas.openxmlformats.org/officeDocument/2006/customXml" ds:itemID="{C08247CC-B2A8-4AE9-8871-68F321E93602}">
+<ds:datastoreItem xmlns:ds="http://schemas.openxmlformats.org/officeDocument/2006/customXml" ds:itemID="{BEB0DBB4-36B2-4C6F-9BDD-1509C3AF181F}">
   <ds:schemaRefs>
     <ds:schemaRef ds:uri="http://schemas.openxmlformats.org/officeDocument/2006/bibliography"/>
   </ds:schemaRefs>

--- a/VM/Provisioning Microsoft Azure Virtual Machines.docx
+++ b/VM/Provisioning Microsoft Azure Virtual Machines.docx
@@ -2665,17 +2665,16 @@
           </wp:inline>
         </w:drawing>
       </w:r>
-    </w:p>
-    <w:p>
-      <w:r>
-        <w:rPr>
-          <w:noProof/>
-        </w:rPr>
+      <w:bookmarkStart w:id="0" w:name="_GoBack"/>
+      <w:bookmarkEnd w:id="0"/>
+    </w:p>
+    <w:p>
+      <w:r>
         <w:drawing>
-          <wp:inline distT="0" distB="0" distL="0" distR="0" wp14:anchorId="31FBD6CC" wp14:editId="4227D3C7">
-            <wp:extent cx="3465635" cy="967154"/>
-            <wp:effectExtent l="0" t="0" r="1905" b="4445"/>
-            <wp:docPr id="16" name="Picture 16"/>
+          <wp:inline distT="0" distB="0" distL="0" distR="0" wp14:anchorId="791D7A0B" wp14:editId="05D99FE7">
+            <wp:extent cx="3665220" cy="153357"/>
+            <wp:effectExtent l="0" t="0" r="0" b="0"/>
+            <wp:docPr id="33" name="Picture 33"/>
             <wp:cNvGraphicFramePr>
               <a:graphicFrameLocks xmlns:a="http://schemas.openxmlformats.org/drawingml/2006/main" noChangeAspect="1"/>
             </wp:cNvGraphicFramePr>
@@ -2695,7 +2694,7 @@
                   <pic:spPr>
                     <a:xfrm>
                       <a:off x="0" y="0"/>
-                      <a:ext cx="3512055" cy="980108"/>
+                      <a:ext cx="3820345" cy="159848"/>
                     </a:xfrm>
                     <a:prstGeom prst="rect">
                       <a:avLst/>
@@ -2714,10 +2713,10 @@
           <w:noProof/>
         </w:rPr>
         <w:drawing>
-          <wp:inline distT="0" distB="0" distL="0" distR="0" wp14:anchorId="44C3D4E4" wp14:editId="3AAFBDA6">
-            <wp:extent cx="3615960" cy="978877"/>
-            <wp:effectExtent l="0" t="0" r="3810" b="0"/>
-            <wp:docPr id="17" name="Picture 17"/>
+          <wp:inline distT="0" distB="0" distL="0" distR="0" wp14:anchorId="31FBD6CC" wp14:editId="4227D3C7">
+            <wp:extent cx="3465635" cy="967154"/>
+            <wp:effectExtent l="0" t="0" r="1905" b="4445"/>
+            <wp:docPr id="16" name="Picture 16"/>
             <wp:cNvGraphicFramePr>
               <a:graphicFrameLocks xmlns:a="http://schemas.openxmlformats.org/drawingml/2006/main" noChangeAspect="1"/>
             </wp:cNvGraphicFramePr>
@@ -2737,7 +2736,7 @@
                   <pic:spPr>
                     <a:xfrm>
                       <a:off x="0" y="0"/>
-                      <a:ext cx="3653238" cy="988969"/>
+                      <a:ext cx="3512055" cy="980108"/>
                     </a:xfrm>
                     <a:prstGeom prst="rect">
                       <a:avLst/>
@@ -2756,10 +2755,10 @@
           <w:noProof/>
         </w:rPr>
         <w:drawing>
-          <wp:inline distT="0" distB="0" distL="0" distR="0" wp14:anchorId="49C04A25" wp14:editId="2BD8840B">
-            <wp:extent cx="2844040" cy="1389185"/>
-            <wp:effectExtent l="0" t="0" r="0" b="1905"/>
-            <wp:docPr id="18" name="Picture 18"/>
+          <wp:inline distT="0" distB="0" distL="0" distR="0" wp14:anchorId="44C3D4E4" wp14:editId="3AAFBDA6">
+            <wp:extent cx="3615960" cy="978877"/>
+            <wp:effectExtent l="0" t="0" r="3810" b="0"/>
+            <wp:docPr id="17" name="Picture 17"/>
             <wp:cNvGraphicFramePr>
               <a:graphicFrameLocks xmlns:a="http://schemas.openxmlformats.org/drawingml/2006/main" noChangeAspect="1"/>
             </wp:cNvGraphicFramePr>
@@ -2779,7 +2778,7 @@
                   <pic:spPr>
                     <a:xfrm>
                       <a:off x="0" y="0"/>
-                      <a:ext cx="2866076" cy="1399948"/>
+                      <a:ext cx="3653238" cy="988969"/>
                     </a:xfrm>
                     <a:prstGeom prst="rect">
                       <a:avLst/>
@@ -2798,10 +2797,10 @@
           <w:noProof/>
         </w:rPr>
         <w:drawing>
-          <wp:inline distT="0" distB="0" distL="0" distR="0" wp14:anchorId="7CAEDF64" wp14:editId="2992CDDB">
-            <wp:extent cx="2795614" cy="1166446"/>
-            <wp:effectExtent l="0" t="0" r="5080" b="0"/>
-            <wp:docPr id="19" name="Picture 19"/>
+          <wp:inline distT="0" distB="0" distL="0" distR="0" wp14:anchorId="49C04A25" wp14:editId="2BD8840B">
+            <wp:extent cx="2844040" cy="1389185"/>
+            <wp:effectExtent l="0" t="0" r="0" b="1905"/>
+            <wp:docPr id="18" name="Picture 18"/>
             <wp:cNvGraphicFramePr>
               <a:graphicFrameLocks xmlns:a="http://schemas.openxmlformats.org/drawingml/2006/main" noChangeAspect="1"/>
             </wp:cNvGraphicFramePr>
@@ -2821,7 +2820,7 @@
                   <pic:spPr>
                     <a:xfrm>
                       <a:off x="0" y="0"/>
-                      <a:ext cx="2825305" cy="1178834"/>
+                      <a:ext cx="2866076" cy="1399948"/>
                     </a:xfrm>
                     <a:prstGeom prst="rect">
                       <a:avLst/>
@@ -2840,10 +2839,10 @@
           <w:noProof/>
         </w:rPr>
         <w:drawing>
-          <wp:inline distT="0" distB="0" distL="0" distR="0" wp14:anchorId="007B678D" wp14:editId="0E6153F6">
-            <wp:extent cx="3634290" cy="2010508"/>
-            <wp:effectExtent l="0" t="0" r="4445" b="8890"/>
-            <wp:docPr id="20" name="Picture 20"/>
+          <wp:inline distT="0" distB="0" distL="0" distR="0" wp14:anchorId="7CAEDF64" wp14:editId="2992CDDB">
+            <wp:extent cx="2795614" cy="1166446"/>
+            <wp:effectExtent l="0" t="0" r="5080" b="0"/>
+            <wp:docPr id="19" name="Picture 19"/>
             <wp:cNvGraphicFramePr>
               <a:graphicFrameLocks xmlns:a="http://schemas.openxmlformats.org/drawingml/2006/main" noChangeAspect="1"/>
             </wp:cNvGraphicFramePr>
@@ -2863,7 +2862,7 @@
                   <pic:spPr>
                     <a:xfrm>
                       <a:off x="0" y="0"/>
-                      <a:ext cx="3656670" cy="2022889"/>
+                      <a:ext cx="2825305" cy="1178834"/>
                     </a:xfrm>
                     <a:prstGeom prst="rect">
                       <a:avLst/>
@@ -2878,33 +2877,14 @@
     </w:p>
     <w:p>
       <w:r>
-        <w:lastRenderedPageBreak/>
-        <w:t>Previously we used the open port command: not with this.</w:t>
-      </w:r>
-      <w:r>
-        <w:br/>
-        <w:t>Priority: 100</w:t>
-      </w:r>
-      <w:r>
-        <w:rPr>
-          <w:vertAlign w:val="superscript"/>
-        </w:rPr>
-        <w:t>th</w:t>
-      </w:r>
-      <w:r>
-        <w:t xml:space="preserve"> (so if there’s a rule with Priority 101, it will get executed 1 later)</w:t>
-      </w:r>
-    </w:p>
-    <w:p>
-      <w:r>
         <w:rPr>
           <w:noProof/>
         </w:rPr>
         <w:drawing>
-          <wp:inline distT="0" distB="0" distL="0" distR="0" wp14:anchorId="50F129A0" wp14:editId="27F7B4CA">
-            <wp:extent cx="3845336" cy="1160585"/>
-            <wp:effectExtent l="0" t="0" r="3175" b="1905"/>
-            <wp:docPr id="21" name="Picture 21"/>
+          <wp:inline distT="0" distB="0" distL="0" distR="0" wp14:anchorId="007B678D" wp14:editId="0E6153F6">
+            <wp:extent cx="3634290" cy="2010508"/>
+            <wp:effectExtent l="0" t="0" r="4445" b="8890"/>
+            <wp:docPr id="20" name="Picture 20"/>
             <wp:cNvGraphicFramePr>
               <a:graphicFrameLocks xmlns:a="http://schemas.openxmlformats.org/drawingml/2006/main" noChangeAspect="1"/>
             </wp:cNvGraphicFramePr>
@@ -2924,7 +2904,7 @@
                   <pic:spPr>
                     <a:xfrm>
                       <a:off x="0" y="0"/>
-                      <a:ext cx="3887348" cy="1173265"/>
+                      <a:ext cx="3656670" cy="2022889"/>
                     </a:xfrm>
                     <a:prstGeom prst="rect">
                       <a:avLst/>
@@ -2939,14 +2919,33 @@
     </w:p>
     <w:p>
       <w:r>
+        <w:lastRenderedPageBreak/>
+        <w:t>Previously we used the open port command: not with this.</w:t>
+      </w:r>
+      <w:r>
+        <w:br/>
+        <w:t>Priority: 100</w:t>
+      </w:r>
+      <w:r>
+        <w:rPr>
+          <w:vertAlign w:val="superscript"/>
+        </w:rPr>
+        <w:t>th</w:t>
+      </w:r>
+      <w:r>
+        <w:t xml:space="preserve"> (so if there’s a rule with Priority 101, it will get executed 1 later)</w:t>
+      </w:r>
+    </w:p>
+    <w:p>
+      <w:r>
         <w:rPr>
           <w:noProof/>
         </w:rPr>
         <w:drawing>
-          <wp:inline distT="0" distB="0" distL="0" distR="0" wp14:anchorId="3BCD8B6A" wp14:editId="113286C0">
-            <wp:extent cx="4888523" cy="488852"/>
-            <wp:effectExtent l="0" t="0" r="0" b="6985"/>
-            <wp:docPr id="22" name="Picture 22"/>
+          <wp:inline distT="0" distB="0" distL="0" distR="0" wp14:anchorId="50F129A0" wp14:editId="27F7B4CA">
+            <wp:extent cx="3845336" cy="1160585"/>
+            <wp:effectExtent l="0" t="0" r="3175" b="1905"/>
+            <wp:docPr id="21" name="Picture 21"/>
             <wp:cNvGraphicFramePr>
               <a:graphicFrameLocks xmlns:a="http://schemas.openxmlformats.org/drawingml/2006/main" noChangeAspect="1"/>
             </wp:cNvGraphicFramePr>
@@ -2966,7 +2965,7 @@
                   <pic:spPr>
                     <a:xfrm>
                       <a:off x="0" y="0"/>
-                      <a:ext cx="4962064" cy="496206"/>
+                      <a:ext cx="3887348" cy="1173265"/>
                     </a:xfrm>
                     <a:prstGeom prst="rect">
                       <a:avLst/>
@@ -2985,10 +2984,10 @@
           <w:noProof/>
         </w:rPr>
         <w:drawing>
-          <wp:inline distT="0" distB="0" distL="0" distR="0" wp14:anchorId="0DF8F285" wp14:editId="79647BAB">
-            <wp:extent cx="3089031" cy="1418590"/>
-            <wp:effectExtent l="0" t="0" r="0" b="0"/>
-            <wp:docPr id="23" name="Picture 23"/>
+          <wp:inline distT="0" distB="0" distL="0" distR="0" wp14:anchorId="3BCD8B6A" wp14:editId="113286C0">
+            <wp:extent cx="4888523" cy="488852"/>
+            <wp:effectExtent l="0" t="0" r="0" b="6985"/>
+            <wp:docPr id="22" name="Picture 22"/>
             <wp:cNvGraphicFramePr>
               <a:graphicFrameLocks xmlns:a="http://schemas.openxmlformats.org/drawingml/2006/main" noChangeAspect="1"/>
             </wp:cNvGraphicFramePr>
@@ -3008,7 +3007,7 @@
                   <pic:spPr>
                     <a:xfrm>
                       <a:off x="0" y="0"/>
-                      <a:ext cx="3108106" cy="1427350"/>
+                      <a:ext cx="4962064" cy="496206"/>
                     </a:xfrm>
                     <a:prstGeom prst="rect">
                       <a:avLst/>
@@ -3021,17 +3020,16 @@
         </w:drawing>
       </w:r>
     </w:p>
-    <w:p/>
     <w:p>
       <w:r>
         <w:rPr>
           <w:noProof/>
         </w:rPr>
         <w:drawing>
-          <wp:inline distT="0" distB="0" distL="0" distR="0" wp14:anchorId="2BB1FE06" wp14:editId="41703698">
-            <wp:extent cx="2672862" cy="598684"/>
+          <wp:inline distT="0" distB="0" distL="0" distR="0" wp14:anchorId="0DF8F285" wp14:editId="79647BAB">
+            <wp:extent cx="3089031" cy="1418590"/>
             <wp:effectExtent l="0" t="0" r="0" b="0"/>
-            <wp:docPr id="24" name="Picture 24"/>
+            <wp:docPr id="23" name="Picture 23"/>
             <wp:cNvGraphicFramePr>
               <a:graphicFrameLocks xmlns:a="http://schemas.openxmlformats.org/drawingml/2006/main" noChangeAspect="1"/>
             </wp:cNvGraphicFramePr>
@@ -3051,7 +3049,7 @@
                   <pic:spPr>
                     <a:xfrm>
                       <a:off x="0" y="0"/>
-                      <a:ext cx="2711067" cy="607241"/>
+                      <a:ext cx="3108106" cy="1427350"/>
                     </a:xfrm>
                     <a:prstGeom prst="rect">
                       <a:avLst/>
@@ -3064,16 +3062,17 @@
         </w:drawing>
       </w:r>
     </w:p>
+    <w:p/>
     <w:p>
       <w:r>
         <w:rPr>
           <w:noProof/>
         </w:rPr>
         <w:drawing>
-          <wp:inline distT="0" distB="0" distL="0" distR="0" wp14:anchorId="4C758282" wp14:editId="44E7FABB">
-            <wp:extent cx="5943600" cy="574040"/>
+          <wp:inline distT="0" distB="0" distL="0" distR="0" wp14:anchorId="2BB1FE06" wp14:editId="41703698">
+            <wp:extent cx="2672862" cy="598684"/>
             <wp:effectExtent l="0" t="0" r="0" b="0"/>
-            <wp:docPr id="25" name="Picture 25"/>
+            <wp:docPr id="24" name="Picture 24"/>
             <wp:cNvGraphicFramePr>
               <a:graphicFrameLocks xmlns:a="http://schemas.openxmlformats.org/drawingml/2006/main" noChangeAspect="1"/>
             </wp:cNvGraphicFramePr>
@@ -3093,7 +3092,7 @@
                   <pic:spPr>
                     <a:xfrm>
                       <a:off x="0" y="0"/>
-                      <a:ext cx="5943600" cy="574040"/>
+                      <a:ext cx="2711067" cy="607241"/>
                     </a:xfrm>
                     <a:prstGeom prst="rect">
                       <a:avLst/>
@@ -3112,10 +3111,10 @@
           <w:noProof/>
         </w:rPr>
         <w:drawing>
-          <wp:inline distT="0" distB="0" distL="0" distR="0" wp14:anchorId="75B9CC72" wp14:editId="76E6DAA3">
-            <wp:extent cx="3182815" cy="1007708"/>
-            <wp:effectExtent l="0" t="0" r="0" b="2540"/>
-            <wp:docPr id="26" name="Picture 26"/>
+          <wp:inline distT="0" distB="0" distL="0" distR="0" wp14:anchorId="4C758282" wp14:editId="44E7FABB">
+            <wp:extent cx="5943600" cy="574040"/>
+            <wp:effectExtent l="0" t="0" r="0" b="0"/>
+            <wp:docPr id="25" name="Picture 25"/>
             <wp:cNvGraphicFramePr>
               <a:graphicFrameLocks xmlns:a="http://schemas.openxmlformats.org/drawingml/2006/main" noChangeAspect="1"/>
             </wp:cNvGraphicFramePr>
@@ -3135,7 +3134,7 @@
                   <pic:spPr>
                     <a:xfrm>
                       <a:off x="0" y="0"/>
-                      <a:ext cx="3216334" cy="1018320"/>
+                      <a:ext cx="5943600" cy="574040"/>
                     </a:xfrm>
                     <a:prstGeom prst="rect">
                       <a:avLst/>
@@ -3154,10 +3153,10 @@
           <w:noProof/>
         </w:rPr>
         <w:drawing>
-          <wp:inline distT="0" distB="0" distL="0" distR="0" wp14:anchorId="43D034BA" wp14:editId="0CF8D739">
-            <wp:extent cx="3200400" cy="936703"/>
-            <wp:effectExtent l="0" t="0" r="0" b="0"/>
-            <wp:docPr id="27" name="Picture 27"/>
+          <wp:inline distT="0" distB="0" distL="0" distR="0" wp14:anchorId="75B9CC72" wp14:editId="76E6DAA3">
+            <wp:extent cx="3182815" cy="1007708"/>
+            <wp:effectExtent l="0" t="0" r="0" b="2540"/>
+            <wp:docPr id="26" name="Picture 26"/>
             <wp:cNvGraphicFramePr>
               <a:graphicFrameLocks xmlns:a="http://schemas.openxmlformats.org/drawingml/2006/main" noChangeAspect="1"/>
             </wp:cNvGraphicFramePr>
@@ -3177,7 +3176,7 @@
                   <pic:spPr>
                     <a:xfrm>
                       <a:off x="0" y="0"/>
-                      <a:ext cx="3276458" cy="958964"/>
+                      <a:ext cx="3216334" cy="1018320"/>
                     </a:xfrm>
                     <a:prstGeom prst="rect">
                       <a:avLst/>
@@ -3195,12 +3194,11 @@
         <w:rPr>
           <w:noProof/>
         </w:rPr>
-        <w:lastRenderedPageBreak/>
         <w:drawing>
-          <wp:inline distT="0" distB="0" distL="0" distR="0" wp14:anchorId="5193A7C6" wp14:editId="76B8963F">
-            <wp:extent cx="5048070" cy="1424354"/>
-            <wp:effectExtent l="0" t="0" r="635" b="4445"/>
-            <wp:docPr id="28" name="Picture 28"/>
+          <wp:inline distT="0" distB="0" distL="0" distR="0" wp14:anchorId="43D034BA" wp14:editId="0CF8D739">
+            <wp:extent cx="3200400" cy="936703"/>
+            <wp:effectExtent l="0" t="0" r="0" b="0"/>
+            <wp:docPr id="27" name="Picture 27"/>
             <wp:cNvGraphicFramePr>
               <a:graphicFrameLocks xmlns:a="http://schemas.openxmlformats.org/drawingml/2006/main" noChangeAspect="1"/>
             </wp:cNvGraphicFramePr>
@@ -3220,7 +3218,7 @@
                   <pic:spPr>
                     <a:xfrm>
                       <a:off x="0" y="0"/>
-                      <a:ext cx="5063371" cy="1428671"/>
+                      <a:ext cx="3276458" cy="958964"/>
                     </a:xfrm>
                     <a:prstGeom prst="rect">
                       <a:avLst/>
@@ -3238,11 +3236,12 @@
         <w:rPr>
           <w:noProof/>
         </w:rPr>
+        <w:lastRenderedPageBreak/>
         <w:drawing>
-          <wp:inline distT="0" distB="0" distL="0" distR="0" wp14:anchorId="4EDEAF35" wp14:editId="405A7F19">
-            <wp:extent cx="3575538" cy="688020"/>
-            <wp:effectExtent l="0" t="0" r="6350" b="0"/>
-            <wp:docPr id="29" name="Picture 29"/>
+          <wp:inline distT="0" distB="0" distL="0" distR="0" wp14:anchorId="5193A7C6" wp14:editId="76B8963F">
+            <wp:extent cx="5048070" cy="1424354"/>
+            <wp:effectExtent l="0" t="0" r="635" b="4445"/>
+            <wp:docPr id="28" name="Picture 28"/>
             <wp:cNvGraphicFramePr>
               <a:graphicFrameLocks xmlns:a="http://schemas.openxmlformats.org/drawingml/2006/main" noChangeAspect="1"/>
             </wp:cNvGraphicFramePr>
@@ -3262,7 +3261,7 @@
                   <pic:spPr>
                     <a:xfrm>
                       <a:off x="0" y="0"/>
-                      <a:ext cx="3615634" cy="695736"/>
+                      <a:ext cx="5063371" cy="1428671"/>
                     </a:xfrm>
                     <a:prstGeom prst="rect">
                       <a:avLst/>
@@ -3281,10 +3280,10 @@
           <w:noProof/>
         </w:rPr>
         <w:drawing>
-          <wp:inline distT="0" distB="0" distL="0" distR="0" wp14:anchorId="52700C53" wp14:editId="3689DE3F">
-            <wp:extent cx="5943600" cy="770255"/>
-            <wp:effectExtent l="0" t="0" r="0" b="0"/>
-            <wp:docPr id="30" name="Picture 30"/>
+          <wp:inline distT="0" distB="0" distL="0" distR="0" wp14:anchorId="4EDEAF35" wp14:editId="405A7F19">
+            <wp:extent cx="3575538" cy="688020"/>
+            <wp:effectExtent l="0" t="0" r="6350" b="0"/>
+            <wp:docPr id="29" name="Picture 29"/>
             <wp:cNvGraphicFramePr>
               <a:graphicFrameLocks xmlns:a="http://schemas.openxmlformats.org/drawingml/2006/main" noChangeAspect="1"/>
             </wp:cNvGraphicFramePr>
@@ -3304,7 +3303,7 @@
                   <pic:spPr>
                     <a:xfrm>
                       <a:off x="0" y="0"/>
-                      <a:ext cx="5943600" cy="770255"/>
+                      <a:ext cx="3615634" cy="695736"/>
                     </a:xfrm>
                     <a:prstGeom prst="rect">
                       <a:avLst/>
@@ -3317,17 +3316,16 @@
         </w:drawing>
       </w:r>
     </w:p>
-    <w:p/>
     <w:p>
       <w:r>
         <w:rPr>
           <w:noProof/>
         </w:rPr>
         <w:drawing>
-          <wp:inline distT="0" distB="0" distL="0" distR="0" wp14:anchorId="1FA8F94D" wp14:editId="35491506">
-            <wp:extent cx="3686908" cy="1261057"/>
+          <wp:inline distT="0" distB="0" distL="0" distR="0" wp14:anchorId="52700C53" wp14:editId="3689DE3F">
+            <wp:extent cx="5943600" cy="770255"/>
             <wp:effectExtent l="0" t="0" r="0" b="0"/>
-            <wp:docPr id="31" name="Picture 31"/>
+            <wp:docPr id="30" name="Picture 30"/>
             <wp:cNvGraphicFramePr>
               <a:graphicFrameLocks xmlns:a="http://schemas.openxmlformats.org/drawingml/2006/main" noChangeAspect="1"/>
             </wp:cNvGraphicFramePr>
@@ -3347,6 +3345,49 @@
                   <pic:spPr>
                     <a:xfrm>
                       <a:off x="0" y="0"/>
+                      <a:ext cx="5943600" cy="770255"/>
+                    </a:xfrm>
+                    <a:prstGeom prst="rect">
+                      <a:avLst/>
+                    </a:prstGeom>
+                  </pic:spPr>
+                </pic:pic>
+              </a:graphicData>
+            </a:graphic>
+          </wp:inline>
+        </w:drawing>
+      </w:r>
+    </w:p>
+    <w:p/>
+    <w:p>
+      <w:r>
+        <w:rPr>
+          <w:noProof/>
+        </w:rPr>
+        <w:drawing>
+          <wp:inline distT="0" distB="0" distL="0" distR="0" wp14:anchorId="1FA8F94D" wp14:editId="35491506">
+            <wp:extent cx="3686908" cy="1261057"/>
+            <wp:effectExtent l="0" t="0" r="0" b="0"/>
+            <wp:docPr id="31" name="Picture 31"/>
+            <wp:cNvGraphicFramePr>
+              <a:graphicFrameLocks xmlns:a="http://schemas.openxmlformats.org/drawingml/2006/main" noChangeAspect="1"/>
+            </wp:cNvGraphicFramePr>
+            <a:graphic xmlns:a="http://schemas.openxmlformats.org/drawingml/2006/main">
+              <a:graphicData uri="http://schemas.openxmlformats.org/drawingml/2006/picture">
+                <pic:pic xmlns:pic="http://schemas.openxmlformats.org/drawingml/2006/picture">
+                  <pic:nvPicPr>
+                    <pic:cNvPr id="1" name=""/>
+                    <pic:cNvPicPr/>
+                  </pic:nvPicPr>
+                  <pic:blipFill>
+                    <a:blip r:embed="rId38"/>
+                    <a:stretch>
+                      <a:fillRect/>
+                    </a:stretch>
+                  </pic:blipFill>
+                  <pic:spPr>
+                    <a:xfrm>
+                      <a:off x="0" y="0"/>
                       <a:ext cx="3704511" cy="1267078"/>
                     </a:xfrm>
                     <a:prstGeom prst="rect">
@@ -3508,15 +3549,7 @@
         <w:rPr>
           <w:lang w:val="hu-HU"/>
         </w:rPr>
-        <w:t>-AsJob paramete</w:t>
-      </w:r>
-      <w:bookmarkStart w:id="0" w:name="_GoBack"/>
-      <w:bookmarkEnd w:id="0"/>
-      <w:r>
-        <w:rPr>
-          <w:lang w:val="hu-HU"/>
-        </w:rPr>
-        <w:t>r: PowerShell job, which is unblocking in the console</w:t>
+        <w:t>-AsJob parameter: PowerShell job, which is unblocking in the console</w:t>
       </w:r>
     </w:p>
     <w:p>
@@ -4691,15 +4724,6 @@
   </w:num>
   <w:num w:numId="10">
     <w:abstractNumId w:val="3"/>
-    <w:lvlOverride w:ilvl="0"/>
-    <w:lvlOverride w:ilvl="1"/>
-    <w:lvlOverride w:ilvl="2"/>
-    <w:lvlOverride w:ilvl="3"/>
-    <w:lvlOverride w:ilvl="4"/>
-    <w:lvlOverride w:ilvl="5"/>
-    <w:lvlOverride w:ilvl="6"/>
-    <w:lvlOverride w:ilvl="7"/>
-    <w:lvlOverride w:ilvl="8"/>
   </w:num>
 </w:numbering>
 </file>
@@ -5579,7 +5603,7 @@
 </file>
 
 <file path=customXml/itemProps1.xml><?xml version="1.0" encoding="utf-8"?>
-<ds:datastoreItem xmlns:ds="http://schemas.openxmlformats.org/officeDocument/2006/customXml" ds:itemID="{BEB0DBB4-36B2-4C6F-9BDD-1509C3AF181F}">
+<ds:datastoreItem xmlns:ds="http://schemas.openxmlformats.org/officeDocument/2006/customXml" ds:itemID="{F55F426E-CEEB-4786-8AEA-8AA66DCAB663}">
   <ds:schemaRefs>
     <ds:schemaRef ds:uri="http://schemas.openxmlformats.org/officeDocument/2006/bibliography"/>
   </ds:schemaRefs>

--- a/VM/Provisioning Microsoft Azure Virtual Machines.docx
+++ b/VM/Provisioning Microsoft Azure Virtual Machines.docx
@@ -88,6 +88,307 @@
     </w:p>
     <w:p>
       <w:pPr>
+        <w:pStyle w:val="ListParagraph"/>
+        <w:numPr>
+          <w:ilvl w:val="0"/>
+          <w:numId w:val="11"/>
+        </w:numPr>
+        <w:spacing w:after="0" w:line="280" w:lineRule="exact"/>
+      </w:pPr>
+      <w:r>
+        <w:t>VMs are I</w:t>
+      </w:r>
+      <w:r>
+        <w:t>aa</w:t>
+      </w:r>
+      <w:r>
+        <w:t>S</w:t>
+      </w:r>
+      <w:r>
+        <w:t xml:space="preserve"> (full access to OS)</w:t>
+      </w:r>
+    </w:p>
+    <w:p>
+      <w:pPr>
+        <w:pStyle w:val="ListParagraph"/>
+        <w:numPr>
+          <w:ilvl w:val="0"/>
+          <w:numId w:val="11"/>
+        </w:numPr>
+        <w:spacing w:after="0" w:line="280" w:lineRule="exact"/>
+      </w:pPr>
+      <w:r>
+        <w:t>Durable stateful storage</w:t>
+      </w:r>
+    </w:p>
+    <w:p>
+      <w:pPr>
+        <w:spacing w:after="0" w:line="280" w:lineRule="exact"/>
+      </w:pPr>
+    </w:p>
+    <w:p>
+      <w:pPr>
+        <w:spacing w:after="0" w:line="280" w:lineRule="exact"/>
+      </w:pPr>
+      <w:r>
+        <w:t>VM types:</w:t>
+      </w:r>
+    </w:p>
+    <w:p>
+      <w:pPr>
+        <w:spacing w:after="0" w:line="280" w:lineRule="exact"/>
+      </w:pPr>
+      <w:r>
+        <w:drawing>
+          <wp:anchor distT="0" distB="0" distL="114300" distR="114300" simplePos="0" relativeHeight="251667456" behindDoc="1" locked="0" layoutInCell="1" allowOverlap="1" wp14:anchorId="2B56911F" wp14:editId="14792C09">
+            <wp:simplePos x="0" y="0"/>
+            <wp:positionH relativeFrom="column">
+              <wp:posOffset>69215</wp:posOffset>
+            </wp:positionH>
+            <wp:positionV relativeFrom="paragraph">
+              <wp:posOffset>13335</wp:posOffset>
+            </wp:positionV>
+            <wp:extent cx="2379345" cy="1620520"/>
+            <wp:effectExtent l="0" t="0" r="1905" b="0"/>
+            <wp:wrapSquare wrapText="bothSides"/>
+            <wp:docPr id="34" name="Picture 34"/>
+            <wp:cNvGraphicFramePr>
+              <a:graphicFrameLocks xmlns:a="http://schemas.openxmlformats.org/drawingml/2006/main" noChangeAspect="1"/>
+            </wp:cNvGraphicFramePr>
+            <a:graphic xmlns:a="http://schemas.openxmlformats.org/drawingml/2006/main">
+              <a:graphicData uri="http://schemas.openxmlformats.org/drawingml/2006/picture">
+                <pic:pic xmlns:pic="http://schemas.openxmlformats.org/drawingml/2006/picture">
+                  <pic:nvPicPr>
+                    <pic:cNvPr id="1" name=""/>
+                    <pic:cNvPicPr/>
+                  </pic:nvPicPr>
+                  <pic:blipFill>
+                    <a:blip r:embed="rId6" cstate="print">
+                      <a:extLst>
+                        <a:ext uri="{28A0092B-C50C-407E-A947-70E740481C1C}">
+                          <a14:useLocalDpi xmlns:a14="http://schemas.microsoft.com/office/drawing/2010/main" val="0"/>
+                        </a:ext>
+                      </a:extLst>
+                    </a:blip>
+                    <a:stretch>
+                      <a:fillRect/>
+                    </a:stretch>
+                  </pic:blipFill>
+                  <pic:spPr>
+                    <a:xfrm>
+                      <a:off x="0" y="0"/>
+                      <a:ext cx="2379345" cy="1620520"/>
+                    </a:xfrm>
+                    <a:prstGeom prst="rect">
+                      <a:avLst/>
+                    </a:prstGeom>
+                  </pic:spPr>
+                </pic:pic>
+              </a:graphicData>
+            </a:graphic>
+            <wp14:sizeRelH relativeFrom="page">
+              <wp14:pctWidth>0</wp14:pctWidth>
+            </wp14:sizeRelH>
+            <wp14:sizeRelV relativeFrom="page">
+              <wp14:pctHeight>0</wp14:pctHeight>
+            </wp14:sizeRelV>
+          </wp:anchor>
+        </w:drawing>
+      </w:r>
+    </w:p>
+    <w:p>
+      <w:pPr>
+        <w:spacing w:after="0" w:line="280" w:lineRule="exact"/>
+        <w:contextualSpacing/>
+      </w:pPr>
+    </w:p>
+    <w:p>
+      <w:pPr>
+        <w:spacing w:after="0" w:line="280" w:lineRule="exact"/>
+        <w:contextualSpacing/>
+      </w:pPr>
+    </w:p>
+    <w:p>
+      <w:pPr>
+        <w:spacing w:after="0" w:line="280" w:lineRule="exact"/>
+        <w:contextualSpacing/>
+      </w:pPr>
+    </w:p>
+    <w:p>
+      <w:pPr>
+        <w:spacing w:after="0" w:line="280" w:lineRule="exact"/>
+        <w:contextualSpacing/>
+      </w:pPr>
+    </w:p>
+    <w:p>
+      <w:pPr>
+        <w:spacing w:after="0" w:line="280" w:lineRule="exact"/>
+        <w:contextualSpacing/>
+      </w:pPr>
+    </w:p>
+    <w:p>
+      <w:pPr>
+        <w:spacing w:after="0" w:line="280" w:lineRule="exact"/>
+        <w:contextualSpacing/>
+      </w:pPr>
+    </w:p>
+    <w:p>
+      <w:pPr>
+        <w:spacing w:after="0" w:line="280" w:lineRule="exact"/>
+        <w:contextualSpacing/>
+      </w:pPr>
+    </w:p>
+    <w:p>
+      <w:pPr>
+        <w:spacing w:after="0" w:line="280" w:lineRule="exact"/>
+        <w:contextualSpacing/>
+      </w:pPr>
+    </w:p>
+    <w:p>
+      <w:pPr>
+        <w:spacing w:after="0" w:line="280" w:lineRule="exact"/>
+        <w:contextualSpacing/>
+      </w:pPr>
+    </w:p>
+    <w:p>
+      <w:pPr>
+        <w:spacing w:after="0" w:line="280" w:lineRule="exact"/>
+        <w:contextualSpacing/>
+      </w:pPr>
+      <w:r>
+        <w:drawing>
+          <wp:anchor distT="0" distB="0" distL="114300" distR="114300" simplePos="0" relativeHeight="251668480" behindDoc="0" locked="0" layoutInCell="1" allowOverlap="1" wp14:anchorId="535B06FB" wp14:editId="412D9F85">
+            <wp:simplePos x="0" y="0"/>
+            <wp:positionH relativeFrom="margin">
+              <wp:align>left</wp:align>
+            </wp:positionH>
+            <wp:positionV relativeFrom="paragraph">
+              <wp:posOffset>9236</wp:posOffset>
+            </wp:positionV>
+            <wp:extent cx="2091690" cy="1974850"/>
+            <wp:effectExtent l="0" t="0" r="3810" b="6350"/>
+            <wp:wrapSquare wrapText="bothSides"/>
+            <wp:docPr id="35" name="Picture 35"/>
+            <wp:cNvGraphicFramePr>
+              <a:graphicFrameLocks xmlns:a="http://schemas.openxmlformats.org/drawingml/2006/main" noChangeAspect="1"/>
+            </wp:cNvGraphicFramePr>
+            <a:graphic xmlns:a="http://schemas.openxmlformats.org/drawingml/2006/main">
+              <a:graphicData uri="http://schemas.openxmlformats.org/drawingml/2006/picture">
+                <pic:pic xmlns:pic="http://schemas.openxmlformats.org/drawingml/2006/picture">
+                  <pic:nvPicPr>
+                    <pic:cNvPr id="1" name=""/>
+                    <pic:cNvPicPr/>
+                  </pic:nvPicPr>
+                  <pic:blipFill>
+                    <a:blip r:embed="rId7" cstate="print">
+                      <a:extLst>
+                        <a:ext uri="{28A0092B-C50C-407E-A947-70E740481C1C}">
+                          <a14:useLocalDpi xmlns:a14="http://schemas.microsoft.com/office/drawing/2010/main" val="0"/>
+                        </a:ext>
+                      </a:extLst>
+                    </a:blip>
+                    <a:stretch>
+                      <a:fillRect/>
+                    </a:stretch>
+                  </pic:blipFill>
+                  <pic:spPr>
+                    <a:xfrm>
+                      <a:off x="0" y="0"/>
+                      <a:ext cx="2105594" cy="1987872"/>
+                    </a:xfrm>
+                    <a:prstGeom prst="rect">
+                      <a:avLst/>
+                    </a:prstGeom>
+                  </pic:spPr>
+                </pic:pic>
+              </a:graphicData>
+            </a:graphic>
+            <wp14:sizeRelH relativeFrom="page">
+              <wp14:pctWidth>0</wp14:pctWidth>
+            </wp14:sizeRelH>
+            <wp14:sizeRelV relativeFrom="page">
+              <wp14:pctHeight>0</wp14:pctHeight>
+            </wp14:sizeRelV>
+          </wp:anchor>
+        </w:drawing>
+      </w:r>
+    </w:p>
+    <w:p>
+      <w:pPr>
+        <w:spacing w:after="0" w:line="280" w:lineRule="exact"/>
+        <w:contextualSpacing/>
+      </w:pPr>
+    </w:p>
+    <w:p>
+      <w:pPr>
+        <w:spacing w:after="0" w:line="280" w:lineRule="exact"/>
+        <w:contextualSpacing/>
+      </w:pPr>
+    </w:p>
+    <w:p>
+      <w:pPr>
+        <w:spacing w:after="0" w:line="280" w:lineRule="exact"/>
+        <w:contextualSpacing/>
+      </w:pPr>
+    </w:p>
+    <w:p>
+      <w:pPr>
+        <w:spacing w:after="0" w:line="280" w:lineRule="exact"/>
+        <w:contextualSpacing/>
+      </w:pPr>
+    </w:p>
+    <w:p>
+      <w:pPr>
+        <w:spacing w:after="0" w:line="280" w:lineRule="exact"/>
+        <w:contextualSpacing/>
+      </w:pPr>
+    </w:p>
+    <w:p>
+      <w:pPr>
+        <w:spacing w:after="0" w:line="280" w:lineRule="exact"/>
+        <w:contextualSpacing/>
+      </w:pPr>
+    </w:p>
+    <w:p>
+      <w:pPr>
+        <w:spacing w:after="0" w:line="280" w:lineRule="exact"/>
+        <w:contextualSpacing/>
+      </w:pPr>
+    </w:p>
+    <w:p>
+      <w:pPr>
+        <w:spacing w:after="0" w:line="280" w:lineRule="exact"/>
+        <w:contextualSpacing/>
+      </w:pPr>
+    </w:p>
+    <w:p>
+      <w:pPr>
+        <w:spacing w:after="0" w:line="280" w:lineRule="exact"/>
+        <w:contextualSpacing/>
+      </w:pPr>
+      <w:bookmarkStart w:id="0" w:name="_GoBack"/>
+      <w:bookmarkEnd w:id="0"/>
+    </w:p>
+    <w:p>
+      <w:pPr>
+        <w:spacing w:after="0" w:line="280" w:lineRule="exact"/>
+        <w:contextualSpacing/>
+      </w:pPr>
+    </w:p>
+    <w:p>
+      <w:pPr>
+        <w:spacing w:after="0" w:line="280" w:lineRule="exact"/>
+        <w:contextualSpacing/>
+      </w:pPr>
+    </w:p>
+    <w:p>
+      <w:pPr>
+        <w:spacing w:after="0" w:line="280" w:lineRule="exact"/>
+        <w:contextualSpacing/>
+      </w:pPr>
+    </w:p>
+    <w:p>
+      <w:pPr>
         <w:spacing w:after="0" w:line="280" w:lineRule="exact"/>
         <w:contextualSpacing/>
       </w:pPr>
@@ -266,6 +567,7 @@
         <w:rPr>
           <w:highlight w:val="yellow"/>
         </w:rPr>
+        <w:lastRenderedPageBreak/>
         <w:t>Subnet</w:t>
       </w:r>
       <w:r>
@@ -533,7 +835,7 @@
                     <pic:cNvPicPr/>
                   </pic:nvPicPr>
                   <pic:blipFill>
-                    <a:blip r:embed="rId6">
+                    <a:blip r:embed="rId8">
                       <a:extLst>
                         <a:ext uri="{28A0092B-C50C-407E-A947-70E740481C1C}">
                           <a14:useLocalDpi xmlns:a14="http://schemas.microsoft.com/office/drawing/2010/main" val="0"/>
@@ -1474,7 +1776,7 @@
                     <pic:cNvPicPr/>
                   </pic:nvPicPr>
                   <pic:blipFill>
-                    <a:blip r:embed="rId7">
+                    <a:blip r:embed="rId9">
                       <a:extLst>
                         <a:ext uri="{28A0092B-C50C-407E-A947-70E740481C1C}">
                           <a14:useLocalDpi xmlns:a14="http://schemas.microsoft.com/office/drawing/2010/main" val="0"/>
@@ -1537,7 +1839,7 @@
                     <pic:cNvPicPr/>
                   </pic:nvPicPr>
                   <pic:blipFill>
-                    <a:blip r:embed="rId8">
+                    <a:blip r:embed="rId10">
                       <a:extLst>
                         <a:ext uri="{28A0092B-C50C-407E-A947-70E740481C1C}">
                           <a14:useLocalDpi xmlns:a14="http://schemas.microsoft.com/office/drawing/2010/main" val="0"/>
@@ -1676,7 +1978,7 @@
                     <pic:cNvPicPr/>
                   </pic:nvPicPr>
                   <pic:blipFill>
-                    <a:blip r:embed="rId9">
+                    <a:blip r:embed="rId11">
                       <a:extLst>
                         <a:ext uri="{28A0092B-C50C-407E-A947-70E740481C1C}">
                           <a14:useLocalDpi xmlns:a14="http://schemas.microsoft.com/office/drawing/2010/main" val="0"/>
@@ -1937,7 +2239,7 @@
                     <pic:cNvPicPr/>
                   </pic:nvPicPr>
                   <pic:blipFill>
-                    <a:blip r:embed="rId10">
+                    <a:blip r:embed="rId12">
                       <a:extLst>
                         <a:ext uri="{28A0092B-C50C-407E-A947-70E740481C1C}">
                           <a14:useLocalDpi xmlns:a14="http://schemas.microsoft.com/office/drawing/2010/main" val="0"/>
@@ -2035,7 +2337,7 @@
                     <pic:cNvPicPr/>
                   </pic:nvPicPr>
                   <pic:blipFill>
-                    <a:blip r:embed="rId11">
+                    <a:blip r:embed="rId13">
                       <a:extLst>
                         <a:ext uri="{28A0092B-C50C-407E-A947-70E740481C1C}">
                           <a14:useLocalDpi xmlns:a14="http://schemas.microsoft.com/office/drawing/2010/main" val="0"/>
@@ -2144,7 +2446,7 @@
                     <pic:cNvPicPr/>
                   </pic:nvPicPr>
                   <pic:blipFill>
-                    <a:blip r:embed="rId12">
+                    <a:blip r:embed="rId14">
                       <a:extLst>
                         <a:ext uri="{28A0092B-C50C-407E-A947-70E740481C1C}">
                           <a14:useLocalDpi xmlns:a14="http://schemas.microsoft.com/office/drawing/2010/main" val="0"/>
@@ -2212,7 +2514,7 @@
                     <pic:cNvPicPr/>
                   </pic:nvPicPr>
                   <pic:blipFill>
-                    <a:blip r:embed="rId13">
+                    <a:blip r:embed="rId15">
                       <a:extLst>
                         <a:ext uri="{28A0092B-C50C-407E-A947-70E740481C1C}">
                           <a14:useLocalDpi xmlns:a14="http://schemas.microsoft.com/office/drawing/2010/main" val="0"/>
@@ -2274,7 +2576,7 @@
                     <pic:cNvPicPr/>
                   </pic:nvPicPr>
                   <pic:blipFill>
-                    <a:blip r:embed="rId14"/>
+                    <a:blip r:embed="rId16"/>
                     <a:stretch>
                       <a:fillRect/>
                     </a:stretch>
@@ -2305,130 +2607,6 @@
             <wp:extent cx="2977662" cy="788205"/>
             <wp:effectExtent l="0" t="0" r="0" b="0"/>
             <wp:docPr id="9" name="Picture 9"/>
-            <wp:cNvGraphicFramePr>
-              <a:graphicFrameLocks xmlns:a="http://schemas.openxmlformats.org/drawingml/2006/main" noChangeAspect="1"/>
-            </wp:cNvGraphicFramePr>
-            <a:graphic xmlns:a="http://schemas.openxmlformats.org/drawingml/2006/main">
-              <a:graphicData uri="http://schemas.openxmlformats.org/drawingml/2006/picture">
-                <pic:pic xmlns:pic="http://schemas.openxmlformats.org/drawingml/2006/picture">
-                  <pic:nvPicPr>
-                    <pic:cNvPr id="1" name=""/>
-                    <pic:cNvPicPr/>
-                  </pic:nvPicPr>
-                  <pic:blipFill>
-                    <a:blip r:embed="rId15"/>
-                    <a:stretch>
-                      <a:fillRect/>
-                    </a:stretch>
-                  </pic:blipFill>
-                  <pic:spPr>
-                    <a:xfrm>
-                      <a:off x="0" y="0"/>
-                      <a:ext cx="3006802" cy="795919"/>
-                    </a:xfrm>
-                    <a:prstGeom prst="rect">
-                      <a:avLst/>
-                    </a:prstGeom>
-                  </pic:spPr>
-                </pic:pic>
-              </a:graphicData>
-            </a:graphic>
-          </wp:inline>
-        </w:drawing>
-      </w:r>
-    </w:p>
-    <w:p>
-      <w:r>
-        <w:rPr>
-          <w:noProof/>
-        </w:rPr>
-        <w:drawing>
-          <wp:inline distT="0" distB="0" distL="0" distR="0" wp14:anchorId="08001BD6" wp14:editId="2C315727">
-            <wp:extent cx="4196862" cy="652397"/>
-            <wp:effectExtent l="0" t="0" r="0" b="0"/>
-            <wp:docPr id="10" name="Picture 10"/>
-            <wp:cNvGraphicFramePr>
-              <a:graphicFrameLocks xmlns:a="http://schemas.openxmlformats.org/drawingml/2006/main" noChangeAspect="1"/>
-            </wp:cNvGraphicFramePr>
-            <a:graphic xmlns:a="http://schemas.openxmlformats.org/drawingml/2006/main">
-              <a:graphicData uri="http://schemas.openxmlformats.org/drawingml/2006/picture">
-                <pic:pic xmlns:pic="http://schemas.openxmlformats.org/drawingml/2006/picture">
-                  <pic:nvPicPr>
-                    <pic:cNvPr id="1" name=""/>
-                    <pic:cNvPicPr/>
-                  </pic:nvPicPr>
-                  <pic:blipFill>
-                    <a:blip r:embed="rId16"/>
-                    <a:stretch>
-                      <a:fillRect/>
-                    </a:stretch>
-                  </pic:blipFill>
-                  <pic:spPr>
-                    <a:xfrm>
-                      <a:off x="0" y="0"/>
-                      <a:ext cx="4243770" cy="659689"/>
-                    </a:xfrm>
-                    <a:prstGeom prst="rect">
-                      <a:avLst/>
-                    </a:prstGeom>
-                  </pic:spPr>
-                </pic:pic>
-              </a:graphicData>
-            </a:graphic>
-          </wp:inline>
-        </w:drawing>
-      </w:r>
-    </w:p>
-    <w:p/>
-    <w:p>
-      <w:pPr>
-        <w:rPr>
-          <w:rFonts w:asciiTheme="majorHAnsi" w:eastAsiaTheme="majorEastAsia" w:hAnsiTheme="majorHAnsi" w:cstheme="majorBidi"/>
-          <w:color w:val="2F5496" w:themeColor="accent1" w:themeShade="BF"/>
-          <w:sz w:val="32"/>
-          <w:szCs w:val="32"/>
-        </w:rPr>
-      </w:pPr>
-      <w:r>
-        <w:br w:type="page"/>
-      </w:r>
-    </w:p>
-    <w:p>
-      <w:pPr>
-        <w:pStyle w:val="Heading1"/>
-        <w:spacing w:after="240"/>
-        <w:rPr>
-          <w:rFonts w:asciiTheme="minorHAnsi" w:hAnsiTheme="minorHAnsi" w:cstheme="minorBidi"/>
-          <w:sz w:val="22"/>
-          <w:szCs w:val="22"/>
-        </w:rPr>
-      </w:pPr>
-      <w:r>
-        <w:lastRenderedPageBreak/>
-        <w:t xml:space="preserve">Create Linux VM </w:t>
-      </w:r>
-      <w:r>
-        <w:t xml:space="preserve">with </w:t>
-      </w:r>
-      <w:proofErr w:type="spellStart"/>
-      <w:r>
-        <w:t>AzureCLI</w:t>
-      </w:r>
-      <w:proofErr w:type="spellEnd"/>
-      <w:r>
-        <w:t xml:space="preserve"> less explicitly</w:t>
-      </w:r>
-    </w:p>
-    <w:p>
-      <w:r>
-        <w:rPr>
-          <w:noProof/>
-        </w:rPr>
-        <w:drawing>
-          <wp:inline distT="0" distB="0" distL="0" distR="0" wp14:anchorId="4C4F23DB" wp14:editId="276F5BE0">
-            <wp:extent cx="4999892" cy="1216854"/>
-            <wp:effectExtent l="0" t="0" r="0" b="2540"/>
-            <wp:docPr id="11" name="Picture 11"/>
             <wp:cNvGraphicFramePr>
               <a:graphicFrameLocks xmlns:a="http://schemas.openxmlformats.org/drawingml/2006/main" noChangeAspect="1"/>
             </wp:cNvGraphicFramePr>
@@ -2448,7 +2626,7 @@
                   <pic:spPr>
                     <a:xfrm>
                       <a:off x="0" y="0"/>
-                      <a:ext cx="5008123" cy="1218857"/>
+                      <a:ext cx="3006802" cy="795919"/>
                     </a:xfrm>
                     <a:prstGeom prst="rect">
                       <a:avLst/>
@@ -2467,10 +2645,10 @@
           <w:noProof/>
         </w:rPr>
         <w:drawing>
-          <wp:inline distT="0" distB="0" distL="0" distR="0" wp14:anchorId="2588B320" wp14:editId="5C951551">
-            <wp:extent cx="2309446" cy="740852"/>
-            <wp:effectExtent l="0" t="0" r="0" b="2540"/>
-            <wp:docPr id="12" name="Picture 12"/>
+          <wp:inline distT="0" distB="0" distL="0" distR="0" wp14:anchorId="08001BD6" wp14:editId="2C315727">
+            <wp:extent cx="4196862" cy="652397"/>
+            <wp:effectExtent l="0" t="0" r="0" b="0"/>
+            <wp:docPr id="10" name="Picture 10"/>
             <wp:cNvGraphicFramePr>
               <a:graphicFrameLocks xmlns:a="http://schemas.openxmlformats.org/drawingml/2006/main" noChangeAspect="1"/>
             </wp:cNvGraphicFramePr>
@@ -2490,7 +2668,7 @@
                   <pic:spPr>
                     <a:xfrm>
                       <a:off x="0" y="0"/>
-                      <a:ext cx="2331820" cy="748029"/>
+                      <a:ext cx="4243770" cy="659689"/>
                     </a:xfrm>
                     <a:prstGeom prst="rect">
                       <a:avLst/>
@@ -2503,16 +2681,56 @@
         </w:drawing>
       </w:r>
     </w:p>
+    <w:p/>
+    <w:p>
+      <w:pPr>
+        <w:rPr>
+          <w:rFonts w:asciiTheme="majorHAnsi" w:eastAsiaTheme="majorEastAsia" w:hAnsiTheme="majorHAnsi" w:cstheme="majorBidi"/>
+          <w:color w:val="2F5496" w:themeColor="accent1" w:themeShade="BF"/>
+          <w:sz w:val="32"/>
+          <w:szCs w:val="32"/>
+        </w:rPr>
+      </w:pPr>
+      <w:r>
+        <w:br w:type="page"/>
+      </w:r>
+    </w:p>
+    <w:p>
+      <w:pPr>
+        <w:pStyle w:val="Heading1"/>
+        <w:spacing w:after="240"/>
+        <w:rPr>
+          <w:rFonts w:asciiTheme="minorHAnsi" w:hAnsiTheme="minorHAnsi" w:cstheme="minorBidi"/>
+          <w:sz w:val="22"/>
+          <w:szCs w:val="22"/>
+        </w:rPr>
+      </w:pPr>
+      <w:r>
+        <w:lastRenderedPageBreak/>
+        <w:t xml:space="preserve">Create Linux VM </w:t>
+      </w:r>
+      <w:r>
+        <w:t xml:space="preserve">with </w:t>
+      </w:r>
+      <w:proofErr w:type="spellStart"/>
+      <w:r>
+        <w:t>AzureCLI</w:t>
+      </w:r>
+      <w:proofErr w:type="spellEnd"/>
+      <w:r>
+        <w:t xml:space="preserve"> less explicitly</w:t>
+      </w:r>
+    </w:p>
     <w:p>
       <w:r>
         <w:rPr>
           <w:noProof/>
         </w:rPr>
         <w:drawing>
-          <wp:inline distT="0" distB="0" distL="0" distR="0" wp14:anchorId="049008C6" wp14:editId="41795399">
-            <wp:extent cx="3746979" cy="638908"/>
-            <wp:effectExtent l="0" t="0" r="6350" b="8890"/>
-            <wp:docPr id="13" name="Picture 13"/>
+          <wp:inline distT="0" distB="0" distL="0" distR="0" wp14:anchorId="4C4F23DB" wp14:editId="276F5BE0">
+            <wp:extent cx="4999892" cy="1216854"/>
+            <wp:effectExtent l="0" t="0" r="0" b="2540"/>
+            <wp:docPr id="11" name="Picture 11"/>
             <wp:cNvGraphicFramePr>
               <a:graphicFrameLocks xmlns:a="http://schemas.openxmlformats.org/drawingml/2006/main" noChangeAspect="1"/>
             </wp:cNvGraphicFramePr>
@@ -2532,7 +2750,7 @@
                   <pic:spPr>
                     <a:xfrm>
                       <a:off x="0" y="0"/>
-                      <a:ext cx="3781427" cy="644782"/>
+                      <a:ext cx="5008123" cy="1218857"/>
                     </a:xfrm>
                     <a:prstGeom prst="rect">
                       <a:avLst/>
@@ -2545,23 +2763,16 @@
         </w:drawing>
       </w:r>
     </w:p>
-    <w:p/>
-    <w:p/>
-    <w:p>
-      <w:r>
-        <w:t>If trying to create a Windows VM:</w:t>
-      </w:r>
-    </w:p>
     <w:p>
       <w:r>
         <w:rPr>
           <w:noProof/>
         </w:rPr>
         <w:drawing>
-          <wp:inline distT="0" distB="0" distL="0" distR="0" wp14:anchorId="02381CE7" wp14:editId="588C52F3">
-            <wp:extent cx="2775756" cy="1330569"/>
-            <wp:effectExtent l="0" t="0" r="5715" b="3175"/>
-            <wp:docPr id="14" name="Picture 14"/>
+          <wp:inline distT="0" distB="0" distL="0" distR="0" wp14:anchorId="2588B320" wp14:editId="5C951551">
+            <wp:extent cx="2309446" cy="740852"/>
+            <wp:effectExtent l="0" t="0" r="0" b="2540"/>
+            <wp:docPr id="12" name="Picture 12"/>
             <wp:cNvGraphicFramePr>
               <a:graphicFrameLocks xmlns:a="http://schemas.openxmlformats.org/drawingml/2006/main" noChangeAspect="1"/>
             </wp:cNvGraphicFramePr>
@@ -2581,7 +2792,7 @@
                   <pic:spPr>
                     <a:xfrm>
                       <a:off x="0" y="0"/>
-                      <a:ext cx="2787956" cy="1336417"/>
+                      <a:ext cx="2331820" cy="748029"/>
                     </a:xfrm>
                     <a:prstGeom prst="rect">
                       <a:avLst/>
@@ -2594,46 +2805,16 @@
         </w:drawing>
       </w:r>
     </w:p>
-    <w:p/>
-    <w:p/>
-    <w:p>
-      <w:pPr>
-        <w:rPr>
-          <w:rFonts w:asciiTheme="majorHAnsi" w:eastAsiaTheme="majorEastAsia" w:hAnsiTheme="majorHAnsi" w:cstheme="majorBidi"/>
-          <w:color w:val="2F5496" w:themeColor="accent1" w:themeShade="BF"/>
-          <w:sz w:val="32"/>
-          <w:szCs w:val="32"/>
-        </w:rPr>
-      </w:pPr>
-      <w:r>
-        <w:br w:type="page"/>
-      </w:r>
-    </w:p>
-    <w:p>
-      <w:pPr>
-        <w:pStyle w:val="Heading1"/>
-        <w:spacing w:after="240"/>
-        <w:rPr>
-          <w:rFonts w:asciiTheme="minorHAnsi" w:hAnsiTheme="minorHAnsi" w:cstheme="minorBidi"/>
-          <w:sz w:val="22"/>
-          <w:szCs w:val="22"/>
-        </w:rPr>
-      </w:pPr>
-      <w:r>
-        <w:lastRenderedPageBreak/>
-        <w:t>Create Linux VM with PowerShell</w:t>
-      </w:r>
-    </w:p>
     <w:p>
       <w:r>
         <w:rPr>
           <w:noProof/>
         </w:rPr>
         <w:drawing>
-          <wp:inline distT="0" distB="0" distL="0" distR="0" wp14:anchorId="350F8971" wp14:editId="0019F2D5">
-            <wp:extent cx="3780692" cy="341383"/>
-            <wp:effectExtent l="0" t="0" r="0" b="1905"/>
-            <wp:docPr id="15" name="Picture 15"/>
+          <wp:inline distT="0" distB="0" distL="0" distR="0" wp14:anchorId="049008C6" wp14:editId="41795399">
+            <wp:extent cx="3746979" cy="638908"/>
+            <wp:effectExtent l="0" t="0" r="6350" b="8890"/>
+            <wp:docPr id="13" name="Picture 13"/>
             <wp:cNvGraphicFramePr>
               <a:graphicFrameLocks xmlns:a="http://schemas.openxmlformats.org/drawingml/2006/main" noChangeAspect="1"/>
             </wp:cNvGraphicFramePr>
@@ -2653,7 +2834,7 @@
                   <pic:spPr>
                     <a:xfrm>
                       <a:off x="0" y="0"/>
-                      <a:ext cx="3996472" cy="360867"/>
+                      <a:ext cx="3781427" cy="644782"/>
                     </a:xfrm>
                     <a:prstGeom prst="rect">
                       <a:avLst/>
@@ -2665,16 +2846,24 @@
           </wp:inline>
         </w:drawing>
       </w:r>
-      <w:bookmarkStart w:id="0" w:name="_GoBack"/>
-      <w:bookmarkEnd w:id="0"/>
-    </w:p>
-    <w:p>
-      <w:r>
+    </w:p>
+    <w:p/>
+    <w:p/>
+    <w:p>
+      <w:r>
+        <w:t>If trying to create a Windows VM:</w:t>
+      </w:r>
+    </w:p>
+    <w:p>
+      <w:r>
+        <w:rPr>
+          <w:noProof/>
+        </w:rPr>
         <w:drawing>
-          <wp:inline distT="0" distB="0" distL="0" distR="0" wp14:anchorId="791D7A0B" wp14:editId="05D99FE7">
-            <wp:extent cx="3665220" cy="153357"/>
-            <wp:effectExtent l="0" t="0" r="0" b="0"/>
-            <wp:docPr id="33" name="Picture 33"/>
+          <wp:inline distT="0" distB="0" distL="0" distR="0" wp14:anchorId="02381CE7" wp14:editId="588C52F3">
+            <wp:extent cx="2775756" cy="1330569"/>
+            <wp:effectExtent l="0" t="0" r="5715" b="3175"/>
+            <wp:docPr id="14" name="Picture 14"/>
             <wp:cNvGraphicFramePr>
               <a:graphicFrameLocks xmlns:a="http://schemas.openxmlformats.org/drawingml/2006/main" noChangeAspect="1"/>
             </wp:cNvGraphicFramePr>
@@ -2694,7 +2883,7 @@
                   <pic:spPr>
                     <a:xfrm>
                       <a:off x="0" y="0"/>
-                      <a:ext cx="3820345" cy="159848"/>
+                      <a:ext cx="2787956" cy="1336417"/>
                     </a:xfrm>
                     <a:prstGeom prst="rect">
                       <a:avLst/>
@@ -2707,16 +2896,46 @@
         </w:drawing>
       </w:r>
     </w:p>
+    <w:p/>
+    <w:p/>
+    <w:p>
+      <w:pPr>
+        <w:rPr>
+          <w:rFonts w:asciiTheme="majorHAnsi" w:eastAsiaTheme="majorEastAsia" w:hAnsiTheme="majorHAnsi" w:cstheme="majorBidi"/>
+          <w:color w:val="2F5496" w:themeColor="accent1" w:themeShade="BF"/>
+          <w:sz w:val="32"/>
+          <w:szCs w:val="32"/>
+        </w:rPr>
+      </w:pPr>
+      <w:r>
+        <w:br w:type="page"/>
+      </w:r>
+    </w:p>
+    <w:p>
+      <w:pPr>
+        <w:pStyle w:val="Heading1"/>
+        <w:spacing w:after="240"/>
+        <w:rPr>
+          <w:rFonts w:asciiTheme="minorHAnsi" w:hAnsiTheme="minorHAnsi" w:cstheme="minorBidi"/>
+          <w:sz w:val="22"/>
+          <w:szCs w:val="22"/>
+        </w:rPr>
+      </w:pPr>
+      <w:r>
+        <w:lastRenderedPageBreak/>
+        <w:t>Create Linux VM with PowerShell</w:t>
+      </w:r>
+    </w:p>
     <w:p>
       <w:r>
         <w:rPr>
           <w:noProof/>
         </w:rPr>
         <w:drawing>
-          <wp:inline distT="0" distB="0" distL="0" distR="0" wp14:anchorId="31FBD6CC" wp14:editId="4227D3C7">
-            <wp:extent cx="3465635" cy="967154"/>
-            <wp:effectExtent l="0" t="0" r="1905" b="4445"/>
-            <wp:docPr id="16" name="Picture 16"/>
+          <wp:inline distT="0" distB="0" distL="0" distR="0" wp14:anchorId="350F8971" wp14:editId="0019F2D5">
+            <wp:extent cx="3780692" cy="341383"/>
+            <wp:effectExtent l="0" t="0" r="0" b="1905"/>
+            <wp:docPr id="15" name="Picture 15"/>
             <wp:cNvGraphicFramePr>
               <a:graphicFrameLocks xmlns:a="http://schemas.openxmlformats.org/drawingml/2006/main" noChangeAspect="1"/>
             </wp:cNvGraphicFramePr>
@@ -2736,7 +2955,7 @@
                   <pic:spPr>
                     <a:xfrm>
                       <a:off x="0" y="0"/>
-                      <a:ext cx="3512055" cy="980108"/>
+                      <a:ext cx="3996472" cy="360867"/>
                     </a:xfrm>
                     <a:prstGeom prst="rect">
                       <a:avLst/>
@@ -2755,10 +2974,10 @@
           <w:noProof/>
         </w:rPr>
         <w:drawing>
-          <wp:inline distT="0" distB="0" distL="0" distR="0" wp14:anchorId="44C3D4E4" wp14:editId="3AAFBDA6">
-            <wp:extent cx="3615960" cy="978877"/>
-            <wp:effectExtent l="0" t="0" r="3810" b="0"/>
-            <wp:docPr id="17" name="Picture 17"/>
+          <wp:inline distT="0" distB="0" distL="0" distR="0" wp14:anchorId="791D7A0B" wp14:editId="05D99FE7">
+            <wp:extent cx="3665220" cy="153357"/>
+            <wp:effectExtent l="0" t="0" r="0" b="0"/>
+            <wp:docPr id="33" name="Picture 33"/>
             <wp:cNvGraphicFramePr>
               <a:graphicFrameLocks xmlns:a="http://schemas.openxmlformats.org/drawingml/2006/main" noChangeAspect="1"/>
             </wp:cNvGraphicFramePr>
@@ -2778,7 +2997,7 @@
                   <pic:spPr>
                     <a:xfrm>
                       <a:off x="0" y="0"/>
-                      <a:ext cx="3653238" cy="988969"/>
+                      <a:ext cx="3820345" cy="159848"/>
                     </a:xfrm>
                     <a:prstGeom prst="rect">
                       <a:avLst/>
@@ -2797,10 +3016,10 @@
           <w:noProof/>
         </w:rPr>
         <w:drawing>
-          <wp:inline distT="0" distB="0" distL="0" distR="0" wp14:anchorId="49C04A25" wp14:editId="2BD8840B">
-            <wp:extent cx="2844040" cy="1389185"/>
-            <wp:effectExtent l="0" t="0" r="0" b="1905"/>
-            <wp:docPr id="18" name="Picture 18"/>
+          <wp:inline distT="0" distB="0" distL="0" distR="0" wp14:anchorId="31FBD6CC" wp14:editId="4227D3C7">
+            <wp:extent cx="3465635" cy="967154"/>
+            <wp:effectExtent l="0" t="0" r="1905" b="4445"/>
+            <wp:docPr id="16" name="Picture 16"/>
             <wp:cNvGraphicFramePr>
               <a:graphicFrameLocks xmlns:a="http://schemas.openxmlformats.org/drawingml/2006/main" noChangeAspect="1"/>
             </wp:cNvGraphicFramePr>
@@ -2820,7 +3039,7 @@
                   <pic:spPr>
                     <a:xfrm>
                       <a:off x="0" y="0"/>
-                      <a:ext cx="2866076" cy="1399948"/>
+                      <a:ext cx="3512055" cy="980108"/>
                     </a:xfrm>
                     <a:prstGeom prst="rect">
                       <a:avLst/>
@@ -2839,10 +3058,10 @@
           <w:noProof/>
         </w:rPr>
         <w:drawing>
-          <wp:inline distT="0" distB="0" distL="0" distR="0" wp14:anchorId="7CAEDF64" wp14:editId="2992CDDB">
-            <wp:extent cx="2795614" cy="1166446"/>
-            <wp:effectExtent l="0" t="0" r="5080" b="0"/>
-            <wp:docPr id="19" name="Picture 19"/>
+          <wp:inline distT="0" distB="0" distL="0" distR="0" wp14:anchorId="44C3D4E4" wp14:editId="3AAFBDA6">
+            <wp:extent cx="3615960" cy="978877"/>
+            <wp:effectExtent l="0" t="0" r="3810" b="0"/>
+            <wp:docPr id="17" name="Picture 17"/>
             <wp:cNvGraphicFramePr>
               <a:graphicFrameLocks xmlns:a="http://schemas.openxmlformats.org/drawingml/2006/main" noChangeAspect="1"/>
             </wp:cNvGraphicFramePr>
@@ -2862,7 +3081,7 @@
                   <pic:spPr>
                     <a:xfrm>
                       <a:off x="0" y="0"/>
-                      <a:ext cx="2825305" cy="1178834"/>
+                      <a:ext cx="3653238" cy="988969"/>
                     </a:xfrm>
                     <a:prstGeom prst="rect">
                       <a:avLst/>
@@ -2881,10 +3100,10 @@
           <w:noProof/>
         </w:rPr>
         <w:drawing>
-          <wp:inline distT="0" distB="0" distL="0" distR="0" wp14:anchorId="007B678D" wp14:editId="0E6153F6">
-            <wp:extent cx="3634290" cy="2010508"/>
-            <wp:effectExtent l="0" t="0" r="4445" b="8890"/>
-            <wp:docPr id="20" name="Picture 20"/>
+          <wp:inline distT="0" distB="0" distL="0" distR="0" wp14:anchorId="49C04A25" wp14:editId="2BD8840B">
+            <wp:extent cx="2844040" cy="1389185"/>
+            <wp:effectExtent l="0" t="0" r="0" b="1905"/>
+            <wp:docPr id="18" name="Picture 18"/>
             <wp:cNvGraphicFramePr>
               <a:graphicFrameLocks xmlns:a="http://schemas.openxmlformats.org/drawingml/2006/main" noChangeAspect="1"/>
             </wp:cNvGraphicFramePr>
@@ -2904,7 +3123,7 @@
                   <pic:spPr>
                     <a:xfrm>
                       <a:off x="0" y="0"/>
-                      <a:ext cx="3656670" cy="2022889"/>
+                      <a:ext cx="2866076" cy="1399948"/>
                     </a:xfrm>
                     <a:prstGeom prst="rect">
                       <a:avLst/>
@@ -2919,33 +3138,14 @@
     </w:p>
     <w:p>
       <w:r>
-        <w:lastRenderedPageBreak/>
-        <w:t>Previously we used the open port command: not with this.</w:t>
-      </w:r>
-      <w:r>
-        <w:br/>
-        <w:t>Priority: 100</w:t>
-      </w:r>
-      <w:r>
-        <w:rPr>
-          <w:vertAlign w:val="superscript"/>
-        </w:rPr>
-        <w:t>th</w:t>
-      </w:r>
-      <w:r>
-        <w:t xml:space="preserve"> (so if there’s a rule with Priority 101, it will get executed 1 later)</w:t>
-      </w:r>
-    </w:p>
-    <w:p>
-      <w:r>
         <w:rPr>
           <w:noProof/>
         </w:rPr>
         <w:drawing>
-          <wp:inline distT="0" distB="0" distL="0" distR="0" wp14:anchorId="50F129A0" wp14:editId="27F7B4CA">
-            <wp:extent cx="3845336" cy="1160585"/>
-            <wp:effectExtent l="0" t="0" r="3175" b="1905"/>
-            <wp:docPr id="21" name="Picture 21"/>
+          <wp:inline distT="0" distB="0" distL="0" distR="0" wp14:anchorId="7CAEDF64" wp14:editId="2992CDDB">
+            <wp:extent cx="2795614" cy="1166446"/>
+            <wp:effectExtent l="0" t="0" r="5080" b="0"/>
+            <wp:docPr id="19" name="Picture 19"/>
             <wp:cNvGraphicFramePr>
               <a:graphicFrameLocks xmlns:a="http://schemas.openxmlformats.org/drawingml/2006/main" noChangeAspect="1"/>
             </wp:cNvGraphicFramePr>
@@ -2965,7 +3165,7 @@
                   <pic:spPr>
                     <a:xfrm>
                       <a:off x="0" y="0"/>
-                      <a:ext cx="3887348" cy="1173265"/>
+                      <a:ext cx="2825305" cy="1178834"/>
                     </a:xfrm>
                     <a:prstGeom prst="rect">
                       <a:avLst/>
@@ -2984,10 +3184,10 @@
           <w:noProof/>
         </w:rPr>
         <w:drawing>
-          <wp:inline distT="0" distB="0" distL="0" distR="0" wp14:anchorId="3BCD8B6A" wp14:editId="113286C0">
-            <wp:extent cx="4888523" cy="488852"/>
-            <wp:effectExtent l="0" t="0" r="0" b="6985"/>
-            <wp:docPr id="22" name="Picture 22"/>
+          <wp:inline distT="0" distB="0" distL="0" distR="0" wp14:anchorId="007B678D" wp14:editId="0E6153F6">
+            <wp:extent cx="3634290" cy="2010508"/>
+            <wp:effectExtent l="0" t="0" r="4445" b="8890"/>
+            <wp:docPr id="20" name="Picture 20"/>
             <wp:cNvGraphicFramePr>
               <a:graphicFrameLocks xmlns:a="http://schemas.openxmlformats.org/drawingml/2006/main" noChangeAspect="1"/>
             </wp:cNvGraphicFramePr>
@@ -3007,7 +3207,7 @@
                   <pic:spPr>
                     <a:xfrm>
                       <a:off x="0" y="0"/>
-                      <a:ext cx="4962064" cy="496206"/>
+                      <a:ext cx="3656670" cy="2022889"/>
                     </a:xfrm>
                     <a:prstGeom prst="rect">
                       <a:avLst/>
@@ -3022,14 +3222,33 @@
     </w:p>
     <w:p>
       <w:r>
+        <w:lastRenderedPageBreak/>
+        <w:t>Previously we used the open port command: not with this.</w:t>
+      </w:r>
+      <w:r>
+        <w:br/>
+        <w:t>Priority: 100</w:t>
+      </w:r>
+      <w:r>
+        <w:rPr>
+          <w:vertAlign w:val="superscript"/>
+        </w:rPr>
+        <w:t>th</w:t>
+      </w:r>
+      <w:r>
+        <w:t xml:space="preserve"> (so if there’s a rule with Priority 101, it will get executed 1 later)</w:t>
+      </w:r>
+    </w:p>
+    <w:p>
+      <w:r>
         <w:rPr>
           <w:noProof/>
         </w:rPr>
         <w:drawing>
-          <wp:inline distT="0" distB="0" distL="0" distR="0" wp14:anchorId="0DF8F285" wp14:editId="79647BAB">
-            <wp:extent cx="3089031" cy="1418590"/>
-            <wp:effectExtent l="0" t="0" r="0" b="0"/>
-            <wp:docPr id="23" name="Picture 23"/>
+          <wp:inline distT="0" distB="0" distL="0" distR="0" wp14:anchorId="50F129A0" wp14:editId="27F7B4CA">
+            <wp:extent cx="3845336" cy="1160585"/>
+            <wp:effectExtent l="0" t="0" r="3175" b="1905"/>
+            <wp:docPr id="21" name="Picture 21"/>
             <wp:cNvGraphicFramePr>
               <a:graphicFrameLocks xmlns:a="http://schemas.openxmlformats.org/drawingml/2006/main" noChangeAspect="1"/>
             </wp:cNvGraphicFramePr>
@@ -3049,7 +3268,7 @@
                   <pic:spPr>
                     <a:xfrm>
                       <a:off x="0" y="0"/>
-                      <a:ext cx="3108106" cy="1427350"/>
+                      <a:ext cx="3887348" cy="1173265"/>
                     </a:xfrm>
                     <a:prstGeom prst="rect">
                       <a:avLst/>
@@ -3062,17 +3281,16 @@
         </w:drawing>
       </w:r>
     </w:p>
-    <w:p/>
     <w:p>
       <w:r>
         <w:rPr>
           <w:noProof/>
         </w:rPr>
         <w:drawing>
-          <wp:inline distT="0" distB="0" distL="0" distR="0" wp14:anchorId="2BB1FE06" wp14:editId="41703698">
-            <wp:extent cx="2672862" cy="598684"/>
-            <wp:effectExtent l="0" t="0" r="0" b="0"/>
-            <wp:docPr id="24" name="Picture 24"/>
+          <wp:inline distT="0" distB="0" distL="0" distR="0" wp14:anchorId="3BCD8B6A" wp14:editId="113286C0">
+            <wp:extent cx="4888523" cy="488852"/>
+            <wp:effectExtent l="0" t="0" r="0" b="6985"/>
+            <wp:docPr id="22" name="Picture 22"/>
             <wp:cNvGraphicFramePr>
               <a:graphicFrameLocks xmlns:a="http://schemas.openxmlformats.org/drawingml/2006/main" noChangeAspect="1"/>
             </wp:cNvGraphicFramePr>
@@ -3092,7 +3310,7 @@
                   <pic:spPr>
                     <a:xfrm>
                       <a:off x="0" y="0"/>
-                      <a:ext cx="2711067" cy="607241"/>
+                      <a:ext cx="4962064" cy="496206"/>
                     </a:xfrm>
                     <a:prstGeom prst="rect">
                       <a:avLst/>
@@ -3111,10 +3329,10 @@
           <w:noProof/>
         </w:rPr>
         <w:drawing>
-          <wp:inline distT="0" distB="0" distL="0" distR="0" wp14:anchorId="4C758282" wp14:editId="44E7FABB">
-            <wp:extent cx="5943600" cy="574040"/>
+          <wp:inline distT="0" distB="0" distL="0" distR="0" wp14:anchorId="0DF8F285" wp14:editId="79647BAB">
+            <wp:extent cx="3089031" cy="1418590"/>
             <wp:effectExtent l="0" t="0" r="0" b="0"/>
-            <wp:docPr id="25" name="Picture 25"/>
+            <wp:docPr id="23" name="Picture 23"/>
             <wp:cNvGraphicFramePr>
               <a:graphicFrameLocks xmlns:a="http://schemas.openxmlformats.org/drawingml/2006/main" noChangeAspect="1"/>
             </wp:cNvGraphicFramePr>
@@ -3134,7 +3352,7 @@
                   <pic:spPr>
                     <a:xfrm>
                       <a:off x="0" y="0"/>
-                      <a:ext cx="5943600" cy="574040"/>
+                      <a:ext cx="3108106" cy="1427350"/>
                     </a:xfrm>
                     <a:prstGeom prst="rect">
                       <a:avLst/>
@@ -3147,16 +3365,17 @@
         </w:drawing>
       </w:r>
     </w:p>
+    <w:p/>
     <w:p>
       <w:r>
         <w:rPr>
           <w:noProof/>
         </w:rPr>
         <w:drawing>
-          <wp:inline distT="0" distB="0" distL="0" distR="0" wp14:anchorId="75B9CC72" wp14:editId="76E6DAA3">
-            <wp:extent cx="3182815" cy="1007708"/>
-            <wp:effectExtent l="0" t="0" r="0" b="2540"/>
-            <wp:docPr id="26" name="Picture 26"/>
+          <wp:inline distT="0" distB="0" distL="0" distR="0" wp14:anchorId="2BB1FE06" wp14:editId="41703698">
+            <wp:extent cx="2672862" cy="598684"/>
+            <wp:effectExtent l="0" t="0" r="0" b="0"/>
+            <wp:docPr id="24" name="Picture 24"/>
             <wp:cNvGraphicFramePr>
               <a:graphicFrameLocks xmlns:a="http://schemas.openxmlformats.org/drawingml/2006/main" noChangeAspect="1"/>
             </wp:cNvGraphicFramePr>
@@ -3176,7 +3395,7 @@
                   <pic:spPr>
                     <a:xfrm>
                       <a:off x="0" y="0"/>
-                      <a:ext cx="3216334" cy="1018320"/>
+                      <a:ext cx="2711067" cy="607241"/>
                     </a:xfrm>
                     <a:prstGeom prst="rect">
                       <a:avLst/>
@@ -3195,10 +3414,10 @@
           <w:noProof/>
         </w:rPr>
         <w:drawing>
-          <wp:inline distT="0" distB="0" distL="0" distR="0" wp14:anchorId="43D034BA" wp14:editId="0CF8D739">
-            <wp:extent cx="3200400" cy="936703"/>
+          <wp:inline distT="0" distB="0" distL="0" distR="0" wp14:anchorId="4C758282" wp14:editId="44E7FABB">
+            <wp:extent cx="5943600" cy="574040"/>
             <wp:effectExtent l="0" t="0" r="0" b="0"/>
-            <wp:docPr id="27" name="Picture 27"/>
+            <wp:docPr id="25" name="Picture 25"/>
             <wp:cNvGraphicFramePr>
               <a:graphicFrameLocks xmlns:a="http://schemas.openxmlformats.org/drawingml/2006/main" noChangeAspect="1"/>
             </wp:cNvGraphicFramePr>
@@ -3218,7 +3437,7 @@
                   <pic:spPr>
                     <a:xfrm>
                       <a:off x="0" y="0"/>
-                      <a:ext cx="3276458" cy="958964"/>
+                      <a:ext cx="5943600" cy="574040"/>
                     </a:xfrm>
                     <a:prstGeom prst="rect">
                       <a:avLst/>
@@ -3236,12 +3455,11 @@
         <w:rPr>
           <w:noProof/>
         </w:rPr>
-        <w:lastRenderedPageBreak/>
         <w:drawing>
-          <wp:inline distT="0" distB="0" distL="0" distR="0" wp14:anchorId="5193A7C6" wp14:editId="76B8963F">
-            <wp:extent cx="5048070" cy="1424354"/>
-            <wp:effectExtent l="0" t="0" r="635" b="4445"/>
-            <wp:docPr id="28" name="Picture 28"/>
+          <wp:inline distT="0" distB="0" distL="0" distR="0" wp14:anchorId="75B9CC72" wp14:editId="76E6DAA3">
+            <wp:extent cx="3182815" cy="1007708"/>
+            <wp:effectExtent l="0" t="0" r="0" b="2540"/>
+            <wp:docPr id="26" name="Picture 26"/>
             <wp:cNvGraphicFramePr>
               <a:graphicFrameLocks xmlns:a="http://schemas.openxmlformats.org/drawingml/2006/main" noChangeAspect="1"/>
             </wp:cNvGraphicFramePr>
@@ -3261,7 +3479,7 @@
                   <pic:spPr>
                     <a:xfrm>
                       <a:off x="0" y="0"/>
-                      <a:ext cx="5063371" cy="1428671"/>
+                      <a:ext cx="3216334" cy="1018320"/>
                     </a:xfrm>
                     <a:prstGeom prst="rect">
                       <a:avLst/>
@@ -3280,10 +3498,10 @@
           <w:noProof/>
         </w:rPr>
         <w:drawing>
-          <wp:inline distT="0" distB="0" distL="0" distR="0" wp14:anchorId="4EDEAF35" wp14:editId="405A7F19">
-            <wp:extent cx="3575538" cy="688020"/>
-            <wp:effectExtent l="0" t="0" r="6350" b="0"/>
-            <wp:docPr id="29" name="Picture 29"/>
+          <wp:inline distT="0" distB="0" distL="0" distR="0" wp14:anchorId="43D034BA" wp14:editId="0CF8D739">
+            <wp:extent cx="3200400" cy="936703"/>
+            <wp:effectExtent l="0" t="0" r="0" b="0"/>
+            <wp:docPr id="27" name="Picture 27"/>
             <wp:cNvGraphicFramePr>
               <a:graphicFrameLocks xmlns:a="http://schemas.openxmlformats.org/drawingml/2006/main" noChangeAspect="1"/>
             </wp:cNvGraphicFramePr>
@@ -3303,7 +3521,7 @@
                   <pic:spPr>
                     <a:xfrm>
                       <a:off x="0" y="0"/>
-                      <a:ext cx="3615634" cy="695736"/>
+                      <a:ext cx="3276458" cy="958964"/>
                     </a:xfrm>
                     <a:prstGeom prst="rect">
                       <a:avLst/>
@@ -3321,11 +3539,12 @@
         <w:rPr>
           <w:noProof/>
         </w:rPr>
+        <w:lastRenderedPageBreak/>
         <w:drawing>
-          <wp:inline distT="0" distB="0" distL="0" distR="0" wp14:anchorId="52700C53" wp14:editId="3689DE3F">
-            <wp:extent cx="5943600" cy="770255"/>
-            <wp:effectExtent l="0" t="0" r="0" b="0"/>
-            <wp:docPr id="30" name="Picture 30"/>
+          <wp:inline distT="0" distB="0" distL="0" distR="0" wp14:anchorId="5193A7C6" wp14:editId="76B8963F">
+            <wp:extent cx="5048070" cy="1424354"/>
+            <wp:effectExtent l="0" t="0" r="635" b="4445"/>
+            <wp:docPr id="28" name="Picture 28"/>
             <wp:cNvGraphicFramePr>
               <a:graphicFrameLocks xmlns:a="http://schemas.openxmlformats.org/drawingml/2006/main" noChangeAspect="1"/>
             </wp:cNvGraphicFramePr>
@@ -3345,7 +3564,7 @@
                   <pic:spPr>
                     <a:xfrm>
                       <a:off x="0" y="0"/>
-                      <a:ext cx="5943600" cy="770255"/>
+                      <a:ext cx="5063371" cy="1428671"/>
                     </a:xfrm>
                     <a:prstGeom prst="rect">
                       <a:avLst/>
@@ -3358,17 +3577,16 @@
         </w:drawing>
       </w:r>
     </w:p>
-    <w:p/>
     <w:p>
       <w:r>
         <w:rPr>
           <w:noProof/>
         </w:rPr>
         <w:drawing>
-          <wp:inline distT="0" distB="0" distL="0" distR="0" wp14:anchorId="1FA8F94D" wp14:editId="35491506">
-            <wp:extent cx="3686908" cy="1261057"/>
-            <wp:effectExtent l="0" t="0" r="0" b="0"/>
-            <wp:docPr id="31" name="Picture 31"/>
+          <wp:inline distT="0" distB="0" distL="0" distR="0" wp14:anchorId="4EDEAF35" wp14:editId="405A7F19">
+            <wp:extent cx="3575538" cy="688020"/>
+            <wp:effectExtent l="0" t="0" r="6350" b="0"/>
+            <wp:docPr id="29" name="Picture 29"/>
             <wp:cNvGraphicFramePr>
               <a:graphicFrameLocks xmlns:a="http://schemas.openxmlformats.org/drawingml/2006/main" noChangeAspect="1"/>
             </wp:cNvGraphicFramePr>
@@ -3388,6 +3606,91 @@
                   <pic:spPr>
                     <a:xfrm>
                       <a:off x="0" y="0"/>
+                      <a:ext cx="3615634" cy="695736"/>
+                    </a:xfrm>
+                    <a:prstGeom prst="rect">
+                      <a:avLst/>
+                    </a:prstGeom>
+                  </pic:spPr>
+                </pic:pic>
+              </a:graphicData>
+            </a:graphic>
+          </wp:inline>
+        </w:drawing>
+      </w:r>
+    </w:p>
+    <w:p>
+      <w:r>
+        <w:rPr>
+          <w:noProof/>
+        </w:rPr>
+        <w:drawing>
+          <wp:inline distT="0" distB="0" distL="0" distR="0" wp14:anchorId="52700C53" wp14:editId="3689DE3F">
+            <wp:extent cx="5943600" cy="770255"/>
+            <wp:effectExtent l="0" t="0" r="0" b="0"/>
+            <wp:docPr id="30" name="Picture 30"/>
+            <wp:cNvGraphicFramePr>
+              <a:graphicFrameLocks xmlns:a="http://schemas.openxmlformats.org/drawingml/2006/main" noChangeAspect="1"/>
+            </wp:cNvGraphicFramePr>
+            <a:graphic xmlns:a="http://schemas.openxmlformats.org/drawingml/2006/main">
+              <a:graphicData uri="http://schemas.openxmlformats.org/drawingml/2006/picture">
+                <pic:pic xmlns:pic="http://schemas.openxmlformats.org/drawingml/2006/picture">
+                  <pic:nvPicPr>
+                    <pic:cNvPr id="1" name=""/>
+                    <pic:cNvPicPr/>
+                  </pic:nvPicPr>
+                  <pic:blipFill>
+                    <a:blip r:embed="rId39"/>
+                    <a:stretch>
+                      <a:fillRect/>
+                    </a:stretch>
+                  </pic:blipFill>
+                  <pic:spPr>
+                    <a:xfrm>
+                      <a:off x="0" y="0"/>
+                      <a:ext cx="5943600" cy="770255"/>
+                    </a:xfrm>
+                    <a:prstGeom prst="rect">
+                      <a:avLst/>
+                    </a:prstGeom>
+                  </pic:spPr>
+                </pic:pic>
+              </a:graphicData>
+            </a:graphic>
+          </wp:inline>
+        </w:drawing>
+      </w:r>
+    </w:p>
+    <w:p/>
+    <w:p>
+      <w:r>
+        <w:rPr>
+          <w:noProof/>
+        </w:rPr>
+        <w:drawing>
+          <wp:inline distT="0" distB="0" distL="0" distR="0" wp14:anchorId="1FA8F94D" wp14:editId="35491506">
+            <wp:extent cx="3686908" cy="1261057"/>
+            <wp:effectExtent l="0" t="0" r="0" b="0"/>
+            <wp:docPr id="31" name="Picture 31"/>
+            <wp:cNvGraphicFramePr>
+              <a:graphicFrameLocks xmlns:a="http://schemas.openxmlformats.org/drawingml/2006/main" noChangeAspect="1"/>
+            </wp:cNvGraphicFramePr>
+            <a:graphic xmlns:a="http://schemas.openxmlformats.org/drawingml/2006/main">
+              <a:graphicData uri="http://schemas.openxmlformats.org/drawingml/2006/picture">
+                <pic:pic xmlns:pic="http://schemas.openxmlformats.org/drawingml/2006/picture">
+                  <pic:nvPicPr>
+                    <pic:cNvPr id="1" name=""/>
+                    <pic:cNvPicPr/>
+                  </pic:nvPicPr>
+                  <pic:blipFill>
+                    <a:blip r:embed="rId40"/>
+                    <a:stretch>
+                      <a:fillRect/>
+                    </a:stretch>
+                  </pic:blipFill>
+                  <pic:spPr>
+                    <a:xfrm>
+                      <a:off x="0" y="0"/>
                       <a:ext cx="3704511" cy="1267078"/>
                     </a:xfrm>
                     <a:prstGeom prst="rect">
@@ -3968,6 +4271,118 @@
     </w:lvl>
   </w:abstractNum>
   <w:abstractNum w:abstractNumId="3" w15:restartNumberingAfterBreak="0">
+    <w:nsid w:val="38C5244F"/>
+    <w:multiLevelType w:val="hybridMultilevel"/>
+    <w:tmpl w:val="5EF2E33A"/>
+    <w:lvl w:ilvl="0" w:tplc="22BE48D4">
+      <w:numFmt w:val="bullet"/>
+      <w:lvlText w:val="-"/>
+      <w:lvlJc w:val="left"/>
+      <w:pPr>
+        <w:ind w:left="720" w:hanging="360"/>
+      </w:pPr>
+      <w:rPr>
+        <w:rFonts w:ascii="Calibri" w:eastAsiaTheme="minorHAnsi" w:hAnsi="Calibri" w:cs="Calibri" w:hint="default"/>
+      </w:rPr>
+    </w:lvl>
+    <w:lvl w:ilvl="1" w:tplc="04090003" w:tentative="1">
+      <w:start w:val="1"/>
+      <w:numFmt w:val="bullet"/>
+      <w:lvlText w:val="o"/>
+      <w:lvlJc w:val="left"/>
+      <w:pPr>
+        <w:ind w:left="1440" w:hanging="360"/>
+      </w:pPr>
+      <w:rPr>
+        <w:rFonts w:ascii="Courier New" w:hAnsi="Courier New" w:cs="Courier New" w:hint="default"/>
+      </w:rPr>
+    </w:lvl>
+    <w:lvl w:ilvl="2" w:tplc="04090005" w:tentative="1">
+      <w:start w:val="1"/>
+      <w:numFmt w:val="bullet"/>
+      <w:lvlText w:val=""/>
+      <w:lvlJc w:val="left"/>
+      <w:pPr>
+        <w:ind w:left="2160" w:hanging="360"/>
+      </w:pPr>
+      <w:rPr>
+        <w:rFonts w:ascii="Wingdings" w:hAnsi="Wingdings" w:hint="default"/>
+      </w:rPr>
+    </w:lvl>
+    <w:lvl w:ilvl="3" w:tplc="04090001" w:tentative="1">
+      <w:start w:val="1"/>
+      <w:numFmt w:val="bullet"/>
+      <w:lvlText w:val=""/>
+      <w:lvlJc w:val="left"/>
+      <w:pPr>
+        <w:ind w:left="2880" w:hanging="360"/>
+      </w:pPr>
+      <w:rPr>
+        <w:rFonts w:ascii="Symbol" w:hAnsi="Symbol" w:hint="default"/>
+      </w:rPr>
+    </w:lvl>
+    <w:lvl w:ilvl="4" w:tplc="04090003" w:tentative="1">
+      <w:start w:val="1"/>
+      <w:numFmt w:val="bullet"/>
+      <w:lvlText w:val="o"/>
+      <w:lvlJc w:val="left"/>
+      <w:pPr>
+        <w:ind w:left="3600" w:hanging="360"/>
+      </w:pPr>
+      <w:rPr>
+        <w:rFonts w:ascii="Courier New" w:hAnsi="Courier New" w:cs="Courier New" w:hint="default"/>
+      </w:rPr>
+    </w:lvl>
+    <w:lvl w:ilvl="5" w:tplc="04090005" w:tentative="1">
+      <w:start w:val="1"/>
+      <w:numFmt w:val="bullet"/>
+      <w:lvlText w:val=""/>
+      <w:lvlJc w:val="left"/>
+      <w:pPr>
+        <w:ind w:left="4320" w:hanging="360"/>
+      </w:pPr>
+      <w:rPr>
+        <w:rFonts w:ascii="Wingdings" w:hAnsi="Wingdings" w:hint="default"/>
+      </w:rPr>
+    </w:lvl>
+    <w:lvl w:ilvl="6" w:tplc="04090001" w:tentative="1">
+      <w:start w:val="1"/>
+      <w:numFmt w:val="bullet"/>
+      <w:lvlText w:val=""/>
+      <w:lvlJc w:val="left"/>
+      <w:pPr>
+        <w:ind w:left="5040" w:hanging="360"/>
+      </w:pPr>
+      <w:rPr>
+        <w:rFonts w:ascii="Symbol" w:hAnsi="Symbol" w:hint="default"/>
+      </w:rPr>
+    </w:lvl>
+    <w:lvl w:ilvl="7" w:tplc="04090003" w:tentative="1">
+      <w:start w:val="1"/>
+      <w:numFmt w:val="bullet"/>
+      <w:lvlText w:val="o"/>
+      <w:lvlJc w:val="left"/>
+      <w:pPr>
+        <w:ind w:left="5760" w:hanging="360"/>
+      </w:pPr>
+      <w:rPr>
+        <w:rFonts w:ascii="Courier New" w:hAnsi="Courier New" w:cs="Courier New" w:hint="default"/>
+      </w:rPr>
+    </w:lvl>
+    <w:lvl w:ilvl="8" w:tplc="04090005" w:tentative="1">
+      <w:start w:val="1"/>
+      <w:numFmt w:val="bullet"/>
+      <w:lvlText w:val=""/>
+      <w:lvlJc w:val="left"/>
+      <w:pPr>
+        <w:ind w:left="6480" w:hanging="360"/>
+      </w:pPr>
+      <w:rPr>
+        <w:rFonts w:ascii="Wingdings" w:hAnsi="Wingdings" w:hint="default"/>
+      </w:rPr>
+    </w:lvl>
+  </w:abstractNum>
+  <w:abstractNum w:abstractNumId="4" w15:restartNumberingAfterBreak="0">
     <w:nsid w:val="39A83142"/>
     <w:multiLevelType w:val="hybridMultilevel"/>
     <w:tmpl w:val="BE7E7988"/>
@@ -4079,7 +4494,7 @@
       </w:rPr>
     </w:lvl>
   </w:abstractNum>
-  <w:abstractNum w:abstractNumId="4" w15:restartNumberingAfterBreak="0">
+  <w:abstractNum w:abstractNumId="5" w15:restartNumberingAfterBreak="0">
     <w:nsid w:val="4D1A182C"/>
     <w:multiLevelType w:val="hybridMultilevel"/>
     <w:tmpl w:val="C38A0DE4"/>
@@ -4168,7 +4583,7 @@
       </w:pPr>
     </w:lvl>
   </w:abstractNum>
-  <w:abstractNum w:abstractNumId="5" w15:restartNumberingAfterBreak="0">
+  <w:abstractNum w:abstractNumId="6" w15:restartNumberingAfterBreak="0">
     <w:nsid w:val="4D86479F"/>
     <w:multiLevelType w:val="hybridMultilevel"/>
     <w:tmpl w:val="A2A89BC0"/>
@@ -4258,7 +4673,7 @@
       </w:pPr>
     </w:lvl>
   </w:abstractNum>
-  <w:abstractNum w:abstractNumId="6" w15:restartNumberingAfterBreak="0">
+  <w:abstractNum w:abstractNumId="7" w15:restartNumberingAfterBreak="0">
     <w:nsid w:val="59223698"/>
     <w:multiLevelType w:val="hybridMultilevel"/>
     <w:tmpl w:val="AAAAF142"/>
@@ -4348,7 +4763,7 @@
       </w:pPr>
     </w:lvl>
   </w:abstractNum>
-  <w:abstractNum w:abstractNumId="7" w15:restartNumberingAfterBreak="0">
+  <w:abstractNum w:abstractNumId="8" w15:restartNumberingAfterBreak="0">
     <w:nsid w:val="63AC05A0"/>
     <w:multiLevelType w:val="hybridMultilevel"/>
     <w:tmpl w:val="4620BAA6"/>
@@ -4460,7 +4875,7 @@
       </w:rPr>
     </w:lvl>
   </w:abstractNum>
-  <w:abstractNum w:abstractNumId="8" w15:restartNumberingAfterBreak="0">
+  <w:abstractNum w:abstractNumId="9" w15:restartNumberingAfterBreak="0">
     <w:nsid w:val="6C2E7C47"/>
     <w:multiLevelType w:val="hybridMultilevel"/>
     <w:tmpl w:val="16B4743C"/>
@@ -4546,7 +4961,7 @@
       </w:pPr>
     </w:lvl>
   </w:abstractNum>
-  <w:abstractNum w:abstractNumId="9" w15:restartNumberingAfterBreak="0">
+  <w:abstractNum w:abstractNumId="10" w15:restartNumberingAfterBreak="0">
     <w:nsid w:val="6E5327B4"/>
     <w:multiLevelType w:val="multilevel"/>
     <w:tmpl w:val="CEC4D72E"/>
@@ -4696,33 +5111,36 @@
     </w:lvl>
   </w:abstractNum>
   <w:num w:numId="1">
-    <w:abstractNumId w:val="5"/>
+    <w:abstractNumId w:val="6"/>
   </w:num>
   <w:num w:numId="2">
-    <w:abstractNumId w:val="7"/>
+    <w:abstractNumId w:val="8"/>
   </w:num>
   <w:num w:numId="3">
     <w:abstractNumId w:val="1"/>
   </w:num>
   <w:num w:numId="4">
-    <w:abstractNumId w:val="8"/>
+    <w:abstractNumId w:val="9"/>
   </w:num>
   <w:num w:numId="5">
     <w:abstractNumId w:val="0"/>
   </w:num>
   <w:num w:numId="6">
-    <w:abstractNumId w:val="4"/>
+    <w:abstractNumId w:val="5"/>
   </w:num>
   <w:num w:numId="7">
-    <w:abstractNumId w:val="6"/>
+    <w:abstractNumId w:val="7"/>
   </w:num>
   <w:num w:numId="8">
-    <w:abstractNumId w:val="9"/>
+    <w:abstractNumId w:val="10"/>
   </w:num>
   <w:num w:numId="9">
     <w:abstractNumId w:val="2"/>
   </w:num>
   <w:num w:numId="10">
+    <w:abstractNumId w:val="4"/>
+  </w:num>
+  <w:num w:numId="11">
     <w:abstractNumId w:val="3"/>
   </w:num>
 </w:numbering>
@@ -5603,7 +6021,7 @@
 </file>
 
 <file path=customXml/itemProps1.xml><?xml version="1.0" encoding="utf-8"?>
-<ds:datastoreItem xmlns:ds="http://schemas.openxmlformats.org/officeDocument/2006/customXml" ds:itemID="{F55F426E-CEEB-4786-8AEA-8AA66DCAB663}">
+<ds:datastoreItem xmlns:ds="http://schemas.openxmlformats.org/officeDocument/2006/customXml" ds:itemID="{78DB5465-599C-4007-BC9A-7E0735DCCD6E}">
   <ds:schemaRefs>
     <ds:schemaRef ds:uri="http://schemas.openxmlformats.org/officeDocument/2006/bibliography"/>
   </ds:schemaRefs>

--- a/VM/Provisioning Microsoft Azure Virtual Machines.docx
+++ b/VM/Provisioning Microsoft Azure Virtual Machines.docx
@@ -129,71 +129,210 @@
     <w:p>
       <w:pPr>
         <w:spacing w:after="0" w:line="280" w:lineRule="exact"/>
-      </w:pPr>
-      <w:r>
+        <w:rPr>
+          <w:b/>
+          <w:bCs/>
+        </w:rPr>
+      </w:pPr>
+      <w:r>
+        <w:rPr>
+          <w:b/>
+          <w:bCs/>
+        </w:rPr>
         <w:t>VM types:</w:t>
       </w:r>
     </w:p>
     <w:p>
       <w:pPr>
-        <w:spacing w:after="0" w:line="280" w:lineRule="exact"/>
-      </w:pPr>
-      <w:r>
-        <w:drawing>
-          <wp:anchor distT="0" distB="0" distL="114300" distR="114300" simplePos="0" relativeHeight="251667456" behindDoc="1" locked="0" layoutInCell="1" allowOverlap="1" wp14:anchorId="2B56911F" wp14:editId="14792C09">
-            <wp:simplePos x="0" y="0"/>
-            <wp:positionH relativeFrom="column">
-              <wp:posOffset>69215</wp:posOffset>
-            </wp:positionH>
-            <wp:positionV relativeFrom="paragraph">
-              <wp:posOffset>13335</wp:posOffset>
-            </wp:positionV>
-            <wp:extent cx="2379345" cy="1620520"/>
-            <wp:effectExtent l="0" t="0" r="1905" b="0"/>
-            <wp:wrapSquare wrapText="bothSides"/>
-            <wp:docPr id="34" name="Picture 34"/>
-            <wp:cNvGraphicFramePr>
-              <a:graphicFrameLocks xmlns:a="http://schemas.openxmlformats.org/drawingml/2006/main" noChangeAspect="1"/>
-            </wp:cNvGraphicFramePr>
-            <a:graphic xmlns:a="http://schemas.openxmlformats.org/drawingml/2006/main">
-              <a:graphicData uri="http://schemas.openxmlformats.org/drawingml/2006/picture">
-                <pic:pic xmlns:pic="http://schemas.openxmlformats.org/drawingml/2006/picture">
-                  <pic:nvPicPr>
-                    <pic:cNvPr id="1" name=""/>
-                    <pic:cNvPicPr/>
-                  </pic:nvPicPr>
-                  <pic:blipFill>
-                    <a:blip r:embed="rId6" cstate="print">
-                      <a:extLst>
-                        <a:ext uri="{28A0092B-C50C-407E-A947-70E740481C1C}">
-                          <a14:useLocalDpi xmlns:a14="http://schemas.microsoft.com/office/drawing/2010/main" val="0"/>
-                        </a:ext>
-                      </a:extLst>
-                    </a:blip>
-                    <a:stretch>
-                      <a:fillRect/>
-                    </a:stretch>
-                  </pic:blipFill>
-                  <pic:spPr>
-                    <a:xfrm>
-                      <a:off x="0" y="0"/>
-                      <a:ext cx="2379345" cy="1620520"/>
-                    </a:xfrm>
-                    <a:prstGeom prst="rect">
-                      <a:avLst/>
-                    </a:prstGeom>
-                  </pic:spPr>
-                </pic:pic>
-              </a:graphicData>
-            </a:graphic>
-            <wp14:sizeRelH relativeFrom="page">
-              <wp14:pctWidth>0</wp14:pctWidth>
-            </wp14:sizeRelH>
-            <wp14:sizeRelV relativeFrom="page">
-              <wp14:pctHeight>0</wp14:pctHeight>
-            </wp14:sizeRelV>
-          </wp:anchor>
-        </w:drawing>
+        <w:pStyle w:val="ListParagraph"/>
+        <w:numPr>
+          <w:ilvl w:val="0"/>
+          <w:numId w:val="11"/>
+        </w:numPr>
+        <w:spacing w:after="0" w:line="280" w:lineRule="exact"/>
+      </w:pPr>
+      <w:r>
+        <w:t>General purpose</w:t>
+      </w:r>
+    </w:p>
+    <w:p>
+      <w:pPr>
+        <w:pStyle w:val="ListParagraph"/>
+        <w:numPr>
+          <w:ilvl w:val="0"/>
+          <w:numId w:val="11"/>
+        </w:numPr>
+        <w:spacing w:after="0" w:line="280" w:lineRule="exact"/>
+      </w:pPr>
+      <w:r>
+        <w:t>Compute optimized</w:t>
+      </w:r>
+    </w:p>
+    <w:p>
+      <w:pPr>
+        <w:pStyle w:val="ListParagraph"/>
+        <w:numPr>
+          <w:ilvl w:val="0"/>
+          <w:numId w:val="11"/>
+        </w:numPr>
+        <w:spacing w:after="0" w:line="280" w:lineRule="exact"/>
+      </w:pPr>
+      <w:r>
+        <w:t>Memory optimized</w:t>
+      </w:r>
+    </w:p>
+    <w:p>
+      <w:pPr>
+        <w:pStyle w:val="ListParagraph"/>
+        <w:numPr>
+          <w:ilvl w:val="0"/>
+          <w:numId w:val="11"/>
+        </w:numPr>
+        <w:spacing w:after="0" w:line="280" w:lineRule="exact"/>
+      </w:pPr>
+      <w:r>
+        <w:t>Storage optimized</w:t>
+      </w:r>
+    </w:p>
+    <w:p>
+      <w:pPr>
+        <w:pStyle w:val="ListParagraph"/>
+        <w:numPr>
+          <w:ilvl w:val="0"/>
+          <w:numId w:val="11"/>
+        </w:numPr>
+        <w:spacing w:after="0" w:line="280" w:lineRule="exact"/>
+      </w:pPr>
+      <w:r>
+        <w:t>Graphics Processing Unit (GPU)</w:t>
+      </w:r>
+    </w:p>
+    <w:p>
+      <w:pPr>
+        <w:pStyle w:val="ListParagraph"/>
+        <w:numPr>
+          <w:ilvl w:val="0"/>
+          <w:numId w:val="11"/>
+        </w:numPr>
+        <w:spacing w:after="0" w:line="280" w:lineRule="exact"/>
+      </w:pPr>
+      <w:r>
+        <w:t>High performance compute</w:t>
+      </w:r>
+    </w:p>
+    <w:p>
+      <w:pPr>
+        <w:spacing w:after="0" w:line="280" w:lineRule="exact"/>
+      </w:pPr>
+    </w:p>
+    <w:p>
+      <w:pPr>
+        <w:spacing w:after="0" w:line="280" w:lineRule="exact"/>
+      </w:pPr>
+    </w:p>
+    <w:p>
+      <w:pPr>
+        <w:spacing w:after="0" w:line="280" w:lineRule="exact"/>
+        <w:rPr>
+          <w:b/>
+          <w:bCs/>
+        </w:rPr>
+      </w:pPr>
+      <w:r>
+        <w:rPr>
+          <w:b/>
+          <w:bCs/>
+        </w:rPr>
+        <w:t>Azure Cloud Services</w:t>
+      </w:r>
+    </w:p>
+    <w:p>
+      <w:pPr>
+        <w:pStyle w:val="ListParagraph"/>
+        <w:numPr>
+          <w:ilvl w:val="0"/>
+          <w:numId w:val="11"/>
+        </w:numPr>
+        <w:spacing w:after="0" w:line="280" w:lineRule="exact"/>
+      </w:pPr>
+      <w:r>
+        <w:t>Web Roles and Worker Roles</w:t>
+      </w:r>
+    </w:p>
+    <w:p>
+      <w:pPr>
+        <w:pStyle w:val="ListParagraph"/>
+        <w:numPr>
+          <w:ilvl w:val="0"/>
+          <w:numId w:val="11"/>
+        </w:numPr>
+        <w:spacing w:after="0" w:line="280" w:lineRule="exact"/>
+        <w:rPr>
+          <w:b/>
+          <w:bCs/>
+        </w:rPr>
+      </w:pPr>
+      <w:r>
+        <w:rPr>
+          <w:b/>
+          <w:bCs/>
+        </w:rPr>
+        <w:t>Stateless</w:t>
+      </w:r>
+      <w:r>
+        <w:rPr>
+          <w:b/>
+          <w:bCs/>
+        </w:rPr>
+        <w:t xml:space="preserve"> </w:t>
+      </w:r>
+      <w:r>
+        <w:t>VM</w:t>
+      </w:r>
+    </w:p>
+    <w:p>
+      <w:pPr>
+        <w:pStyle w:val="ListParagraph"/>
+        <w:numPr>
+          <w:ilvl w:val="0"/>
+          <w:numId w:val="11"/>
+        </w:numPr>
+        <w:spacing w:after="0" w:line="280" w:lineRule="exact"/>
+        <w:rPr>
+          <w:highlight w:val="yellow"/>
+        </w:rPr>
+      </w:pPr>
+      <w:r>
+        <w:rPr>
+          <w:highlight w:val="yellow"/>
+        </w:rPr>
+        <w:t>PaaS</w:t>
+      </w:r>
+    </w:p>
+    <w:p>
+      <w:pPr>
+        <w:pStyle w:val="ListParagraph"/>
+        <w:numPr>
+          <w:ilvl w:val="0"/>
+          <w:numId w:val="11"/>
+        </w:numPr>
+        <w:spacing w:after="0" w:line="280" w:lineRule="exact"/>
+      </w:pPr>
+      <w:r>
+        <w:t>Limited operating systems</w:t>
+      </w:r>
+    </w:p>
+    <w:p>
+      <w:pPr>
+        <w:pStyle w:val="ListParagraph"/>
+        <w:numPr>
+          <w:ilvl w:val="0"/>
+          <w:numId w:val="11"/>
+        </w:numPr>
+        <w:spacing w:after="0" w:line="280" w:lineRule="exact"/>
+      </w:pPr>
+      <w:r>
+        <w:t>Temporary local storage</w:t>
       </w:r>
     </w:p>
     <w:p>
@@ -201,6 +340,9 @@
         <w:spacing w:after="0" w:line="280" w:lineRule="exact"/>
         <w:contextualSpacing/>
       </w:pPr>
+      <w:r>
+        <w:t xml:space="preserve"> </w:t>
+      </w:r>
     </w:p>
     <w:p>
       <w:pPr>
@@ -212,174 +354,139 @@
       <w:pPr>
         <w:spacing w:after="0" w:line="280" w:lineRule="exact"/>
         <w:contextualSpacing/>
-      </w:pPr>
-    </w:p>
-    <w:p>
-      <w:pPr>
-        <w:spacing w:after="0" w:line="280" w:lineRule="exact"/>
-        <w:contextualSpacing/>
-      </w:pPr>
-    </w:p>
-    <w:p>
-      <w:pPr>
-        <w:spacing w:after="0" w:line="280" w:lineRule="exact"/>
-        <w:contextualSpacing/>
-      </w:pPr>
-    </w:p>
-    <w:p>
-      <w:pPr>
-        <w:spacing w:after="0" w:line="280" w:lineRule="exact"/>
-        <w:contextualSpacing/>
-      </w:pPr>
-    </w:p>
-    <w:p>
-      <w:pPr>
-        <w:spacing w:after="0" w:line="280" w:lineRule="exact"/>
-        <w:contextualSpacing/>
-      </w:pPr>
-    </w:p>
-    <w:p>
-      <w:pPr>
-        <w:spacing w:after="0" w:line="280" w:lineRule="exact"/>
-        <w:contextualSpacing/>
-      </w:pPr>
-    </w:p>
-    <w:p>
-      <w:pPr>
-        <w:spacing w:after="0" w:line="280" w:lineRule="exact"/>
-        <w:contextualSpacing/>
-      </w:pPr>
-    </w:p>
-    <w:p>
-      <w:pPr>
-        <w:spacing w:after="0" w:line="280" w:lineRule="exact"/>
-        <w:contextualSpacing/>
-      </w:pPr>
-      <w:r>
-        <w:drawing>
-          <wp:anchor distT="0" distB="0" distL="114300" distR="114300" simplePos="0" relativeHeight="251668480" behindDoc="0" locked="0" layoutInCell="1" allowOverlap="1" wp14:anchorId="535B06FB" wp14:editId="412D9F85">
-            <wp:simplePos x="0" y="0"/>
-            <wp:positionH relativeFrom="margin">
-              <wp:align>left</wp:align>
-            </wp:positionH>
-            <wp:positionV relativeFrom="paragraph">
-              <wp:posOffset>9236</wp:posOffset>
-            </wp:positionV>
-            <wp:extent cx="2091690" cy="1974850"/>
-            <wp:effectExtent l="0" t="0" r="3810" b="6350"/>
-            <wp:wrapSquare wrapText="bothSides"/>
-            <wp:docPr id="35" name="Picture 35"/>
-            <wp:cNvGraphicFramePr>
-              <a:graphicFrameLocks xmlns:a="http://schemas.openxmlformats.org/drawingml/2006/main" noChangeAspect="1"/>
-            </wp:cNvGraphicFramePr>
-            <a:graphic xmlns:a="http://schemas.openxmlformats.org/drawingml/2006/main">
-              <a:graphicData uri="http://schemas.openxmlformats.org/drawingml/2006/picture">
-                <pic:pic xmlns:pic="http://schemas.openxmlformats.org/drawingml/2006/picture">
-                  <pic:nvPicPr>
-                    <pic:cNvPr id="1" name=""/>
-                    <pic:cNvPicPr/>
-                  </pic:nvPicPr>
-                  <pic:blipFill>
-                    <a:blip r:embed="rId7" cstate="print">
-                      <a:extLst>
-                        <a:ext uri="{28A0092B-C50C-407E-A947-70E740481C1C}">
-                          <a14:useLocalDpi xmlns:a14="http://schemas.microsoft.com/office/drawing/2010/main" val="0"/>
-                        </a:ext>
-                      </a:extLst>
-                    </a:blip>
-                    <a:stretch>
-                      <a:fillRect/>
-                    </a:stretch>
-                  </pic:blipFill>
-                  <pic:spPr>
-                    <a:xfrm>
-                      <a:off x="0" y="0"/>
-                      <a:ext cx="2105594" cy="1987872"/>
-                    </a:xfrm>
-                    <a:prstGeom prst="rect">
-                      <a:avLst/>
-                    </a:prstGeom>
-                  </pic:spPr>
-                </pic:pic>
-              </a:graphicData>
-            </a:graphic>
-            <wp14:sizeRelH relativeFrom="page">
-              <wp14:pctWidth>0</wp14:pctWidth>
-            </wp14:sizeRelH>
-            <wp14:sizeRelV relativeFrom="page">
-              <wp14:pctHeight>0</wp14:pctHeight>
-            </wp14:sizeRelV>
-          </wp:anchor>
-        </w:drawing>
-      </w:r>
-    </w:p>
-    <w:p>
-      <w:pPr>
-        <w:spacing w:after="0" w:line="280" w:lineRule="exact"/>
-        <w:contextualSpacing/>
-      </w:pPr>
-    </w:p>
-    <w:p>
-      <w:pPr>
-        <w:spacing w:after="0" w:line="280" w:lineRule="exact"/>
-        <w:contextualSpacing/>
-      </w:pPr>
-    </w:p>
-    <w:p>
-      <w:pPr>
-        <w:spacing w:after="0" w:line="280" w:lineRule="exact"/>
-        <w:contextualSpacing/>
-      </w:pPr>
-    </w:p>
-    <w:p>
-      <w:pPr>
-        <w:spacing w:after="0" w:line="280" w:lineRule="exact"/>
-        <w:contextualSpacing/>
-      </w:pPr>
-    </w:p>
-    <w:p>
-      <w:pPr>
-        <w:spacing w:after="0" w:line="280" w:lineRule="exact"/>
-        <w:contextualSpacing/>
-      </w:pPr>
-    </w:p>
-    <w:p>
-      <w:pPr>
-        <w:spacing w:after="0" w:line="280" w:lineRule="exact"/>
-        <w:contextualSpacing/>
-      </w:pPr>
-    </w:p>
-    <w:p>
-      <w:pPr>
-        <w:spacing w:after="0" w:line="280" w:lineRule="exact"/>
-        <w:contextualSpacing/>
-      </w:pPr>
-    </w:p>
-    <w:p>
-      <w:pPr>
-        <w:spacing w:after="0" w:line="280" w:lineRule="exact"/>
-        <w:contextualSpacing/>
-      </w:pPr>
-    </w:p>
-    <w:p>
-      <w:pPr>
-        <w:spacing w:after="0" w:line="280" w:lineRule="exact"/>
-        <w:contextualSpacing/>
-      </w:pPr>
+        <w:rPr>
+          <w:b/>
+          <w:bCs/>
+        </w:rPr>
+      </w:pPr>
+      <w:r>
+        <w:rPr>
+          <w:b/>
+          <w:bCs/>
+        </w:rPr>
+        <w:t>Azure Functions</w:t>
+      </w:r>
+      <w:r>
+        <w:rPr>
+          <w:b/>
+          <w:bCs/>
+        </w:rPr>
+        <w:t xml:space="preserve"> (BUILD ON TOP OF WEBJOBS)</w:t>
+      </w:r>
       <w:bookmarkStart w:id="0" w:name="_GoBack"/>
       <w:bookmarkEnd w:id="0"/>
     </w:p>
     <w:p>
       <w:pPr>
-        <w:spacing w:after="0" w:line="280" w:lineRule="exact"/>
-        <w:contextualSpacing/>
-      </w:pPr>
-    </w:p>
-    <w:p>
-      <w:pPr>
-        <w:spacing w:after="0" w:line="280" w:lineRule="exact"/>
-        <w:contextualSpacing/>
-      </w:pPr>
+        <w:pStyle w:val="ListParagraph"/>
+        <w:numPr>
+          <w:ilvl w:val="0"/>
+          <w:numId w:val="11"/>
+        </w:numPr>
+        <w:spacing w:after="0" w:line="280" w:lineRule="exact"/>
+      </w:pPr>
+      <w:r>
+        <w:t>Serverless compute</w:t>
+      </w:r>
+    </w:p>
+    <w:p>
+      <w:pPr>
+        <w:pStyle w:val="ListParagraph"/>
+        <w:numPr>
+          <w:ilvl w:val="0"/>
+          <w:numId w:val="11"/>
+        </w:numPr>
+        <w:spacing w:after="0" w:line="280" w:lineRule="exact"/>
+      </w:pPr>
+      <w:r>
+        <w:t>Code as service</w:t>
+      </w:r>
+    </w:p>
+    <w:p>
+      <w:pPr>
+        <w:pStyle w:val="ListParagraph"/>
+        <w:numPr>
+          <w:ilvl w:val="0"/>
+          <w:numId w:val="11"/>
+        </w:numPr>
+        <w:spacing w:after="0" w:line="280" w:lineRule="exact"/>
+      </w:pPr>
+      <w:r>
+        <w:t>Billing based on execution</w:t>
+      </w:r>
+    </w:p>
+    <w:p>
+      <w:pPr>
+        <w:pStyle w:val="ListParagraph"/>
+        <w:numPr>
+          <w:ilvl w:val="0"/>
+          <w:numId w:val="11"/>
+        </w:numPr>
+        <w:spacing w:after="0" w:line="280" w:lineRule="exact"/>
+      </w:pPr>
+      <w:r>
+        <w:t xml:space="preserve">Various endpoints, triggers (timer, event, file being uploaded, </w:t>
+      </w:r>
+      <w:proofErr w:type="spellStart"/>
+      <w:r>
+        <w:t>etc</w:t>
+      </w:r>
+      <w:proofErr w:type="spellEnd"/>
+      <w:r>
+        <w:t>)</w:t>
+      </w:r>
+    </w:p>
+    <w:p>
+      <w:pPr>
+        <w:spacing w:after="0" w:line="280" w:lineRule="exact"/>
+      </w:pPr>
+    </w:p>
+    <w:p>
+      <w:pPr>
+        <w:spacing w:after="0" w:line="280" w:lineRule="exact"/>
+      </w:pPr>
+      <w:r>
+        <w:t>Azure Web Jobs</w:t>
+      </w:r>
+    </w:p>
+    <w:p>
+      <w:pPr>
+        <w:pStyle w:val="ListParagraph"/>
+        <w:numPr>
+          <w:ilvl w:val="0"/>
+          <w:numId w:val="11"/>
+        </w:numPr>
+        <w:spacing w:after="0" w:line="280" w:lineRule="exact"/>
+      </w:pPr>
+      <w:r>
+        <w:t>Backend processing</w:t>
+      </w:r>
+    </w:p>
+    <w:p>
+      <w:pPr>
+        <w:pStyle w:val="ListParagraph"/>
+        <w:numPr>
+          <w:ilvl w:val="0"/>
+          <w:numId w:val="11"/>
+        </w:numPr>
+        <w:spacing w:after="0" w:line="280" w:lineRule="exact"/>
+      </w:pPr>
+      <w:r>
+        <w:t>Limited access to OS</w:t>
+      </w:r>
+    </w:p>
+    <w:p>
+      <w:pPr>
+        <w:pStyle w:val="ListParagraph"/>
+        <w:numPr>
+          <w:ilvl w:val="0"/>
+          <w:numId w:val="11"/>
+        </w:numPr>
+        <w:spacing w:after="0" w:line="280" w:lineRule="exact"/>
+      </w:pPr>
+      <w:r>
+        <w:t>Limited local storage options</w:t>
+      </w:r>
     </w:p>
     <w:p>
       <w:pPr>
@@ -534,7 +641,11 @@
         <w:t>IP address from the address space</w:t>
       </w:r>
       <w:r>
-        <w:t xml:space="preserve"> that you assign.</w:t>
+        <w:t xml:space="preserve"> </w:t>
+      </w:r>
+      <w:r>
+        <w:lastRenderedPageBreak/>
+        <w:t>that you assign.</w:t>
       </w:r>
       <w:r>
         <w:br/>
@@ -567,7 +678,6 @@
         <w:rPr>
           <w:highlight w:val="yellow"/>
         </w:rPr>
-        <w:lastRenderedPageBreak/>
         <w:t>Subnet</w:t>
       </w:r>
       <w:r>
@@ -835,7 +945,7 @@
                     <pic:cNvPicPr/>
                   </pic:nvPicPr>
                   <pic:blipFill>
-                    <a:blip r:embed="rId8">
+                    <a:blip r:embed="rId6">
                       <a:extLst>
                         <a:ext uri="{28A0092B-C50C-407E-A947-70E740481C1C}">
                           <a14:useLocalDpi xmlns:a14="http://schemas.microsoft.com/office/drawing/2010/main" val="0"/>
@@ -1776,7 +1886,7 @@
                     <pic:cNvPicPr/>
                   </pic:nvPicPr>
                   <pic:blipFill>
-                    <a:blip r:embed="rId9">
+                    <a:blip r:embed="rId7">
                       <a:extLst>
                         <a:ext uri="{28A0092B-C50C-407E-A947-70E740481C1C}">
                           <a14:useLocalDpi xmlns:a14="http://schemas.microsoft.com/office/drawing/2010/main" val="0"/>
@@ -1839,7 +1949,7 @@
                     <pic:cNvPicPr/>
                   </pic:nvPicPr>
                   <pic:blipFill>
-                    <a:blip r:embed="rId10">
+                    <a:blip r:embed="rId8">
                       <a:extLst>
                         <a:ext uri="{28A0092B-C50C-407E-A947-70E740481C1C}">
                           <a14:useLocalDpi xmlns:a14="http://schemas.microsoft.com/office/drawing/2010/main" val="0"/>
@@ -1978,7 +2088,7 @@
                     <pic:cNvPicPr/>
                   </pic:nvPicPr>
                   <pic:blipFill>
-                    <a:blip r:embed="rId11">
+                    <a:blip r:embed="rId9">
                       <a:extLst>
                         <a:ext uri="{28A0092B-C50C-407E-A947-70E740481C1C}">
                           <a14:useLocalDpi xmlns:a14="http://schemas.microsoft.com/office/drawing/2010/main" val="0"/>
@@ -2239,7 +2349,7 @@
                     <pic:cNvPicPr/>
                   </pic:nvPicPr>
                   <pic:blipFill>
-                    <a:blip r:embed="rId12">
+                    <a:blip r:embed="rId10">
                       <a:extLst>
                         <a:ext uri="{28A0092B-C50C-407E-A947-70E740481C1C}">
                           <a14:useLocalDpi xmlns:a14="http://schemas.microsoft.com/office/drawing/2010/main" val="0"/>
@@ -2337,7 +2447,7 @@
                     <pic:cNvPicPr/>
                   </pic:nvPicPr>
                   <pic:blipFill>
-                    <a:blip r:embed="rId13">
+                    <a:blip r:embed="rId11">
                       <a:extLst>
                         <a:ext uri="{28A0092B-C50C-407E-A947-70E740481C1C}">
                           <a14:useLocalDpi xmlns:a14="http://schemas.microsoft.com/office/drawing/2010/main" val="0"/>
@@ -2446,7 +2556,7 @@
                     <pic:cNvPicPr/>
                   </pic:nvPicPr>
                   <pic:blipFill>
-                    <a:blip r:embed="rId14">
+                    <a:blip r:embed="rId12">
                       <a:extLst>
                         <a:ext uri="{28A0092B-C50C-407E-A947-70E740481C1C}">
                           <a14:useLocalDpi xmlns:a14="http://schemas.microsoft.com/office/drawing/2010/main" val="0"/>
@@ -2514,7 +2624,7 @@
                     <pic:cNvPicPr/>
                   </pic:nvPicPr>
                   <pic:blipFill>
-                    <a:blip r:embed="rId15">
+                    <a:blip r:embed="rId13">
                       <a:extLst>
                         <a:ext uri="{28A0092B-C50C-407E-A947-70E740481C1C}">
                           <a14:useLocalDpi xmlns:a14="http://schemas.microsoft.com/office/drawing/2010/main" val="0"/>
@@ -2576,7 +2686,7 @@
                     <pic:cNvPicPr/>
                   </pic:nvPicPr>
                   <pic:blipFill>
-                    <a:blip r:embed="rId16"/>
+                    <a:blip r:embed="rId14"/>
                     <a:stretch>
                       <a:fillRect/>
                     </a:stretch>
@@ -2607,6 +2717,130 @@
             <wp:extent cx="2977662" cy="788205"/>
             <wp:effectExtent l="0" t="0" r="0" b="0"/>
             <wp:docPr id="9" name="Picture 9"/>
+            <wp:cNvGraphicFramePr>
+              <a:graphicFrameLocks xmlns:a="http://schemas.openxmlformats.org/drawingml/2006/main" noChangeAspect="1"/>
+            </wp:cNvGraphicFramePr>
+            <a:graphic xmlns:a="http://schemas.openxmlformats.org/drawingml/2006/main">
+              <a:graphicData uri="http://schemas.openxmlformats.org/drawingml/2006/picture">
+                <pic:pic xmlns:pic="http://schemas.openxmlformats.org/drawingml/2006/picture">
+                  <pic:nvPicPr>
+                    <pic:cNvPr id="1" name=""/>
+                    <pic:cNvPicPr/>
+                  </pic:nvPicPr>
+                  <pic:blipFill>
+                    <a:blip r:embed="rId15"/>
+                    <a:stretch>
+                      <a:fillRect/>
+                    </a:stretch>
+                  </pic:blipFill>
+                  <pic:spPr>
+                    <a:xfrm>
+                      <a:off x="0" y="0"/>
+                      <a:ext cx="3006802" cy="795919"/>
+                    </a:xfrm>
+                    <a:prstGeom prst="rect">
+                      <a:avLst/>
+                    </a:prstGeom>
+                  </pic:spPr>
+                </pic:pic>
+              </a:graphicData>
+            </a:graphic>
+          </wp:inline>
+        </w:drawing>
+      </w:r>
+    </w:p>
+    <w:p>
+      <w:r>
+        <w:rPr>
+          <w:noProof/>
+        </w:rPr>
+        <w:drawing>
+          <wp:inline distT="0" distB="0" distL="0" distR="0" wp14:anchorId="08001BD6" wp14:editId="2C315727">
+            <wp:extent cx="4196862" cy="652397"/>
+            <wp:effectExtent l="0" t="0" r="0" b="0"/>
+            <wp:docPr id="10" name="Picture 10"/>
+            <wp:cNvGraphicFramePr>
+              <a:graphicFrameLocks xmlns:a="http://schemas.openxmlformats.org/drawingml/2006/main" noChangeAspect="1"/>
+            </wp:cNvGraphicFramePr>
+            <a:graphic xmlns:a="http://schemas.openxmlformats.org/drawingml/2006/main">
+              <a:graphicData uri="http://schemas.openxmlformats.org/drawingml/2006/picture">
+                <pic:pic xmlns:pic="http://schemas.openxmlformats.org/drawingml/2006/picture">
+                  <pic:nvPicPr>
+                    <pic:cNvPr id="1" name=""/>
+                    <pic:cNvPicPr/>
+                  </pic:nvPicPr>
+                  <pic:blipFill>
+                    <a:blip r:embed="rId16"/>
+                    <a:stretch>
+                      <a:fillRect/>
+                    </a:stretch>
+                  </pic:blipFill>
+                  <pic:spPr>
+                    <a:xfrm>
+                      <a:off x="0" y="0"/>
+                      <a:ext cx="4243770" cy="659689"/>
+                    </a:xfrm>
+                    <a:prstGeom prst="rect">
+                      <a:avLst/>
+                    </a:prstGeom>
+                  </pic:spPr>
+                </pic:pic>
+              </a:graphicData>
+            </a:graphic>
+          </wp:inline>
+        </w:drawing>
+      </w:r>
+    </w:p>
+    <w:p/>
+    <w:p>
+      <w:pPr>
+        <w:rPr>
+          <w:rFonts w:asciiTheme="majorHAnsi" w:eastAsiaTheme="majorEastAsia" w:hAnsiTheme="majorHAnsi" w:cstheme="majorBidi"/>
+          <w:color w:val="2F5496" w:themeColor="accent1" w:themeShade="BF"/>
+          <w:sz w:val="32"/>
+          <w:szCs w:val="32"/>
+        </w:rPr>
+      </w:pPr>
+      <w:r>
+        <w:br w:type="page"/>
+      </w:r>
+    </w:p>
+    <w:p>
+      <w:pPr>
+        <w:pStyle w:val="Heading1"/>
+        <w:spacing w:after="240"/>
+        <w:rPr>
+          <w:rFonts w:asciiTheme="minorHAnsi" w:hAnsiTheme="minorHAnsi" w:cstheme="minorBidi"/>
+          <w:sz w:val="22"/>
+          <w:szCs w:val="22"/>
+        </w:rPr>
+      </w:pPr>
+      <w:r>
+        <w:lastRenderedPageBreak/>
+        <w:t xml:space="preserve">Create Linux VM </w:t>
+      </w:r>
+      <w:r>
+        <w:t xml:space="preserve">with </w:t>
+      </w:r>
+      <w:proofErr w:type="spellStart"/>
+      <w:r>
+        <w:t>AzureCLI</w:t>
+      </w:r>
+      <w:proofErr w:type="spellEnd"/>
+      <w:r>
+        <w:t xml:space="preserve"> less explicitly</w:t>
+      </w:r>
+    </w:p>
+    <w:p>
+      <w:r>
+        <w:rPr>
+          <w:noProof/>
+        </w:rPr>
+        <w:drawing>
+          <wp:inline distT="0" distB="0" distL="0" distR="0" wp14:anchorId="4C4F23DB" wp14:editId="276F5BE0">
+            <wp:extent cx="4999892" cy="1216854"/>
+            <wp:effectExtent l="0" t="0" r="0" b="2540"/>
+            <wp:docPr id="11" name="Picture 11"/>
             <wp:cNvGraphicFramePr>
               <a:graphicFrameLocks xmlns:a="http://schemas.openxmlformats.org/drawingml/2006/main" noChangeAspect="1"/>
             </wp:cNvGraphicFramePr>
@@ -2626,7 +2860,7 @@
                   <pic:spPr>
                     <a:xfrm>
                       <a:off x="0" y="0"/>
-                      <a:ext cx="3006802" cy="795919"/>
+                      <a:ext cx="5008123" cy="1218857"/>
                     </a:xfrm>
                     <a:prstGeom prst="rect">
                       <a:avLst/>
@@ -2645,10 +2879,10 @@
           <w:noProof/>
         </w:rPr>
         <w:drawing>
-          <wp:inline distT="0" distB="0" distL="0" distR="0" wp14:anchorId="08001BD6" wp14:editId="2C315727">
-            <wp:extent cx="4196862" cy="652397"/>
-            <wp:effectExtent l="0" t="0" r="0" b="0"/>
-            <wp:docPr id="10" name="Picture 10"/>
+          <wp:inline distT="0" distB="0" distL="0" distR="0" wp14:anchorId="2588B320" wp14:editId="5C951551">
+            <wp:extent cx="2309446" cy="740852"/>
+            <wp:effectExtent l="0" t="0" r="0" b="2540"/>
+            <wp:docPr id="12" name="Picture 12"/>
             <wp:cNvGraphicFramePr>
               <a:graphicFrameLocks xmlns:a="http://schemas.openxmlformats.org/drawingml/2006/main" noChangeAspect="1"/>
             </wp:cNvGraphicFramePr>
@@ -2668,7 +2902,7 @@
                   <pic:spPr>
                     <a:xfrm>
                       <a:off x="0" y="0"/>
-                      <a:ext cx="4243770" cy="659689"/>
+                      <a:ext cx="2331820" cy="748029"/>
                     </a:xfrm>
                     <a:prstGeom prst="rect">
                       <a:avLst/>
@@ -2681,56 +2915,16 @@
         </w:drawing>
       </w:r>
     </w:p>
-    <w:p/>
-    <w:p>
-      <w:pPr>
-        <w:rPr>
-          <w:rFonts w:asciiTheme="majorHAnsi" w:eastAsiaTheme="majorEastAsia" w:hAnsiTheme="majorHAnsi" w:cstheme="majorBidi"/>
-          <w:color w:val="2F5496" w:themeColor="accent1" w:themeShade="BF"/>
-          <w:sz w:val="32"/>
-          <w:szCs w:val="32"/>
-        </w:rPr>
-      </w:pPr>
-      <w:r>
-        <w:br w:type="page"/>
-      </w:r>
-    </w:p>
-    <w:p>
-      <w:pPr>
-        <w:pStyle w:val="Heading1"/>
-        <w:spacing w:after="240"/>
-        <w:rPr>
-          <w:rFonts w:asciiTheme="minorHAnsi" w:hAnsiTheme="minorHAnsi" w:cstheme="minorBidi"/>
-          <w:sz w:val="22"/>
-          <w:szCs w:val="22"/>
-        </w:rPr>
-      </w:pPr>
-      <w:r>
-        <w:lastRenderedPageBreak/>
-        <w:t xml:space="preserve">Create Linux VM </w:t>
-      </w:r>
-      <w:r>
-        <w:t xml:space="preserve">with </w:t>
-      </w:r>
-      <w:proofErr w:type="spellStart"/>
-      <w:r>
-        <w:t>AzureCLI</w:t>
-      </w:r>
-      <w:proofErr w:type="spellEnd"/>
-      <w:r>
-        <w:t xml:space="preserve"> less explicitly</w:t>
-      </w:r>
-    </w:p>
     <w:p>
       <w:r>
         <w:rPr>
           <w:noProof/>
         </w:rPr>
         <w:drawing>
-          <wp:inline distT="0" distB="0" distL="0" distR="0" wp14:anchorId="4C4F23DB" wp14:editId="276F5BE0">
-            <wp:extent cx="4999892" cy="1216854"/>
-            <wp:effectExtent l="0" t="0" r="0" b="2540"/>
-            <wp:docPr id="11" name="Picture 11"/>
+          <wp:inline distT="0" distB="0" distL="0" distR="0" wp14:anchorId="049008C6" wp14:editId="41795399">
+            <wp:extent cx="3746979" cy="638908"/>
+            <wp:effectExtent l="0" t="0" r="6350" b="8890"/>
+            <wp:docPr id="13" name="Picture 13"/>
             <wp:cNvGraphicFramePr>
               <a:graphicFrameLocks xmlns:a="http://schemas.openxmlformats.org/drawingml/2006/main" noChangeAspect="1"/>
             </wp:cNvGraphicFramePr>
@@ -2750,7 +2944,7 @@
                   <pic:spPr>
                     <a:xfrm>
                       <a:off x="0" y="0"/>
-                      <a:ext cx="5008123" cy="1218857"/>
+                      <a:ext cx="3781427" cy="644782"/>
                     </a:xfrm>
                     <a:prstGeom prst="rect">
                       <a:avLst/>
@@ -2763,16 +2957,23 @@
         </w:drawing>
       </w:r>
     </w:p>
+    <w:p/>
+    <w:p/>
+    <w:p>
+      <w:r>
+        <w:t>If trying to create a Windows VM:</w:t>
+      </w:r>
+    </w:p>
     <w:p>
       <w:r>
         <w:rPr>
           <w:noProof/>
         </w:rPr>
         <w:drawing>
-          <wp:inline distT="0" distB="0" distL="0" distR="0" wp14:anchorId="2588B320" wp14:editId="5C951551">
-            <wp:extent cx="2309446" cy="740852"/>
-            <wp:effectExtent l="0" t="0" r="0" b="2540"/>
-            <wp:docPr id="12" name="Picture 12"/>
+          <wp:inline distT="0" distB="0" distL="0" distR="0" wp14:anchorId="02381CE7" wp14:editId="588C52F3">
+            <wp:extent cx="2775756" cy="1330569"/>
+            <wp:effectExtent l="0" t="0" r="5715" b="3175"/>
+            <wp:docPr id="14" name="Picture 14"/>
             <wp:cNvGraphicFramePr>
               <a:graphicFrameLocks xmlns:a="http://schemas.openxmlformats.org/drawingml/2006/main" noChangeAspect="1"/>
             </wp:cNvGraphicFramePr>
@@ -2792,7 +2993,7 @@
                   <pic:spPr>
                     <a:xfrm>
                       <a:off x="0" y="0"/>
-                      <a:ext cx="2331820" cy="748029"/>
+                      <a:ext cx="2787956" cy="1336417"/>
                     </a:xfrm>
                     <a:prstGeom prst="rect">
                       <a:avLst/>
@@ -2805,16 +3006,46 @@
         </w:drawing>
       </w:r>
     </w:p>
+    <w:p/>
+    <w:p/>
+    <w:p>
+      <w:pPr>
+        <w:rPr>
+          <w:rFonts w:asciiTheme="majorHAnsi" w:eastAsiaTheme="majorEastAsia" w:hAnsiTheme="majorHAnsi" w:cstheme="majorBidi"/>
+          <w:color w:val="2F5496" w:themeColor="accent1" w:themeShade="BF"/>
+          <w:sz w:val="32"/>
+          <w:szCs w:val="32"/>
+        </w:rPr>
+      </w:pPr>
+      <w:r>
+        <w:br w:type="page"/>
+      </w:r>
+    </w:p>
+    <w:p>
+      <w:pPr>
+        <w:pStyle w:val="Heading1"/>
+        <w:spacing w:after="240"/>
+        <w:rPr>
+          <w:rFonts w:asciiTheme="minorHAnsi" w:hAnsiTheme="minorHAnsi" w:cstheme="minorBidi"/>
+          <w:sz w:val="22"/>
+          <w:szCs w:val="22"/>
+        </w:rPr>
+      </w:pPr>
+      <w:r>
+        <w:lastRenderedPageBreak/>
+        <w:t>Create Linux VM with PowerShell</w:t>
+      </w:r>
+    </w:p>
     <w:p>
       <w:r>
         <w:rPr>
           <w:noProof/>
         </w:rPr>
         <w:drawing>
-          <wp:inline distT="0" distB="0" distL="0" distR="0" wp14:anchorId="049008C6" wp14:editId="41795399">
-            <wp:extent cx="3746979" cy="638908"/>
-            <wp:effectExtent l="0" t="0" r="6350" b="8890"/>
-            <wp:docPr id="13" name="Picture 13"/>
+          <wp:inline distT="0" distB="0" distL="0" distR="0" wp14:anchorId="350F8971" wp14:editId="0019F2D5">
+            <wp:extent cx="3780692" cy="341383"/>
+            <wp:effectExtent l="0" t="0" r="0" b="1905"/>
+            <wp:docPr id="15" name="Picture 15"/>
             <wp:cNvGraphicFramePr>
               <a:graphicFrameLocks xmlns:a="http://schemas.openxmlformats.org/drawingml/2006/main" noChangeAspect="1"/>
             </wp:cNvGraphicFramePr>
@@ -2834,7 +3065,7 @@
                   <pic:spPr>
                     <a:xfrm>
                       <a:off x="0" y="0"/>
-                      <a:ext cx="3781427" cy="644782"/>
+                      <a:ext cx="3996472" cy="360867"/>
                     </a:xfrm>
                     <a:prstGeom prst="rect">
                       <a:avLst/>
@@ -2847,23 +3078,16 @@
         </w:drawing>
       </w:r>
     </w:p>
-    <w:p/>
-    <w:p/>
-    <w:p>
-      <w:r>
-        <w:t>If trying to create a Windows VM:</w:t>
-      </w:r>
-    </w:p>
     <w:p>
       <w:r>
         <w:rPr>
           <w:noProof/>
         </w:rPr>
         <w:drawing>
-          <wp:inline distT="0" distB="0" distL="0" distR="0" wp14:anchorId="02381CE7" wp14:editId="588C52F3">
-            <wp:extent cx="2775756" cy="1330569"/>
-            <wp:effectExtent l="0" t="0" r="5715" b="3175"/>
-            <wp:docPr id="14" name="Picture 14"/>
+          <wp:inline distT="0" distB="0" distL="0" distR="0" wp14:anchorId="791D7A0B" wp14:editId="05D99FE7">
+            <wp:extent cx="3665220" cy="153357"/>
+            <wp:effectExtent l="0" t="0" r="0" b="0"/>
+            <wp:docPr id="33" name="Picture 33"/>
             <wp:cNvGraphicFramePr>
               <a:graphicFrameLocks xmlns:a="http://schemas.openxmlformats.org/drawingml/2006/main" noChangeAspect="1"/>
             </wp:cNvGraphicFramePr>
@@ -2883,7 +3107,7 @@
                   <pic:spPr>
                     <a:xfrm>
                       <a:off x="0" y="0"/>
-                      <a:ext cx="2787956" cy="1336417"/>
+                      <a:ext cx="3820345" cy="159848"/>
                     </a:xfrm>
                     <a:prstGeom prst="rect">
                       <a:avLst/>
@@ -2896,46 +3120,16 @@
         </w:drawing>
       </w:r>
     </w:p>
-    <w:p/>
-    <w:p/>
-    <w:p>
-      <w:pPr>
-        <w:rPr>
-          <w:rFonts w:asciiTheme="majorHAnsi" w:eastAsiaTheme="majorEastAsia" w:hAnsiTheme="majorHAnsi" w:cstheme="majorBidi"/>
-          <w:color w:val="2F5496" w:themeColor="accent1" w:themeShade="BF"/>
-          <w:sz w:val="32"/>
-          <w:szCs w:val="32"/>
-        </w:rPr>
-      </w:pPr>
-      <w:r>
-        <w:br w:type="page"/>
-      </w:r>
-    </w:p>
-    <w:p>
-      <w:pPr>
-        <w:pStyle w:val="Heading1"/>
-        <w:spacing w:after="240"/>
-        <w:rPr>
-          <w:rFonts w:asciiTheme="minorHAnsi" w:hAnsiTheme="minorHAnsi" w:cstheme="minorBidi"/>
-          <w:sz w:val="22"/>
-          <w:szCs w:val="22"/>
-        </w:rPr>
-      </w:pPr>
-      <w:r>
-        <w:lastRenderedPageBreak/>
-        <w:t>Create Linux VM with PowerShell</w:t>
-      </w:r>
-    </w:p>
     <w:p>
       <w:r>
         <w:rPr>
           <w:noProof/>
         </w:rPr>
         <w:drawing>
-          <wp:inline distT="0" distB="0" distL="0" distR="0" wp14:anchorId="350F8971" wp14:editId="0019F2D5">
-            <wp:extent cx="3780692" cy="341383"/>
-            <wp:effectExtent l="0" t="0" r="0" b="1905"/>
-            <wp:docPr id="15" name="Picture 15"/>
+          <wp:inline distT="0" distB="0" distL="0" distR="0" wp14:anchorId="31FBD6CC" wp14:editId="4227D3C7">
+            <wp:extent cx="3465635" cy="967154"/>
+            <wp:effectExtent l="0" t="0" r="1905" b="4445"/>
+            <wp:docPr id="16" name="Picture 16"/>
             <wp:cNvGraphicFramePr>
               <a:graphicFrameLocks xmlns:a="http://schemas.openxmlformats.org/drawingml/2006/main" noChangeAspect="1"/>
             </wp:cNvGraphicFramePr>
@@ -2955,7 +3149,7 @@
                   <pic:spPr>
                     <a:xfrm>
                       <a:off x="0" y="0"/>
-                      <a:ext cx="3996472" cy="360867"/>
+                      <a:ext cx="3512055" cy="980108"/>
                     </a:xfrm>
                     <a:prstGeom prst="rect">
                       <a:avLst/>
@@ -2974,10 +3168,10 @@
           <w:noProof/>
         </w:rPr>
         <w:drawing>
-          <wp:inline distT="0" distB="0" distL="0" distR="0" wp14:anchorId="791D7A0B" wp14:editId="05D99FE7">
-            <wp:extent cx="3665220" cy="153357"/>
-            <wp:effectExtent l="0" t="0" r="0" b="0"/>
-            <wp:docPr id="33" name="Picture 33"/>
+          <wp:inline distT="0" distB="0" distL="0" distR="0" wp14:anchorId="44C3D4E4" wp14:editId="3AAFBDA6">
+            <wp:extent cx="3615960" cy="978877"/>
+            <wp:effectExtent l="0" t="0" r="3810" b="0"/>
+            <wp:docPr id="17" name="Picture 17"/>
             <wp:cNvGraphicFramePr>
               <a:graphicFrameLocks xmlns:a="http://schemas.openxmlformats.org/drawingml/2006/main" noChangeAspect="1"/>
             </wp:cNvGraphicFramePr>
@@ -2997,7 +3191,7 @@
                   <pic:spPr>
                     <a:xfrm>
                       <a:off x="0" y="0"/>
-                      <a:ext cx="3820345" cy="159848"/>
+                      <a:ext cx="3653238" cy="988969"/>
                     </a:xfrm>
                     <a:prstGeom prst="rect">
                       <a:avLst/>
@@ -3016,10 +3210,10 @@
           <w:noProof/>
         </w:rPr>
         <w:drawing>
-          <wp:inline distT="0" distB="0" distL="0" distR="0" wp14:anchorId="31FBD6CC" wp14:editId="4227D3C7">
-            <wp:extent cx="3465635" cy="967154"/>
-            <wp:effectExtent l="0" t="0" r="1905" b="4445"/>
-            <wp:docPr id="16" name="Picture 16"/>
+          <wp:inline distT="0" distB="0" distL="0" distR="0" wp14:anchorId="49C04A25" wp14:editId="2BD8840B">
+            <wp:extent cx="2844040" cy="1389185"/>
+            <wp:effectExtent l="0" t="0" r="0" b="1905"/>
+            <wp:docPr id="18" name="Picture 18"/>
             <wp:cNvGraphicFramePr>
               <a:graphicFrameLocks xmlns:a="http://schemas.openxmlformats.org/drawingml/2006/main" noChangeAspect="1"/>
             </wp:cNvGraphicFramePr>
@@ -3039,7 +3233,7 @@
                   <pic:spPr>
                     <a:xfrm>
                       <a:off x="0" y="0"/>
-                      <a:ext cx="3512055" cy="980108"/>
+                      <a:ext cx="2866076" cy="1399948"/>
                     </a:xfrm>
                     <a:prstGeom prst="rect">
                       <a:avLst/>
@@ -3058,10 +3252,10 @@
           <w:noProof/>
         </w:rPr>
         <w:drawing>
-          <wp:inline distT="0" distB="0" distL="0" distR="0" wp14:anchorId="44C3D4E4" wp14:editId="3AAFBDA6">
-            <wp:extent cx="3615960" cy="978877"/>
-            <wp:effectExtent l="0" t="0" r="3810" b="0"/>
-            <wp:docPr id="17" name="Picture 17"/>
+          <wp:inline distT="0" distB="0" distL="0" distR="0" wp14:anchorId="7CAEDF64" wp14:editId="2992CDDB">
+            <wp:extent cx="2795614" cy="1166446"/>
+            <wp:effectExtent l="0" t="0" r="5080" b="0"/>
+            <wp:docPr id="19" name="Picture 19"/>
             <wp:cNvGraphicFramePr>
               <a:graphicFrameLocks xmlns:a="http://schemas.openxmlformats.org/drawingml/2006/main" noChangeAspect="1"/>
             </wp:cNvGraphicFramePr>
@@ -3081,7 +3275,7 @@
                   <pic:spPr>
                     <a:xfrm>
                       <a:off x="0" y="0"/>
-                      <a:ext cx="3653238" cy="988969"/>
+                      <a:ext cx="2825305" cy="1178834"/>
                     </a:xfrm>
                     <a:prstGeom prst="rect">
                       <a:avLst/>
@@ -3100,10 +3294,10 @@
           <w:noProof/>
         </w:rPr>
         <w:drawing>
-          <wp:inline distT="0" distB="0" distL="0" distR="0" wp14:anchorId="49C04A25" wp14:editId="2BD8840B">
-            <wp:extent cx="2844040" cy="1389185"/>
-            <wp:effectExtent l="0" t="0" r="0" b="1905"/>
-            <wp:docPr id="18" name="Picture 18"/>
+          <wp:inline distT="0" distB="0" distL="0" distR="0" wp14:anchorId="007B678D" wp14:editId="0E6153F6">
+            <wp:extent cx="3634290" cy="2010508"/>
+            <wp:effectExtent l="0" t="0" r="4445" b="8890"/>
+            <wp:docPr id="20" name="Picture 20"/>
             <wp:cNvGraphicFramePr>
               <a:graphicFrameLocks xmlns:a="http://schemas.openxmlformats.org/drawingml/2006/main" noChangeAspect="1"/>
             </wp:cNvGraphicFramePr>
@@ -3123,7 +3317,7 @@
                   <pic:spPr>
                     <a:xfrm>
                       <a:off x="0" y="0"/>
-                      <a:ext cx="2866076" cy="1399948"/>
+                      <a:ext cx="3656670" cy="2022889"/>
                     </a:xfrm>
                     <a:prstGeom prst="rect">
                       <a:avLst/>
@@ -3138,14 +3332,33 @@
     </w:p>
     <w:p>
       <w:r>
+        <w:lastRenderedPageBreak/>
+        <w:t>Previously we used the open port command: not with this.</w:t>
+      </w:r>
+      <w:r>
+        <w:br/>
+        <w:t>Priority: 100</w:t>
+      </w:r>
+      <w:r>
+        <w:rPr>
+          <w:vertAlign w:val="superscript"/>
+        </w:rPr>
+        <w:t>th</w:t>
+      </w:r>
+      <w:r>
+        <w:t xml:space="preserve"> (so if there’s a rule with Priority 101, it will get executed 1 later)</w:t>
+      </w:r>
+    </w:p>
+    <w:p>
+      <w:r>
         <w:rPr>
           <w:noProof/>
         </w:rPr>
         <w:drawing>
-          <wp:inline distT="0" distB="0" distL="0" distR="0" wp14:anchorId="7CAEDF64" wp14:editId="2992CDDB">
-            <wp:extent cx="2795614" cy="1166446"/>
-            <wp:effectExtent l="0" t="0" r="5080" b="0"/>
-            <wp:docPr id="19" name="Picture 19"/>
+          <wp:inline distT="0" distB="0" distL="0" distR="0" wp14:anchorId="50F129A0" wp14:editId="27F7B4CA">
+            <wp:extent cx="3845336" cy="1160585"/>
+            <wp:effectExtent l="0" t="0" r="3175" b="1905"/>
+            <wp:docPr id="21" name="Picture 21"/>
             <wp:cNvGraphicFramePr>
               <a:graphicFrameLocks xmlns:a="http://schemas.openxmlformats.org/drawingml/2006/main" noChangeAspect="1"/>
             </wp:cNvGraphicFramePr>
@@ -3165,7 +3378,7 @@
                   <pic:spPr>
                     <a:xfrm>
                       <a:off x="0" y="0"/>
-                      <a:ext cx="2825305" cy="1178834"/>
+                      <a:ext cx="3887348" cy="1173265"/>
                     </a:xfrm>
                     <a:prstGeom prst="rect">
                       <a:avLst/>
@@ -3184,10 +3397,10 @@
           <w:noProof/>
         </w:rPr>
         <w:drawing>
-          <wp:inline distT="0" distB="0" distL="0" distR="0" wp14:anchorId="007B678D" wp14:editId="0E6153F6">
-            <wp:extent cx="3634290" cy="2010508"/>
-            <wp:effectExtent l="0" t="0" r="4445" b="8890"/>
-            <wp:docPr id="20" name="Picture 20"/>
+          <wp:inline distT="0" distB="0" distL="0" distR="0" wp14:anchorId="3BCD8B6A" wp14:editId="113286C0">
+            <wp:extent cx="4888523" cy="488852"/>
+            <wp:effectExtent l="0" t="0" r="0" b="6985"/>
+            <wp:docPr id="22" name="Picture 22"/>
             <wp:cNvGraphicFramePr>
               <a:graphicFrameLocks xmlns:a="http://schemas.openxmlformats.org/drawingml/2006/main" noChangeAspect="1"/>
             </wp:cNvGraphicFramePr>
@@ -3207,7 +3420,7 @@
                   <pic:spPr>
                     <a:xfrm>
                       <a:off x="0" y="0"/>
-                      <a:ext cx="3656670" cy="2022889"/>
+                      <a:ext cx="4962064" cy="496206"/>
                     </a:xfrm>
                     <a:prstGeom prst="rect">
                       <a:avLst/>
@@ -3222,33 +3435,14 @@
     </w:p>
     <w:p>
       <w:r>
-        <w:lastRenderedPageBreak/>
-        <w:t>Previously we used the open port command: not with this.</w:t>
-      </w:r>
-      <w:r>
-        <w:br/>
-        <w:t>Priority: 100</w:t>
-      </w:r>
-      <w:r>
-        <w:rPr>
-          <w:vertAlign w:val="superscript"/>
-        </w:rPr>
-        <w:t>th</w:t>
-      </w:r>
-      <w:r>
-        <w:t xml:space="preserve"> (so if there’s a rule with Priority 101, it will get executed 1 later)</w:t>
-      </w:r>
-    </w:p>
-    <w:p>
-      <w:r>
         <w:rPr>
           <w:noProof/>
         </w:rPr>
         <w:drawing>
-          <wp:inline distT="0" distB="0" distL="0" distR="0" wp14:anchorId="50F129A0" wp14:editId="27F7B4CA">
-            <wp:extent cx="3845336" cy="1160585"/>
-            <wp:effectExtent l="0" t="0" r="3175" b="1905"/>
-            <wp:docPr id="21" name="Picture 21"/>
+          <wp:inline distT="0" distB="0" distL="0" distR="0" wp14:anchorId="0DF8F285" wp14:editId="79647BAB">
+            <wp:extent cx="3089031" cy="1418590"/>
+            <wp:effectExtent l="0" t="0" r="0" b="0"/>
+            <wp:docPr id="23" name="Picture 23"/>
             <wp:cNvGraphicFramePr>
               <a:graphicFrameLocks xmlns:a="http://schemas.openxmlformats.org/drawingml/2006/main" noChangeAspect="1"/>
             </wp:cNvGraphicFramePr>
@@ -3268,7 +3462,7 @@
                   <pic:spPr>
                     <a:xfrm>
                       <a:off x="0" y="0"/>
-                      <a:ext cx="3887348" cy="1173265"/>
+                      <a:ext cx="3108106" cy="1427350"/>
                     </a:xfrm>
                     <a:prstGeom prst="rect">
                       <a:avLst/>
@@ -3281,16 +3475,17 @@
         </w:drawing>
       </w:r>
     </w:p>
+    <w:p/>
     <w:p>
       <w:r>
         <w:rPr>
           <w:noProof/>
         </w:rPr>
         <w:drawing>
-          <wp:inline distT="0" distB="0" distL="0" distR="0" wp14:anchorId="3BCD8B6A" wp14:editId="113286C0">
-            <wp:extent cx="4888523" cy="488852"/>
-            <wp:effectExtent l="0" t="0" r="0" b="6985"/>
-            <wp:docPr id="22" name="Picture 22"/>
+          <wp:inline distT="0" distB="0" distL="0" distR="0" wp14:anchorId="2BB1FE06" wp14:editId="41703698">
+            <wp:extent cx="2672862" cy="598684"/>
+            <wp:effectExtent l="0" t="0" r="0" b="0"/>
+            <wp:docPr id="24" name="Picture 24"/>
             <wp:cNvGraphicFramePr>
               <a:graphicFrameLocks xmlns:a="http://schemas.openxmlformats.org/drawingml/2006/main" noChangeAspect="1"/>
             </wp:cNvGraphicFramePr>
@@ -3310,7 +3505,7 @@
                   <pic:spPr>
                     <a:xfrm>
                       <a:off x="0" y="0"/>
-                      <a:ext cx="4962064" cy="496206"/>
+                      <a:ext cx="2711067" cy="607241"/>
                     </a:xfrm>
                     <a:prstGeom prst="rect">
                       <a:avLst/>
@@ -3329,10 +3524,10 @@
           <w:noProof/>
         </w:rPr>
         <w:drawing>
-          <wp:inline distT="0" distB="0" distL="0" distR="0" wp14:anchorId="0DF8F285" wp14:editId="79647BAB">
-            <wp:extent cx="3089031" cy="1418590"/>
+          <wp:inline distT="0" distB="0" distL="0" distR="0" wp14:anchorId="4C758282" wp14:editId="44E7FABB">
+            <wp:extent cx="5943600" cy="574040"/>
             <wp:effectExtent l="0" t="0" r="0" b="0"/>
-            <wp:docPr id="23" name="Picture 23"/>
+            <wp:docPr id="25" name="Picture 25"/>
             <wp:cNvGraphicFramePr>
               <a:graphicFrameLocks xmlns:a="http://schemas.openxmlformats.org/drawingml/2006/main" noChangeAspect="1"/>
             </wp:cNvGraphicFramePr>
@@ -3352,7 +3547,7 @@
                   <pic:spPr>
                     <a:xfrm>
                       <a:off x="0" y="0"/>
-                      <a:ext cx="3108106" cy="1427350"/>
+                      <a:ext cx="5943600" cy="574040"/>
                     </a:xfrm>
                     <a:prstGeom prst="rect">
                       <a:avLst/>
@@ -3365,17 +3560,16 @@
         </w:drawing>
       </w:r>
     </w:p>
-    <w:p/>
     <w:p>
       <w:r>
         <w:rPr>
           <w:noProof/>
         </w:rPr>
         <w:drawing>
-          <wp:inline distT="0" distB="0" distL="0" distR="0" wp14:anchorId="2BB1FE06" wp14:editId="41703698">
-            <wp:extent cx="2672862" cy="598684"/>
-            <wp:effectExtent l="0" t="0" r="0" b="0"/>
-            <wp:docPr id="24" name="Picture 24"/>
+          <wp:inline distT="0" distB="0" distL="0" distR="0" wp14:anchorId="75B9CC72" wp14:editId="76E6DAA3">
+            <wp:extent cx="3182815" cy="1007708"/>
+            <wp:effectExtent l="0" t="0" r="0" b="2540"/>
+            <wp:docPr id="26" name="Picture 26"/>
             <wp:cNvGraphicFramePr>
               <a:graphicFrameLocks xmlns:a="http://schemas.openxmlformats.org/drawingml/2006/main" noChangeAspect="1"/>
             </wp:cNvGraphicFramePr>
@@ -3395,7 +3589,7 @@
                   <pic:spPr>
                     <a:xfrm>
                       <a:off x="0" y="0"/>
-                      <a:ext cx="2711067" cy="607241"/>
+                      <a:ext cx="3216334" cy="1018320"/>
                     </a:xfrm>
                     <a:prstGeom prst="rect">
                       <a:avLst/>
@@ -3414,10 +3608,10 @@
           <w:noProof/>
         </w:rPr>
         <w:drawing>
-          <wp:inline distT="0" distB="0" distL="0" distR="0" wp14:anchorId="4C758282" wp14:editId="44E7FABB">
-            <wp:extent cx="5943600" cy="574040"/>
+          <wp:inline distT="0" distB="0" distL="0" distR="0" wp14:anchorId="43D034BA" wp14:editId="0CF8D739">
+            <wp:extent cx="3200400" cy="936703"/>
             <wp:effectExtent l="0" t="0" r="0" b="0"/>
-            <wp:docPr id="25" name="Picture 25"/>
+            <wp:docPr id="27" name="Picture 27"/>
             <wp:cNvGraphicFramePr>
               <a:graphicFrameLocks xmlns:a="http://schemas.openxmlformats.org/drawingml/2006/main" noChangeAspect="1"/>
             </wp:cNvGraphicFramePr>
@@ -3437,7 +3631,7 @@
                   <pic:spPr>
                     <a:xfrm>
                       <a:off x="0" y="0"/>
-                      <a:ext cx="5943600" cy="574040"/>
+                      <a:ext cx="3276458" cy="958964"/>
                     </a:xfrm>
                     <a:prstGeom prst="rect">
                       <a:avLst/>
@@ -3455,11 +3649,12 @@
         <w:rPr>
           <w:noProof/>
         </w:rPr>
+        <w:lastRenderedPageBreak/>
         <w:drawing>
-          <wp:inline distT="0" distB="0" distL="0" distR="0" wp14:anchorId="75B9CC72" wp14:editId="76E6DAA3">
-            <wp:extent cx="3182815" cy="1007708"/>
-            <wp:effectExtent l="0" t="0" r="0" b="2540"/>
-            <wp:docPr id="26" name="Picture 26"/>
+          <wp:inline distT="0" distB="0" distL="0" distR="0" wp14:anchorId="5193A7C6" wp14:editId="76B8963F">
+            <wp:extent cx="5048070" cy="1424354"/>
+            <wp:effectExtent l="0" t="0" r="635" b="4445"/>
+            <wp:docPr id="28" name="Picture 28"/>
             <wp:cNvGraphicFramePr>
               <a:graphicFrameLocks xmlns:a="http://schemas.openxmlformats.org/drawingml/2006/main" noChangeAspect="1"/>
             </wp:cNvGraphicFramePr>
@@ -3479,7 +3674,7 @@
                   <pic:spPr>
                     <a:xfrm>
                       <a:off x="0" y="0"/>
-                      <a:ext cx="3216334" cy="1018320"/>
+                      <a:ext cx="5063371" cy="1428671"/>
                     </a:xfrm>
                     <a:prstGeom prst="rect">
                       <a:avLst/>
@@ -3498,10 +3693,10 @@
           <w:noProof/>
         </w:rPr>
         <w:drawing>
-          <wp:inline distT="0" distB="0" distL="0" distR="0" wp14:anchorId="43D034BA" wp14:editId="0CF8D739">
-            <wp:extent cx="3200400" cy="936703"/>
-            <wp:effectExtent l="0" t="0" r="0" b="0"/>
-            <wp:docPr id="27" name="Picture 27"/>
+          <wp:inline distT="0" distB="0" distL="0" distR="0" wp14:anchorId="4EDEAF35" wp14:editId="405A7F19">
+            <wp:extent cx="3575538" cy="688020"/>
+            <wp:effectExtent l="0" t="0" r="6350" b="0"/>
+            <wp:docPr id="29" name="Picture 29"/>
             <wp:cNvGraphicFramePr>
               <a:graphicFrameLocks xmlns:a="http://schemas.openxmlformats.org/drawingml/2006/main" noChangeAspect="1"/>
             </wp:cNvGraphicFramePr>
@@ -3521,7 +3716,7 @@
                   <pic:spPr>
                     <a:xfrm>
                       <a:off x="0" y="0"/>
-                      <a:ext cx="3276458" cy="958964"/>
+                      <a:ext cx="3615634" cy="695736"/>
                     </a:xfrm>
                     <a:prstGeom prst="rect">
                       <a:avLst/>
@@ -3539,12 +3734,11 @@
         <w:rPr>
           <w:noProof/>
         </w:rPr>
-        <w:lastRenderedPageBreak/>
         <w:drawing>
-          <wp:inline distT="0" distB="0" distL="0" distR="0" wp14:anchorId="5193A7C6" wp14:editId="76B8963F">
-            <wp:extent cx="5048070" cy="1424354"/>
-            <wp:effectExtent l="0" t="0" r="635" b="4445"/>
-            <wp:docPr id="28" name="Picture 28"/>
+          <wp:inline distT="0" distB="0" distL="0" distR="0" wp14:anchorId="52700C53" wp14:editId="3689DE3F">
+            <wp:extent cx="5943600" cy="770255"/>
+            <wp:effectExtent l="0" t="0" r="0" b="0"/>
+            <wp:docPr id="30" name="Picture 30"/>
             <wp:cNvGraphicFramePr>
               <a:graphicFrameLocks xmlns:a="http://schemas.openxmlformats.org/drawingml/2006/main" noChangeAspect="1"/>
             </wp:cNvGraphicFramePr>
@@ -3564,90 +3758,6 @@
                   <pic:spPr>
                     <a:xfrm>
                       <a:off x="0" y="0"/>
-                      <a:ext cx="5063371" cy="1428671"/>
-                    </a:xfrm>
-                    <a:prstGeom prst="rect">
-                      <a:avLst/>
-                    </a:prstGeom>
-                  </pic:spPr>
-                </pic:pic>
-              </a:graphicData>
-            </a:graphic>
-          </wp:inline>
-        </w:drawing>
-      </w:r>
-    </w:p>
-    <w:p>
-      <w:r>
-        <w:rPr>
-          <w:noProof/>
-        </w:rPr>
-        <w:drawing>
-          <wp:inline distT="0" distB="0" distL="0" distR="0" wp14:anchorId="4EDEAF35" wp14:editId="405A7F19">
-            <wp:extent cx="3575538" cy="688020"/>
-            <wp:effectExtent l="0" t="0" r="6350" b="0"/>
-            <wp:docPr id="29" name="Picture 29"/>
-            <wp:cNvGraphicFramePr>
-              <a:graphicFrameLocks xmlns:a="http://schemas.openxmlformats.org/drawingml/2006/main" noChangeAspect="1"/>
-            </wp:cNvGraphicFramePr>
-            <a:graphic xmlns:a="http://schemas.openxmlformats.org/drawingml/2006/main">
-              <a:graphicData uri="http://schemas.openxmlformats.org/drawingml/2006/picture">
-                <pic:pic xmlns:pic="http://schemas.openxmlformats.org/drawingml/2006/picture">
-                  <pic:nvPicPr>
-                    <pic:cNvPr id="1" name=""/>
-                    <pic:cNvPicPr/>
-                  </pic:nvPicPr>
-                  <pic:blipFill>
-                    <a:blip r:embed="rId38"/>
-                    <a:stretch>
-                      <a:fillRect/>
-                    </a:stretch>
-                  </pic:blipFill>
-                  <pic:spPr>
-                    <a:xfrm>
-                      <a:off x="0" y="0"/>
-                      <a:ext cx="3615634" cy="695736"/>
-                    </a:xfrm>
-                    <a:prstGeom prst="rect">
-                      <a:avLst/>
-                    </a:prstGeom>
-                  </pic:spPr>
-                </pic:pic>
-              </a:graphicData>
-            </a:graphic>
-          </wp:inline>
-        </w:drawing>
-      </w:r>
-    </w:p>
-    <w:p>
-      <w:r>
-        <w:rPr>
-          <w:noProof/>
-        </w:rPr>
-        <w:drawing>
-          <wp:inline distT="0" distB="0" distL="0" distR="0" wp14:anchorId="52700C53" wp14:editId="3689DE3F">
-            <wp:extent cx="5943600" cy="770255"/>
-            <wp:effectExtent l="0" t="0" r="0" b="0"/>
-            <wp:docPr id="30" name="Picture 30"/>
-            <wp:cNvGraphicFramePr>
-              <a:graphicFrameLocks xmlns:a="http://schemas.openxmlformats.org/drawingml/2006/main" noChangeAspect="1"/>
-            </wp:cNvGraphicFramePr>
-            <a:graphic xmlns:a="http://schemas.openxmlformats.org/drawingml/2006/main">
-              <a:graphicData uri="http://schemas.openxmlformats.org/drawingml/2006/picture">
-                <pic:pic xmlns:pic="http://schemas.openxmlformats.org/drawingml/2006/picture">
-                  <pic:nvPicPr>
-                    <pic:cNvPr id="1" name=""/>
-                    <pic:cNvPicPr/>
-                  </pic:nvPicPr>
-                  <pic:blipFill>
-                    <a:blip r:embed="rId39"/>
-                    <a:stretch>
-                      <a:fillRect/>
-                    </a:stretch>
-                  </pic:blipFill>
-                  <pic:spPr>
-                    <a:xfrm>
-                      <a:off x="0" y="0"/>
                       <a:ext cx="5943600" cy="770255"/>
                     </a:xfrm>
                     <a:prstGeom prst="rect">
@@ -3683,7 +3793,7 @@
                     <pic:cNvPicPr/>
                   </pic:nvPicPr>
                   <pic:blipFill>
-                    <a:blip r:embed="rId40"/>
+                    <a:blip r:embed="rId38"/>
                     <a:stretch>
                       <a:fillRect/>
                     </a:stretch>
@@ -6021,7 +6131,7 @@
 </file>
 
 <file path=customXml/itemProps1.xml><?xml version="1.0" encoding="utf-8"?>
-<ds:datastoreItem xmlns:ds="http://schemas.openxmlformats.org/officeDocument/2006/customXml" ds:itemID="{78DB5465-599C-4007-BC9A-7E0735DCCD6E}">
+<ds:datastoreItem xmlns:ds="http://schemas.openxmlformats.org/officeDocument/2006/customXml" ds:itemID="{B88DB1F5-4319-4560-83D0-B561EEC93D3A}">
   <ds:schemaRefs>
     <ds:schemaRef ds:uri="http://schemas.openxmlformats.org/officeDocument/2006/bibliography"/>
   </ds:schemaRefs>
